--- a/Web Lanjut/Bab 1 & 2.docx
+++ b/Web Lanjut/Bab 1 & 2.docx
@@ -1,58 +1,63 @@
 
 <file path=word/document.xml><?xml version="1.0" encoding="utf-8"?>
-<w:document xmlns:wpc="http://schemas.microsoft.com/office/word/2010/wordprocessingCanvas" xmlns:mc="http://schemas.openxmlformats.org/markup-compatibility/2006" xmlns:o="urn:schemas-microsoft-com:office:office" xmlns:r="http://schemas.openxmlformats.org/officeDocument/2006/relationships" xmlns:m="http://schemas.openxmlformats.org/officeDocument/2006/math" xmlns:v="urn:schemas-microsoft-com:vml" xmlns:wp14="http://schemas.microsoft.com/office/word/2010/wordprocessingDrawing" xmlns:wp="http://schemas.openxmlformats.org/drawingml/2006/wordprocessingDrawing" xmlns:w="http://schemas.openxmlformats.org/wordprocessingml/2006/main" xmlns:w14="http://schemas.microsoft.com/office/word/2010/wordml" xmlns:w10="urn:schemas-microsoft-com:office:word" xmlns:w15="http://schemas.microsoft.com/office/word/2012/wordml" xmlns:wpg="http://schemas.microsoft.com/office/word/2010/wordprocessingGroup" xmlns:wpi="http://schemas.microsoft.com/office/word/2010/wordprocessingInk" xmlns:wne="http://schemas.microsoft.com/office/word/2006/wordml" xmlns:wps="http://schemas.microsoft.com/office/word/2010/wordprocessingShape" xmlns:wpsCustomData="http://www.wps.cn/officeDocument/2013/wpsCustomData" mc:Ignorable="w14 w15 wp14">
+<w:document xmlns:wpc="http://schemas.microsoft.com/office/word/2010/wordprocessingCanvas" xmlns:cx="http://schemas.microsoft.com/office/drawing/2014/chartex" xmlns:cx1="http://schemas.microsoft.com/office/drawing/2015/9/8/chartex" xmlns:cx2="http://schemas.microsoft.com/office/drawing/2015/10/21/chartex" xmlns:cx3="http://schemas.microsoft.com/office/drawing/2016/5/9/chartex" xmlns:cx4="http://schemas.microsoft.com/office/drawing/2016/5/10/chartex" xmlns:cx5="http://schemas.microsoft.com/office/drawing/2016/5/11/chartex" xmlns:cx6="http://schemas.microsoft.com/office/drawing/2016/5/12/chartex" xmlns:cx7="http://schemas.microsoft.com/office/drawing/2016/5/13/chartex" xmlns:cx8="http://schemas.microsoft.com/office/drawing/2016/5/14/chartex" xmlns:mc="http://schemas.openxmlformats.org/markup-compatibility/2006" xmlns:aink="http://schemas.microsoft.com/office/drawing/2016/ink" xmlns:am3d="http://schemas.microsoft.com/office/drawing/2017/model3d" xmlns:o="urn:schemas-microsoft-com:office:office" xmlns:r="http://schemas.openxmlformats.org/officeDocument/2006/relationships" xmlns:m="http://schemas.openxmlformats.org/officeDocument/2006/math" xmlns:v="urn:schemas-microsoft-com:vml" xmlns:wp14="http://schemas.microsoft.com/office/word/2010/wordprocessingDrawing" xmlns:wp="http://schemas.openxmlformats.org/drawingml/2006/wordprocessingDrawing" xmlns:w10="urn:schemas-microsoft-com:office:word" xmlns:w="http://schemas.openxmlformats.org/wordprocessingml/2006/main" xmlns:w14="http://schemas.microsoft.com/office/word/2010/wordml" xmlns:w15="http://schemas.microsoft.com/office/word/2012/wordml" xmlns:w16cex="http://schemas.microsoft.com/office/word/2018/wordml/cex" xmlns:w16cid="http://schemas.microsoft.com/office/word/2016/wordml/cid" xmlns:w16="http://schemas.microsoft.com/office/word/2018/wordml" xmlns:w16se="http://schemas.microsoft.com/office/word/2015/wordml/symex" xmlns:wpg="http://schemas.microsoft.com/office/word/2010/wordprocessingGroup" xmlns:wpi="http://schemas.microsoft.com/office/word/2010/wordprocessingInk" xmlns:wne="http://schemas.microsoft.com/office/word/2006/wordml" xmlns:wps="http://schemas.microsoft.com/office/word/2010/wordprocessingShape" mc:Ignorable="w14 w15 w16se w16cid w16 w16cex wp14">
   <w:body>
     <w:p>
       <w:pPr>
-        <w:jc w:val="left"/>
-        <w:rPr>
-          <w:rFonts w:hint="default"/>
+        <w:pStyle w:val="Heading2"/>
+        <w:rPr>
           <w:b/>
           <w:bCs/>
+          <w:color w:val="000000" w:themeColor="text1"/>
+          <w:lang w:val="en"/>
+        </w:rPr>
+      </w:pPr>
+      <w:bookmarkStart w:id="0" w:name="_GoBack"/>
+      <w:r>
+        <w:rPr>
+          <w:b/>
+          <w:bCs/>
+          <w:color w:val="000000" w:themeColor="text1"/>
+          <w:lang w:val="en"/>
+        </w:rPr>
+        <w:t>BAB 1</w:t>
+      </w:r>
+    </w:p>
+    <w:bookmarkEnd w:id="0"/>
+    <w:p>
+      <w:pPr>
+        <w:rPr>
           <w:sz w:val="32"/>
           <w:szCs w:val="32"/>
           <w:lang w:val="en"/>
         </w:rPr>
       </w:pPr>
-      <w:r>
-        <w:rPr>
-          <w:rFonts w:hint="default"/>
-          <w:b/>
-          <w:bCs/>
+      <w:proofErr w:type="spellStart"/>
+      <w:r>
+        <w:rPr>
           <w:sz w:val="32"/>
           <w:szCs w:val="32"/>
           <w:lang w:val="en"/>
         </w:rPr>
-        <w:t>BAB 1</w:t>
-      </w:r>
-    </w:p>
-    <w:p>
-      <w:pPr>
-        <w:jc w:val="left"/>
-        <w:rPr>
-          <w:rFonts w:hint="default"/>
+        <w:t>Instalasi</w:t>
+      </w:r>
+      <w:proofErr w:type="spellEnd"/>
+      <w:r>
+        <w:rPr>
           <w:sz w:val="32"/>
           <w:szCs w:val="32"/>
           <w:lang w:val="en"/>
         </w:rPr>
-      </w:pPr>
-      <w:r>
-        <w:rPr>
-          <w:rFonts w:hint="default"/>
-          <w:sz w:val="32"/>
-          <w:szCs w:val="32"/>
-          <w:lang w:val="en"/>
-        </w:rPr>
-        <w:t>Instalasi composer</w:t>
-      </w:r>
-    </w:p>
-    <w:p>
-      <w:pPr>
-        <w:jc w:val="left"/>
-      </w:pPr>
-      <w:r>
+        <w:t xml:space="preserve"> composer</w:t>
+      </w:r>
+    </w:p>
+    <w:p>
+      <w:r>
+        <w:rPr>
+          <w:noProof/>
+        </w:rPr>
         <w:drawing>
-          <wp:inline distT="0" distB="0" distL="114300" distR="114300">
+          <wp:inline distT="0" distB="0" distL="114300" distR="114300" wp14:anchorId="6504AD7D" wp14:editId="7F806EB2">
             <wp:extent cx="5269230" cy="3462020"/>
             <wp:effectExtent l="0" t="0" r="0" b="0"/>
             <wp:docPr id="4" name="Picture 4"/>
@@ -64,70 +69,6 @@
                 <pic:pic xmlns:pic="http://schemas.openxmlformats.org/drawingml/2006/picture">
                   <pic:nvPicPr>
                     <pic:cNvPr id="4" name="Picture 4"/>
-                    <pic:cNvPicPr>
-                      <a:picLocks noChangeAspect="1"/>
-                    </pic:cNvPicPr>
-                  </pic:nvPicPr>
-                  <pic:blipFill>
-                    <a:blip r:embed="rId4"/>
-                    <a:stretch>
-                      <a:fillRect/>
-                    </a:stretch>
-                  </pic:blipFill>
-                  <pic:spPr>
-                    <a:xfrm>
-                      <a:off x="0" y="0"/>
-                      <a:ext cx="5269230" cy="3462020"/>
-                    </a:xfrm>
-                    <a:prstGeom prst="rect">
-                      <a:avLst/>
-                    </a:prstGeom>
-                    <a:noFill/>
-                    <a:ln>
-                      <a:noFill/>
-                    </a:ln>
-                  </pic:spPr>
-                </pic:pic>
-              </a:graphicData>
-            </a:graphic>
-          </wp:inline>
-        </w:drawing>
-      </w:r>
-    </w:p>
-    <w:p>
-      <w:pPr>
-        <w:jc w:val="left"/>
-        <w:rPr>
-          <w:rFonts w:hint="default"/>
-          <w:lang w:val="en"/>
-        </w:rPr>
-      </w:pPr>
-      <w:r>
-        <w:rPr>
-          <w:rFonts w:hint="default"/>
-          <w:lang w:val="en"/>
-        </w:rPr>
-        <w:t>Instalasi framework laravel</w:t>
-      </w:r>
-    </w:p>
-    <w:p>
-      <w:pPr>
-        <w:jc w:val="left"/>
-      </w:pPr>
-      <w:r>
-        <w:drawing>
-          <wp:inline distT="0" distB="0" distL="114300" distR="114300">
-            <wp:extent cx="5269230" cy="3462020"/>
-            <wp:effectExtent l="0" t="0" r="0" b="0"/>
-            <wp:docPr id="5" name="Picture 5"/>
-            <wp:cNvGraphicFramePr>
-              <a:graphicFrameLocks xmlns:a="http://schemas.openxmlformats.org/drawingml/2006/main" noChangeAspect="1"/>
-            </wp:cNvGraphicFramePr>
-            <a:graphic xmlns:a="http://schemas.openxmlformats.org/drawingml/2006/main">
-              <a:graphicData uri="http://schemas.openxmlformats.org/drawingml/2006/picture">
-                <pic:pic xmlns:pic="http://schemas.openxmlformats.org/drawingml/2006/picture">
-                  <pic:nvPicPr>
-                    <pic:cNvPr id="5" name="Picture 5"/>
                     <pic:cNvPicPr>
                       <a:picLocks noChangeAspect="1"/>
                     </pic:cNvPicPr>
@@ -160,14 +101,43 @@
     </w:p>
     <w:p>
       <w:pPr>
-        <w:jc w:val="left"/>
-      </w:pPr>
-      <w:r>
+        <w:rPr>
+          <w:lang w:val="en"/>
+        </w:rPr>
+      </w:pPr>
+      <w:proofErr w:type="spellStart"/>
+      <w:r>
+        <w:rPr>
+          <w:lang w:val="en"/>
+        </w:rPr>
+        <w:t>Instalasi</w:t>
+      </w:r>
+      <w:proofErr w:type="spellEnd"/>
+      <w:r>
+        <w:rPr>
+          <w:lang w:val="en"/>
+        </w:rPr>
+        <w:t xml:space="preserve"> framework </w:t>
+      </w:r>
+      <w:proofErr w:type="spellStart"/>
+      <w:r>
+        <w:rPr>
+          <w:lang w:val="en"/>
+        </w:rPr>
+        <w:t>laravel</w:t>
+      </w:r>
+      <w:proofErr w:type="spellEnd"/>
+    </w:p>
+    <w:p>
+      <w:r>
+        <w:rPr>
+          <w:noProof/>
+        </w:rPr>
         <w:drawing>
-          <wp:inline distT="0" distB="0" distL="114300" distR="114300">
+          <wp:inline distT="0" distB="0" distL="114300" distR="114300" wp14:anchorId="7D239E24" wp14:editId="5A76D877">
             <wp:extent cx="5269230" cy="3462020"/>
             <wp:effectExtent l="0" t="0" r="0" b="0"/>
-            <wp:docPr id="6" name="Picture 6"/>
+            <wp:docPr id="5" name="Picture 5"/>
             <wp:cNvGraphicFramePr>
               <a:graphicFrameLocks xmlns:a="http://schemas.openxmlformats.org/drawingml/2006/main" noChangeAspect="1"/>
             </wp:cNvGraphicFramePr>
@@ -175,7 +145,7 @@
               <a:graphicData uri="http://schemas.openxmlformats.org/drawingml/2006/picture">
                 <pic:pic xmlns:pic="http://schemas.openxmlformats.org/drawingml/2006/picture">
                   <pic:nvPicPr>
-                    <pic:cNvPr id="6" name="Picture 6"/>
+                    <pic:cNvPr id="5" name="Picture 5"/>
                     <pic:cNvPicPr>
                       <a:picLocks noChangeAspect="1"/>
                     </pic:cNvPicPr>
@@ -207,10 +177,57 @@
       </w:r>
     </w:p>
     <w:p>
-      <w:pPr>
-        <w:jc w:val="left"/>
-        <w:rPr>
-          <w:rFonts w:hint="default"/>
+      <w:r>
+        <w:rPr>
+          <w:noProof/>
+        </w:rPr>
+        <w:lastRenderedPageBreak/>
+        <w:drawing>
+          <wp:inline distT="0" distB="0" distL="114300" distR="114300" wp14:anchorId="1C5B4425" wp14:editId="7451FD08">
+            <wp:extent cx="5269230" cy="3462020"/>
+            <wp:effectExtent l="0" t="0" r="0" b="0"/>
+            <wp:docPr id="6" name="Picture 6"/>
+            <wp:cNvGraphicFramePr>
+              <a:graphicFrameLocks xmlns:a="http://schemas.openxmlformats.org/drawingml/2006/main" noChangeAspect="1"/>
+            </wp:cNvGraphicFramePr>
+            <a:graphic xmlns:a="http://schemas.openxmlformats.org/drawingml/2006/main">
+              <a:graphicData uri="http://schemas.openxmlformats.org/drawingml/2006/picture">
+                <pic:pic xmlns:pic="http://schemas.openxmlformats.org/drawingml/2006/picture">
+                  <pic:nvPicPr>
+                    <pic:cNvPr id="6" name="Picture 6"/>
+                    <pic:cNvPicPr>
+                      <a:picLocks noChangeAspect="1"/>
+                    </pic:cNvPicPr>
+                  </pic:nvPicPr>
+                  <pic:blipFill>
+                    <a:blip r:embed="rId7"/>
+                    <a:stretch>
+                      <a:fillRect/>
+                    </a:stretch>
+                  </pic:blipFill>
+                  <pic:spPr>
+                    <a:xfrm>
+                      <a:off x="0" y="0"/>
+                      <a:ext cx="5269230" cy="3462020"/>
+                    </a:xfrm>
+                    <a:prstGeom prst="rect">
+                      <a:avLst/>
+                    </a:prstGeom>
+                    <a:noFill/>
+                    <a:ln>
+                      <a:noFill/>
+                    </a:ln>
+                  </pic:spPr>
+                </pic:pic>
+              </a:graphicData>
+            </a:graphic>
+          </wp:inline>
+        </w:drawing>
+      </w:r>
+    </w:p>
+    <w:p>
+      <w:pPr>
+        <w:rPr>
           <w:b/>
           <w:bCs/>
           <w:sz w:val="32"/>
@@ -220,7 +237,6 @@
       </w:pPr>
       <w:r>
         <w:rPr>
-          <w:rFonts w:hint="default"/>
           <w:b/>
           <w:bCs/>
           <w:sz w:val="32"/>
@@ -232,11 +248,7 @@
     </w:p>
     <w:p>
       <w:pPr>
-        <w:jc w:val="left"/>
-        <w:rPr>
-          <w:rFonts w:hint="default"/>
-          <w:b w:val="0"/>
-          <w:bCs w:val="0"/>
+        <w:rPr>
           <w:sz w:val="24"/>
           <w:szCs w:val="24"/>
           <w:lang w:val="en"/>
@@ -244,9 +256,6 @@
       </w:pPr>
       <w:r>
         <w:rPr>
-          <w:rFonts w:hint="default"/>
-          <w:b w:val="0"/>
-          <w:bCs w:val="0"/>
           <w:sz w:val="24"/>
           <w:szCs w:val="24"/>
           <w:lang w:val="en"/>
@@ -256,19 +265,18 @@
     </w:p>
     <w:p>
       <w:pPr>
-        <w:jc w:val="left"/>
-        <w:rPr>
-          <w:rFonts w:hint="default"/>
-          <w:b w:val="0"/>
-          <w:bCs w:val="0"/>
+        <w:rPr>
           <w:sz w:val="24"/>
           <w:szCs w:val="24"/>
           <w:lang w:val="en"/>
         </w:rPr>
       </w:pPr>
       <w:r>
+        <w:rPr>
+          <w:noProof/>
+        </w:rPr>
         <w:drawing>
-          <wp:inline distT="0" distB="0" distL="114300" distR="114300">
+          <wp:inline distT="0" distB="0" distL="114300" distR="114300" wp14:anchorId="08650196" wp14:editId="25FA9DB4">
             <wp:extent cx="3876675" cy="1466850"/>
             <wp:effectExtent l="0" t="0" r="9525" b="0"/>
             <wp:docPr id="1" name="Picture 1"/>
@@ -285,7 +293,7 @@
                     </pic:cNvPicPr>
                   </pic:nvPicPr>
                   <pic:blipFill>
-                    <a:blip r:embed="rId7"/>
+                    <a:blip r:embed="rId8"/>
                     <a:stretch>
                       <a:fillRect/>
                     </a:stretch>
@@ -312,61 +320,84 @@
     </w:p>
     <w:p>
       <w:pPr>
-        <w:jc w:val="left"/>
-        <w:rPr>
-          <w:rFonts w:hint="default"/>
-          <w:lang w:val="en"/>
-        </w:rPr>
-      </w:pPr>
-    </w:p>
-    <w:p>
-      <w:pPr>
-        <w:jc w:val="left"/>
-        <w:rPr>
-          <w:rFonts w:hint="default"/>
-          <w:lang w:val="en"/>
-        </w:rPr>
-      </w:pPr>
-      <w:r>
-        <w:rPr>
-          <w:rFonts w:hint="default"/>
-          <w:lang w:val="en"/>
-        </w:rPr>
-        <w:t>Membuat table produk</w:t>
-      </w:r>
-    </w:p>
-    <w:p>
-      <w:pPr>
-        <w:jc w:val="left"/>
-        <w:rPr>
-          <w:rFonts w:hint="default"/>
-          <w:lang w:val="en"/>
-        </w:rPr>
-      </w:pPr>
-    </w:p>
-    <w:p>
-      <w:pPr>
-        <w:jc w:val="left"/>
-        <w:rPr>
-          <w:rFonts w:hint="default"/>
-          <w:lang w:val="en"/>
-        </w:rPr>
-      </w:pPr>
-      <w:r>
-        <w:rPr>
-          <w:rFonts w:hint="default"/>
-          <w:lang w:val="en"/>
-        </w:rPr>
-        <w:t>Mengubah script create_produk_table</w:t>
-      </w:r>
-    </w:p>
-    <w:p>
-      <w:pPr>
-        <w:jc w:val="left"/>
-      </w:pPr>
-      <w:r>
+        <w:rPr>
+          <w:lang w:val="en"/>
+        </w:rPr>
+      </w:pPr>
+    </w:p>
+    <w:p>
+      <w:pPr>
+        <w:rPr>
+          <w:lang w:val="en"/>
+        </w:rPr>
+      </w:pPr>
+      <w:proofErr w:type="spellStart"/>
+      <w:r>
+        <w:rPr>
+          <w:lang w:val="en"/>
+        </w:rPr>
+        <w:t>Membuat</w:t>
+      </w:r>
+      <w:proofErr w:type="spellEnd"/>
+      <w:r>
+        <w:rPr>
+          <w:lang w:val="en"/>
+        </w:rPr>
+        <w:t xml:space="preserve"> table </w:t>
+      </w:r>
+      <w:proofErr w:type="spellStart"/>
+      <w:r>
+        <w:rPr>
+          <w:lang w:val="en"/>
+        </w:rPr>
+        <w:t>produk</w:t>
+      </w:r>
+      <w:proofErr w:type="spellEnd"/>
+    </w:p>
+    <w:p>
+      <w:pPr>
+        <w:rPr>
+          <w:lang w:val="en"/>
+        </w:rPr>
+      </w:pPr>
+    </w:p>
+    <w:p>
+      <w:pPr>
+        <w:rPr>
+          <w:lang w:val="en"/>
+        </w:rPr>
+      </w:pPr>
+      <w:proofErr w:type="spellStart"/>
+      <w:r>
+        <w:rPr>
+          <w:lang w:val="en"/>
+        </w:rPr>
+        <w:t>Mengubah</w:t>
+      </w:r>
+      <w:proofErr w:type="spellEnd"/>
+      <w:r>
+        <w:rPr>
+          <w:lang w:val="en"/>
+        </w:rPr>
+        <w:t xml:space="preserve"> script </w:t>
+      </w:r>
+      <w:proofErr w:type="spellStart"/>
+      <w:r>
+        <w:rPr>
+          <w:lang w:val="en"/>
+        </w:rPr>
+        <w:t>create_produk_table</w:t>
+      </w:r>
+      <w:proofErr w:type="spellEnd"/>
+    </w:p>
+    <w:p>
+      <w:r>
+        <w:rPr>
+          <w:noProof/>
+        </w:rPr>
+        <w:lastRenderedPageBreak/>
         <w:drawing>
-          <wp:inline distT="0" distB="0" distL="114300" distR="114300">
+          <wp:inline distT="0" distB="0" distL="114300" distR="114300" wp14:anchorId="1A80BD70" wp14:editId="57F02A42">
             <wp:extent cx="5271135" cy="2119630"/>
             <wp:effectExtent l="0" t="0" r="5715" b="13970"/>
             <wp:docPr id="3" name="Picture 1"/>
@@ -383,7 +414,7 @@
                     </pic:cNvPicPr>
                   </pic:nvPicPr>
                   <pic:blipFill>
-                    <a:blip r:embed="rId8"/>
+                    <a:blip r:embed="rId9"/>
                     <a:stretch>
                       <a:fillRect/>
                     </a:stretch>
@@ -408,49 +439,38 @@
         </w:drawing>
       </w:r>
     </w:p>
-    <w:p>
-      <w:pPr>
-        <w:jc w:val="left"/>
-      </w:pPr>
-    </w:p>
-    <w:p>
-      <w:pPr>
-        <w:jc w:val="left"/>
-      </w:pPr>
-    </w:p>
-    <w:p>
-      <w:pPr>
-        <w:jc w:val="left"/>
-      </w:pPr>
-    </w:p>
-    <w:p>
-      <w:pPr>
-        <w:jc w:val="left"/>
-      </w:pPr>
-    </w:p>
-    <w:p>
-      <w:pPr>
-        <w:jc w:val="left"/>
-        <w:rPr>
-          <w:rFonts w:hint="default"/>
-          <w:lang w:val="en"/>
-        </w:rPr>
-      </w:pPr>
-      <w:r>
-        <w:rPr>
-          <w:rFonts w:hint="default"/>
-          <w:lang w:val="en"/>
-        </w:rPr>
-        <w:t>Konfigurasi database</w:t>
-      </w:r>
-    </w:p>
-    <w:p>
-      <w:pPr>
-        <w:jc w:val="left"/>
-      </w:pPr>
-      <w:r>
+    <w:p/>
+    <w:p/>
+    <w:p/>
+    <w:p/>
+    <w:p>
+      <w:pPr>
+        <w:rPr>
+          <w:lang w:val="en"/>
+        </w:rPr>
+      </w:pPr>
+      <w:proofErr w:type="spellStart"/>
+      <w:r>
+        <w:rPr>
+          <w:lang w:val="en"/>
+        </w:rPr>
+        <w:t>Konfigurasi</w:t>
+      </w:r>
+      <w:proofErr w:type="spellEnd"/>
+      <w:r>
+        <w:rPr>
+          <w:lang w:val="en"/>
+        </w:rPr>
+        <w:t xml:space="preserve"> database</w:t>
+      </w:r>
+    </w:p>
+    <w:p>
+      <w:r>
+        <w:rPr>
+          <w:noProof/>
+        </w:rPr>
         <w:drawing>
-          <wp:inline distT="0" distB="0" distL="114300" distR="114300">
+          <wp:inline distT="0" distB="0" distL="114300" distR="114300" wp14:anchorId="33920523" wp14:editId="03DBDD6B">
             <wp:extent cx="5272405" cy="3288665"/>
             <wp:effectExtent l="0" t="0" r="4445" b="6985"/>
             <wp:docPr id="7" name="Picture 2"/>
@@ -467,7 +487,7 @@
                     </pic:cNvPicPr>
                   </pic:nvPicPr>
                   <pic:blipFill>
-                    <a:blip r:embed="rId9"/>
+                    <a:blip r:embed="rId10"/>
                     <a:stretch>
                       <a:fillRect/>
                     </a:stretch>
@@ -493,12 +513,13 @@
       </w:r>
     </w:p>
     <w:p>
-      <w:pPr>
-        <w:jc w:val="left"/>
-      </w:pPr>
-      <w:r>
+      <w:r>
+        <w:rPr>
+          <w:noProof/>
+        </w:rPr>
+        <w:lastRenderedPageBreak/>
         <w:drawing>
-          <wp:inline distT="0" distB="0" distL="114300" distR="114300">
+          <wp:inline distT="0" distB="0" distL="114300" distR="114300" wp14:anchorId="24CA1336" wp14:editId="774FC113">
             <wp:extent cx="5272405" cy="3298825"/>
             <wp:effectExtent l="0" t="0" r="0" b="0"/>
             <wp:docPr id="8" name="Picture 3"/>
@@ -515,7 +536,7 @@
                     </pic:cNvPicPr>
                   </pic:nvPicPr>
                   <pic:blipFill>
-                    <a:blip r:embed="rId10"/>
+                    <a:blip r:embed="rId11"/>
                     <a:stretch>
                       <a:fillRect/>
                     </a:stretch>
@@ -541,12 +562,12 @@
       </w:r>
     </w:p>
     <w:p>
-      <w:pPr>
-        <w:jc w:val="left"/>
-      </w:pPr>
-      <w:r>
+      <w:r>
+        <w:rPr>
+          <w:noProof/>
+        </w:rPr>
         <w:drawing>
-          <wp:inline distT="0" distB="0" distL="114300" distR="114300">
+          <wp:inline distT="0" distB="0" distL="114300" distR="114300" wp14:anchorId="49AEFA86" wp14:editId="58CDD400">
             <wp:extent cx="5273040" cy="1170305"/>
             <wp:effectExtent l="0" t="0" r="3810" b="10795"/>
             <wp:docPr id="9" name="Picture 4"/>
@@ -563,7 +584,7 @@
                     </pic:cNvPicPr>
                   </pic:nvPicPr>
                   <pic:blipFill>
-                    <a:blip r:embed="rId11"/>
+                    <a:blip r:embed="rId12"/>
                     <a:stretch>
                       <a:fillRect/>
                     </a:stretch>
@@ -588,34 +609,27 @@
         </w:drawing>
       </w:r>
     </w:p>
-    <w:p>
-      <w:pPr>
-        <w:jc w:val="left"/>
-      </w:pPr>
-    </w:p>
-    <w:p>
-      <w:pPr>
-        <w:jc w:val="left"/>
-        <w:rPr>
-          <w:rFonts w:hint="default"/>
-          <w:lang w:val="en"/>
-        </w:rPr>
-      </w:pPr>
-      <w:r>
-        <w:rPr>
-          <w:rFonts w:hint="default"/>
+    <w:p/>
+    <w:p>
+      <w:pPr>
+        <w:rPr>
+          <w:lang w:val="en"/>
+        </w:rPr>
+      </w:pPr>
+      <w:r>
+        <w:rPr>
           <w:lang w:val="en"/>
         </w:rPr>
         <w:t>Rolling Back Migration</w:t>
       </w:r>
     </w:p>
     <w:p>
-      <w:pPr>
-        <w:jc w:val="left"/>
-      </w:pPr>
-      <w:r>
+      <w:r>
+        <w:rPr>
+          <w:noProof/>
+        </w:rPr>
         <w:drawing>
-          <wp:inline distT="0" distB="0" distL="114300" distR="114300">
+          <wp:inline distT="0" distB="0" distL="114300" distR="114300" wp14:anchorId="6B4ADE5C" wp14:editId="324171E0">
             <wp:extent cx="5272405" cy="3298825"/>
             <wp:effectExtent l="0" t="0" r="0" b="0"/>
             <wp:docPr id="10" name="Picture 5"/>
@@ -632,7 +646,7 @@
                     </pic:cNvPicPr>
                   </pic:nvPicPr>
                   <pic:blipFill>
-                    <a:blip r:embed="rId12"/>
+                    <a:blip r:embed="rId13"/>
                     <a:stretch>
                       <a:fillRect/>
                     </a:stretch>
@@ -659,27 +673,41 @@
     </w:p>
     <w:p>
       <w:pPr>
-        <w:jc w:val="left"/>
-        <w:rPr>
-          <w:rFonts w:hint="default"/>
-          <w:lang w:val="en"/>
-        </w:rPr>
-      </w:pPr>
-      <w:r>
-        <w:rPr>
-          <w:rFonts w:hint="default"/>
-          <w:lang w:val="en"/>
-        </w:rPr>
-        <w:t>Modifikasi tabel</w:t>
-      </w:r>
-    </w:p>
-    <w:p>
-      <w:pPr>
-        <w:jc w:val="left"/>
-      </w:pPr>
-      <w:r>
+        <w:rPr>
+          <w:lang w:val="en"/>
+        </w:rPr>
+      </w:pPr>
+      <w:proofErr w:type="spellStart"/>
+      <w:r>
+        <w:rPr>
+          <w:lang w:val="en"/>
+        </w:rPr>
+        <w:t>Modifikasi</w:t>
+      </w:r>
+      <w:proofErr w:type="spellEnd"/>
+      <w:r>
+        <w:rPr>
+          <w:lang w:val="en"/>
+        </w:rPr>
+        <w:t xml:space="preserve"> </w:t>
+      </w:r>
+      <w:proofErr w:type="spellStart"/>
+      <w:r>
+        <w:rPr>
+          <w:lang w:val="en"/>
+        </w:rPr>
+        <w:t>tabel</w:t>
+      </w:r>
+      <w:proofErr w:type="spellEnd"/>
+    </w:p>
+    <w:p>
+      <w:r>
+        <w:rPr>
+          <w:noProof/>
+        </w:rPr>
+        <w:lastRenderedPageBreak/>
         <w:drawing>
-          <wp:inline distT="0" distB="0" distL="114300" distR="114300">
+          <wp:inline distT="0" distB="0" distL="114300" distR="114300" wp14:anchorId="13BA5AFF" wp14:editId="6F419A16">
             <wp:extent cx="4562475" cy="1000125"/>
             <wp:effectExtent l="0" t="0" r="9525" b="9525"/>
             <wp:docPr id="11" name="Picture 6"/>
@@ -696,7 +724,7 @@
                     </pic:cNvPicPr>
                   </pic:nvPicPr>
                   <pic:blipFill>
-                    <a:blip r:embed="rId13"/>
+                    <a:blip r:embed="rId14"/>
                     <a:stretch>
                       <a:fillRect/>
                     </a:stretch>
@@ -722,12 +750,12 @@
       </w:r>
     </w:p>
     <w:p>
-      <w:pPr>
-        <w:jc w:val="left"/>
-      </w:pPr>
-      <w:r>
+      <w:r>
+        <w:rPr>
+          <w:noProof/>
+        </w:rPr>
         <w:drawing>
-          <wp:inline distT="0" distB="0" distL="114300" distR="114300">
+          <wp:inline distT="0" distB="0" distL="114300" distR="114300" wp14:anchorId="42C139B3" wp14:editId="09CF5DAD">
             <wp:extent cx="5273675" cy="1273175"/>
             <wp:effectExtent l="0" t="0" r="3175" b="3175"/>
             <wp:docPr id="12" name="Picture 7"/>
@@ -744,7 +772,7 @@
                     </pic:cNvPicPr>
                   </pic:nvPicPr>
                   <pic:blipFill>
-                    <a:blip r:embed="rId14"/>
+                    <a:blip r:embed="rId15"/>
                     <a:stretch>
                       <a:fillRect/>
                     </a:stretch>
@@ -769,34 +797,35 @@
         </w:drawing>
       </w:r>
     </w:p>
-    <w:p>
-      <w:pPr>
-        <w:jc w:val="left"/>
-      </w:pPr>
-    </w:p>
-    <w:p>
-      <w:pPr>
-        <w:jc w:val="left"/>
-        <w:rPr>
-          <w:rFonts w:hint="default"/>
-          <w:lang w:val="en"/>
-        </w:rPr>
-      </w:pPr>
-      <w:r>
-        <w:rPr>
-          <w:rFonts w:hint="default"/>
-          <w:lang w:val="en"/>
-        </w:rPr>
-        <w:t>Membuat model</w:t>
-      </w:r>
-    </w:p>
-    <w:p>
-      <w:pPr>
-        <w:jc w:val="left"/>
-      </w:pPr>
-      <w:r>
+    <w:p/>
+    <w:p>
+      <w:pPr>
+        <w:rPr>
+          <w:lang w:val="en"/>
+        </w:rPr>
+      </w:pPr>
+      <w:proofErr w:type="spellStart"/>
+      <w:r>
+        <w:rPr>
+          <w:lang w:val="en"/>
+        </w:rPr>
+        <w:t>Membuat</w:t>
+      </w:r>
+      <w:proofErr w:type="spellEnd"/>
+      <w:r>
+        <w:rPr>
+          <w:lang w:val="en"/>
+        </w:rPr>
+        <w:t xml:space="preserve"> model</w:t>
+      </w:r>
+    </w:p>
+    <w:p>
+      <w:r>
+        <w:rPr>
+          <w:noProof/>
+        </w:rPr>
         <w:drawing>
-          <wp:inline distT="0" distB="0" distL="114300" distR="114300">
+          <wp:inline distT="0" distB="0" distL="114300" distR="114300" wp14:anchorId="73495A8F" wp14:editId="6024204D">
             <wp:extent cx="4010025" cy="1352550"/>
             <wp:effectExtent l="0" t="0" r="9525" b="0"/>
             <wp:docPr id="13" name="Picture 8"/>
@@ -813,7 +842,7 @@
                     </pic:cNvPicPr>
                   </pic:nvPicPr>
                   <pic:blipFill>
-                    <a:blip r:embed="rId15"/>
+                    <a:blip r:embed="rId16"/>
                     <a:stretch>
                       <a:fillRect/>
                     </a:stretch>
@@ -838,43 +867,48 @@
         </w:drawing>
       </w:r>
     </w:p>
-    <w:p>
-      <w:pPr>
-        <w:jc w:val="left"/>
-      </w:pPr>
-    </w:p>
-    <w:p>
-      <w:pPr>
-        <w:jc w:val="left"/>
-        <w:rPr>
-          <w:rFonts w:hint="default"/>
-          <w:lang w:val="en"/>
-        </w:rPr>
-      </w:pPr>
-      <w:r>
-        <w:rPr>
-          <w:rFonts w:hint="default"/>
-          <w:lang w:val="en"/>
-        </w:rPr>
-        <w:t>Membuar seeder</w:t>
-      </w:r>
-    </w:p>
-    <w:p>
-      <w:pPr>
-        <w:jc w:val="left"/>
-        <w:rPr>
-          <w:rFonts w:hint="default"/>
-          <w:lang w:val="en"/>
-        </w:rPr>
-      </w:pPr>
-    </w:p>
-    <w:p>
-      <w:pPr>
-        <w:jc w:val="left"/>
-      </w:pPr>
-      <w:r>
+    <w:p/>
+    <w:p>
+      <w:pPr>
+        <w:rPr>
+          <w:lang w:val="en"/>
+        </w:rPr>
+      </w:pPr>
+      <w:proofErr w:type="spellStart"/>
+      <w:r>
+        <w:rPr>
+          <w:lang w:val="en"/>
+        </w:rPr>
+        <w:t>Membuar</w:t>
+      </w:r>
+      <w:proofErr w:type="spellEnd"/>
+      <w:r>
+        <w:rPr>
+          <w:lang w:val="en"/>
+        </w:rPr>
+        <w:t xml:space="preserve"> </w:t>
+      </w:r>
+      <w:r>
+        <w:rPr>
+          <w:lang w:val="en"/>
+        </w:rPr>
+        <w:t>seeder</w:t>
+      </w:r>
+    </w:p>
+    <w:p>
+      <w:pPr>
+        <w:rPr>
+          <w:lang w:val="en"/>
+        </w:rPr>
+      </w:pPr>
+    </w:p>
+    <w:p>
+      <w:r>
+        <w:rPr>
+          <w:noProof/>
+        </w:rPr>
         <w:drawing>
-          <wp:inline distT="0" distB="0" distL="114300" distR="114300">
+          <wp:inline distT="0" distB="0" distL="114300" distR="114300" wp14:anchorId="64F809A7" wp14:editId="1A974A26">
             <wp:extent cx="5264785" cy="764540"/>
             <wp:effectExtent l="0" t="0" r="12065" b="16510"/>
             <wp:docPr id="14" name="Picture 9"/>
@@ -891,7 +925,7 @@
                     </pic:cNvPicPr>
                   </pic:nvPicPr>
                   <pic:blipFill>
-                    <a:blip r:embed="rId16"/>
+                    <a:blip r:embed="rId17"/>
                     <a:stretch>
                       <a:fillRect/>
                     </a:stretch>
@@ -918,15 +952,16 @@
     </w:p>
     <w:p>
       <w:pPr>
-        <w:jc w:val="left"/>
-        <w:rPr>
-          <w:rFonts w:hint="default"/>
-          <w:lang w:val="en"/>
-        </w:rPr>
-      </w:pPr>
-      <w:r>
+        <w:rPr>
+          <w:lang w:val="en"/>
+        </w:rPr>
+      </w:pPr>
+      <w:r>
+        <w:rPr>
+          <w:noProof/>
+        </w:rPr>
         <w:drawing>
-          <wp:inline distT="0" distB="0" distL="114300" distR="114300">
+          <wp:inline distT="0" distB="0" distL="114300" distR="114300" wp14:anchorId="39045EA9" wp14:editId="77B03E7A">
             <wp:extent cx="5268595" cy="760095"/>
             <wp:effectExtent l="0" t="0" r="8255" b="1905"/>
             <wp:docPr id="15" name="Picture 10"/>
@@ -943,7 +978,7 @@
                     </pic:cNvPicPr>
                   </pic:nvPicPr>
                   <pic:blipFill>
-                    <a:blip r:embed="rId17"/>
+                    <a:blip r:embed="rId18"/>
                     <a:stretch>
                       <a:fillRect/>
                     </a:stretch>
@@ -967,14 +1002,10 @@
           </wp:inline>
         </w:drawing>
       </w:r>
-      <w:bookmarkStart w:id="0" w:name="_GoBack"/>
-      <w:bookmarkEnd w:id="0"/>
-    </w:p>
-    <w:p>
-      <w:pPr>
-        <w:jc w:val="left"/>
-        <w:rPr>
-          <w:rFonts w:hint="default"/>
+    </w:p>
+    <w:p>
+      <w:pPr>
+        <w:rPr>
           <w:lang w:val="en"/>
         </w:rPr>
       </w:pPr>
@@ -982,292 +1013,358 @@
     <w:sectPr>
       <w:pgSz w:w="11906" w:h="16838"/>
       <w:pgMar w:top="1440" w:right="1800" w:bottom="1440" w:left="1800" w:header="720" w:footer="720" w:gutter="0"/>
-      <w:cols w:space="720" w:num="1"/>
-      <w:docGrid w:linePitch="360" w:charSpace="0"/>
+      <w:cols w:space="720"/>
+      <w:docGrid w:linePitch="360"/>
     </w:sectPr>
   </w:body>
 </w:document>
 </file>
 
 <file path=word/styles.xml><?xml version="1.0" encoding="utf-8"?>
-<w:styles xmlns:mc="http://schemas.openxmlformats.org/markup-compatibility/2006" xmlns:o="urn:schemas-microsoft-com:office:office" xmlns:r="http://schemas.openxmlformats.org/officeDocument/2006/relationships" xmlns:m="http://schemas.openxmlformats.org/officeDocument/2006/math" xmlns:v="urn:schemas-microsoft-com:vml" xmlns:w="http://schemas.openxmlformats.org/wordprocessingml/2006/main" xmlns:w14="http://schemas.microsoft.com/office/word/2010/wordml" xmlns:w10="urn:schemas-microsoft-com:office:word" xmlns:sl="http://schemas.openxmlformats.org/schemaLibrary/2006/main" mc:Ignorable="w14">
+<w:styles xmlns:mc="http://schemas.openxmlformats.org/markup-compatibility/2006" xmlns:r="http://schemas.openxmlformats.org/officeDocument/2006/relationships" xmlns:w="http://schemas.openxmlformats.org/wordprocessingml/2006/main" xmlns:w14="http://schemas.microsoft.com/office/word/2010/wordml" xmlns:w15="http://schemas.microsoft.com/office/word/2012/wordml" xmlns:w16cex="http://schemas.microsoft.com/office/word/2018/wordml/cex" xmlns:w16cid="http://schemas.microsoft.com/office/word/2016/wordml/cid" xmlns:w16="http://schemas.microsoft.com/office/word/2018/wordml" xmlns:w16se="http://schemas.microsoft.com/office/word/2015/wordml/symex" mc:Ignorable="w14 w15 w16se w16cid w16 w16cex">
   <w:docDefaults>
     <w:rPrDefault>
       <w:rPr>
-        <w:rFonts w:ascii="Times New Roman" w:hAnsi="Times New Roman" w:eastAsia="宋体" w:cs="Times New Roman"/>
+        <w:rFonts w:ascii="Times New Roman" w:eastAsia="SimSun" w:hAnsi="Times New Roman" w:cs="Times New Roman"/>
+        <w:lang w:val="en-ID" w:eastAsia="en-ID" w:bidi="ar-SA"/>
       </w:rPr>
     </w:rPrDefault>
+    <w:pPrDefault>
+      <w:pPr>
+        <w:spacing w:after="160" w:line="259" w:lineRule="auto"/>
+      </w:pPr>
+    </w:pPrDefault>
   </w:docDefaults>
-  <w:latentStyles w:count="260" w:defQFormat="0" w:defUnhideWhenUsed="1" w:defSemiHidden="1" w:defUIPriority="99" w:defLockedState="0">
-    <w:lsdException w:qFormat="1" w:unhideWhenUsed="0" w:uiPriority="0" w:semiHidden="0" w:name="Normal"/>
-    <w:lsdException w:qFormat="1" w:unhideWhenUsed="0" w:uiPriority="0" w:semiHidden="0" w:name="heading 1"/>
-    <w:lsdException w:qFormat="1" w:uiPriority="0" w:name="heading 2"/>
-    <w:lsdException w:qFormat="1" w:uiPriority="0" w:name="heading 3"/>
-    <w:lsdException w:qFormat="1" w:uiPriority="0" w:name="heading 4"/>
-    <w:lsdException w:qFormat="1" w:uiPriority="0" w:name="heading 5"/>
-    <w:lsdException w:qFormat="1" w:uiPriority="0" w:name="heading 6"/>
-    <w:lsdException w:qFormat="1" w:uiPriority="0" w:name="heading 7"/>
-    <w:lsdException w:qFormat="1" w:uiPriority="0" w:name="heading 8"/>
-    <w:lsdException w:qFormat="1" w:uiPriority="0" w:name="heading 9"/>
-    <w:lsdException w:unhideWhenUsed="0" w:uiPriority="0" w:semiHidden="0" w:name="index 1"/>
-    <w:lsdException w:unhideWhenUsed="0" w:uiPriority="0" w:semiHidden="0" w:name="index 2"/>
-    <w:lsdException w:unhideWhenUsed="0" w:uiPriority="0" w:semiHidden="0" w:name="index 3"/>
-    <w:lsdException w:unhideWhenUsed="0" w:uiPriority="0" w:semiHidden="0" w:name="index 4"/>
-    <w:lsdException w:unhideWhenUsed="0" w:uiPriority="0" w:semiHidden="0" w:name="index 5"/>
-    <w:lsdException w:unhideWhenUsed="0" w:uiPriority="0" w:semiHidden="0" w:name="index 6"/>
-    <w:lsdException w:unhideWhenUsed="0" w:uiPriority="0" w:semiHidden="0" w:name="index 7"/>
-    <w:lsdException w:unhideWhenUsed="0" w:uiPriority="0" w:semiHidden="0" w:name="index 8"/>
-    <w:lsdException w:unhideWhenUsed="0" w:uiPriority="0" w:semiHidden="0" w:name="index 9"/>
-    <w:lsdException w:unhideWhenUsed="0" w:uiPriority="0" w:semiHidden="0" w:name="toc 1"/>
-    <w:lsdException w:unhideWhenUsed="0" w:uiPriority="0" w:semiHidden="0" w:name="toc 2"/>
-    <w:lsdException w:unhideWhenUsed="0" w:uiPriority="0" w:semiHidden="0" w:name="toc 3"/>
-    <w:lsdException w:unhideWhenUsed="0" w:uiPriority="0" w:semiHidden="0" w:name="toc 4"/>
-    <w:lsdException w:unhideWhenUsed="0" w:uiPriority="0" w:semiHidden="0" w:name="toc 5"/>
-    <w:lsdException w:unhideWhenUsed="0" w:uiPriority="0" w:semiHidden="0" w:name="toc 6"/>
-    <w:lsdException w:unhideWhenUsed="0" w:uiPriority="0" w:semiHidden="0" w:name="toc 7"/>
-    <w:lsdException w:unhideWhenUsed="0" w:uiPriority="0" w:semiHidden="0" w:name="toc 8"/>
-    <w:lsdException w:unhideWhenUsed="0" w:uiPriority="0" w:semiHidden="0" w:name="toc 9"/>
-    <w:lsdException w:unhideWhenUsed="0" w:uiPriority="0" w:semiHidden="0" w:name="Normal Indent"/>
-    <w:lsdException w:unhideWhenUsed="0" w:uiPriority="0" w:semiHidden="0" w:name="footnote text"/>
-    <w:lsdException w:unhideWhenUsed="0" w:uiPriority="0" w:semiHidden="0" w:name="annotation text"/>
-    <w:lsdException w:unhideWhenUsed="0" w:uiPriority="0" w:semiHidden="0" w:name="header"/>
-    <w:lsdException w:unhideWhenUsed="0" w:uiPriority="0" w:semiHidden="0" w:name="footer"/>
-    <w:lsdException w:unhideWhenUsed="0" w:uiPriority="0" w:semiHidden="0" w:name="index heading"/>
-    <w:lsdException w:qFormat="1" w:uiPriority="0" w:name="caption"/>
-    <w:lsdException w:unhideWhenUsed="0" w:uiPriority="0" w:semiHidden="0" w:name="table of figures"/>
-    <w:lsdException w:unhideWhenUsed="0" w:uiPriority="0" w:semiHidden="0" w:name="envelope address"/>
-    <w:lsdException w:unhideWhenUsed="0" w:uiPriority="0" w:semiHidden="0" w:name="envelope return"/>
-    <w:lsdException w:unhideWhenUsed="0" w:uiPriority="0" w:semiHidden="0" w:name="footnote reference"/>
-    <w:lsdException w:unhideWhenUsed="0" w:uiPriority="0" w:semiHidden="0" w:name="annotation reference"/>
-    <w:lsdException w:unhideWhenUsed="0" w:uiPriority="0" w:semiHidden="0" w:name="line number"/>
-    <w:lsdException w:unhideWhenUsed="0" w:uiPriority="0" w:semiHidden="0" w:name="page number"/>
-    <w:lsdException w:unhideWhenUsed="0" w:uiPriority="0" w:semiHidden="0" w:name="endnote reference"/>
-    <w:lsdException w:unhideWhenUsed="0" w:uiPriority="0" w:semiHidden="0" w:name="endnote text"/>
-    <w:lsdException w:unhideWhenUsed="0" w:uiPriority="0" w:semiHidden="0" w:name="table of authorities"/>
-    <w:lsdException w:unhideWhenUsed="0" w:uiPriority="0" w:semiHidden="0" w:name="macro"/>
-    <w:lsdException w:unhideWhenUsed="0" w:uiPriority="0" w:semiHidden="0" w:name="toa heading"/>
-    <w:lsdException w:unhideWhenUsed="0" w:uiPriority="0" w:semiHidden="0" w:name="List"/>
-    <w:lsdException w:unhideWhenUsed="0" w:uiPriority="0" w:semiHidden="0" w:name="List Bullet"/>
-    <w:lsdException w:unhideWhenUsed="0" w:uiPriority="0" w:semiHidden="0" w:name="List Number"/>
-    <w:lsdException w:unhideWhenUsed="0" w:uiPriority="0" w:semiHidden="0" w:name="List 2"/>
-    <w:lsdException w:unhideWhenUsed="0" w:uiPriority="0" w:semiHidden="0" w:name="List 3"/>
-    <w:lsdException w:unhideWhenUsed="0" w:uiPriority="0" w:semiHidden="0" w:name="List 4"/>
-    <w:lsdException w:unhideWhenUsed="0" w:uiPriority="0" w:semiHidden="0" w:name="List 5"/>
-    <w:lsdException w:unhideWhenUsed="0" w:uiPriority="0" w:semiHidden="0" w:name="List Bullet 2"/>
-    <w:lsdException w:unhideWhenUsed="0" w:uiPriority="0" w:semiHidden="0" w:name="List Bullet 3"/>
-    <w:lsdException w:unhideWhenUsed="0" w:uiPriority="0" w:semiHidden="0" w:name="List Bullet 4"/>
-    <w:lsdException w:unhideWhenUsed="0" w:uiPriority="0" w:semiHidden="0" w:name="List Bullet 5"/>
-    <w:lsdException w:unhideWhenUsed="0" w:uiPriority="0" w:semiHidden="0" w:name="List Number 2"/>
-    <w:lsdException w:unhideWhenUsed="0" w:uiPriority="0" w:semiHidden="0" w:name="List Number 3"/>
-    <w:lsdException w:unhideWhenUsed="0" w:uiPriority="0" w:semiHidden="0" w:name="List Number 4"/>
-    <w:lsdException w:unhideWhenUsed="0" w:uiPriority="0" w:semiHidden="0" w:name="List Number 5"/>
-    <w:lsdException w:qFormat="1" w:unhideWhenUsed="0" w:uiPriority="0" w:semiHidden="0" w:name="Title"/>
-    <w:lsdException w:unhideWhenUsed="0" w:uiPriority="0" w:semiHidden="0" w:name="Closing"/>
-    <w:lsdException w:unhideWhenUsed="0" w:uiPriority="0" w:semiHidden="0" w:name="Signature"/>
-    <w:lsdException w:qFormat="1" w:unhideWhenUsed="0" w:uiPriority="0" w:name="Default Paragraph Font"/>
-    <w:lsdException w:unhideWhenUsed="0" w:uiPriority="0" w:semiHidden="0" w:name="Body Text"/>
-    <w:lsdException w:unhideWhenUsed="0" w:uiPriority="0" w:semiHidden="0" w:name="Body Text Indent"/>
-    <w:lsdException w:unhideWhenUsed="0" w:uiPriority="0" w:semiHidden="0" w:name="List Continue"/>
-    <w:lsdException w:unhideWhenUsed="0" w:uiPriority="0" w:semiHidden="0" w:name="List Continue 2"/>
-    <w:lsdException w:unhideWhenUsed="0" w:uiPriority="0" w:semiHidden="0" w:name="List Continue 3"/>
-    <w:lsdException w:unhideWhenUsed="0" w:uiPriority="0" w:semiHidden="0" w:name="List Continue 4"/>
-    <w:lsdException w:unhideWhenUsed="0" w:uiPriority="0" w:semiHidden="0" w:name="List Continue 5"/>
-    <w:lsdException w:unhideWhenUsed="0" w:uiPriority="0" w:semiHidden="0" w:name="Message Header"/>
-    <w:lsdException w:qFormat="1" w:unhideWhenUsed="0" w:uiPriority="0" w:semiHidden="0" w:name="Subtitle"/>
-    <w:lsdException w:unhideWhenUsed="0" w:uiPriority="0" w:semiHidden="0" w:name="Salutation"/>
-    <w:lsdException w:unhideWhenUsed="0" w:uiPriority="0" w:semiHidden="0" w:name="Date"/>
-    <w:lsdException w:unhideWhenUsed="0" w:uiPriority="0" w:semiHidden="0" w:name="Body Text First Indent"/>
-    <w:lsdException w:unhideWhenUsed="0" w:uiPriority="0" w:semiHidden="0" w:name="Body Text First Indent 2"/>
-    <w:lsdException w:unhideWhenUsed="0" w:uiPriority="0" w:semiHidden="0" w:name="Note Heading"/>
-    <w:lsdException w:unhideWhenUsed="0" w:uiPriority="0" w:semiHidden="0" w:name="Body Text 2"/>
-    <w:lsdException w:unhideWhenUsed="0" w:uiPriority="0" w:semiHidden="0" w:name="Body Text 3"/>
-    <w:lsdException w:unhideWhenUsed="0" w:uiPriority="0" w:semiHidden="0" w:name="Body Text Indent 2"/>
-    <w:lsdException w:unhideWhenUsed="0" w:uiPriority="0" w:semiHidden="0" w:name="Body Text Indent 3"/>
-    <w:lsdException w:unhideWhenUsed="0" w:uiPriority="0" w:semiHidden="0" w:name="Block Text"/>
-    <w:lsdException w:unhideWhenUsed="0" w:uiPriority="0" w:semiHidden="0" w:name="Hyperlink"/>
-    <w:lsdException w:unhideWhenUsed="0" w:uiPriority="0" w:semiHidden="0" w:name="FollowedHyperlink"/>
-    <w:lsdException w:qFormat="1" w:unhideWhenUsed="0" w:uiPriority="0" w:semiHidden="0" w:name="Strong"/>
-    <w:lsdException w:qFormat="1" w:unhideWhenUsed="0" w:uiPriority="0" w:semiHidden="0" w:name="Emphasis"/>
-    <w:lsdException w:unhideWhenUsed="0" w:uiPriority="0" w:semiHidden="0" w:name="Document Map"/>
-    <w:lsdException w:unhideWhenUsed="0" w:uiPriority="0" w:semiHidden="0" w:name="Plain Text"/>
-    <w:lsdException w:unhideWhenUsed="0" w:uiPriority="0" w:semiHidden="0" w:name="E-mail Signature"/>
-    <w:lsdException w:unhideWhenUsed="0" w:uiPriority="0" w:semiHidden="0" w:name="Normal (Web)"/>
-    <w:lsdException w:unhideWhenUsed="0" w:uiPriority="0" w:semiHidden="0" w:name="HTML Acronym"/>
-    <w:lsdException w:unhideWhenUsed="0" w:uiPriority="0" w:semiHidden="0" w:name="HTML Address"/>
-    <w:lsdException w:unhideWhenUsed="0" w:uiPriority="0" w:semiHidden="0" w:name="HTML Cite"/>
-    <w:lsdException w:unhideWhenUsed="0" w:uiPriority="0" w:semiHidden="0" w:name="HTML Code"/>
-    <w:lsdException w:unhideWhenUsed="0" w:uiPriority="0" w:semiHidden="0" w:name="HTML Definition"/>
-    <w:lsdException w:unhideWhenUsed="0" w:uiPriority="0" w:semiHidden="0" w:name="HTML Keyboard"/>
-    <w:lsdException w:unhideWhenUsed="0" w:uiPriority="0" w:semiHidden="0" w:name="HTML Preformatted"/>
-    <w:lsdException w:unhideWhenUsed="0" w:uiPriority="0" w:semiHidden="0" w:name="HTML Sample"/>
-    <w:lsdException w:unhideWhenUsed="0" w:uiPriority="0" w:semiHidden="0" w:name="HTML Typewriter"/>
-    <w:lsdException w:unhideWhenUsed="0" w:uiPriority="0" w:semiHidden="0" w:name="HTML Variable"/>
-    <w:lsdException w:unhideWhenUsed="0" w:uiPriority="0" w:name="Normal Table"/>
-    <w:lsdException w:unhideWhenUsed="0" w:uiPriority="0" w:semiHidden="0" w:name="annotation subject"/>
-    <w:lsdException w:unhideWhenUsed="0" w:uiPriority="0" w:semiHidden="0" w:name="Table Simple 1"/>
-    <w:lsdException w:unhideWhenUsed="0" w:uiPriority="0" w:semiHidden="0" w:name="Table Simple 2"/>
-    <w:lsdException w:unhideWhenUsed="0" w:uiPriority="0" w:semiHidden="0" w:name="Table Simple 3"/>
-    <w:lsdException w:unhideWhenUsed="0" w:uiPriority="0" w:semiHidden="0" w:name="Table Classic 1"/>
-    <w:lsdException w:unhideWhenUsed="0" w:uiPriority="0" w:semiHidden="0" w:name="Table Classic 2"/>
-    <w:lsdException w:unhideWhenUsed="0" w:uiPriority="0" w:semiHidden="0" w:name="Table Classic 3"/>
-    <w:lsdException w:unhideWhenUsed="0" w:uiPriority="0" w:semiHidden="0" w:name="Table Classic 4"/>
-    <w:lsdException w:unhideWhenUsed="0" w:uiPriority="0" w:semiHidden="0" w:name="Table Colorful 1"/>
-    <w:lsdException w:unhideWhenUsed="0" w:uiPriority="0" w:semiHidden="0" w:name="Table Colorful 2"/>
-    <w:lsdException w:unhideWhenUsed="0" w:uiPriority="0" w:semiHidden="0" w:name="Table Colorful 3"/>
-    <w:lsdException w:unhideWhenUsed="0" w:uiPriority="0" w:semiHidden="0" w:name="Table Columns 1"/>
-    <w:lsdException w:unhideWhenUsed="0" w:uiPriority="0" w:semiHidden="0" w:name="Table Columns 2"/>
-    <w:lsdException w:unhideWhenUsed="0" w:uiPriority="0" w:semiHidden="0" w:name="Table Columns 3"/>
-    <w:lsdException w:unhideWhenUsed="0" w:uiPriority="0" w:semiHidden="0" w:name="Table Columns 4"/>
-    <w:lsdException w:unhideWhenUsed="0" w:uiPriority="0" w:semiHidden="0" w:name="Table Columns 5"/>
-    <w:lsdException w:unhideWhenUsed="0" w:uiPriority="0" w:semiHidden="0" w:name="Table Grid 1"/>
-    <w:lsdException w:unhideWhenUsed="0" w:uiPriority="0" w:semiHidden="0" w:name="Table Grid 2"/>
-    <w:lsdException w:unhideWhenUsed="0" w:uiPriority="0" w:semiHidden="0" w:name="Table Grid 3"/>
-    <w:lsdException w:unhideWhenUsed="0" w:uiPriority="0" w:semiHidden="0" w:name="Table Grid 4"/>
-    <w:lsdException w:unhideWhenUsed="0" w:uiPriority="0" w:semiHidden="0" w:name="Table Grid 5"/>
-    <w:lsdException w:unhideWhenUsed="0" w:uiPriority="0" w:semiHidden="0" w:name="Table Grid 6"/>
-    <w:lsdException w:unhideWhenUsed="0" w:uiPriority="0" w:semiHidden="0" w:name="Table Grid 7"/>
-    <w:lsdException w:unhideWhenUsed="0" w:uiPriority="0" w:semiHidden="0" w:name="Table Grid 8"/>
-    <w:lsdException w:unhideWhenUsed="0" w:uiPriority="0" w:semiHidden="0" w:name="Table List 1"/>
-    <w:lsdException w:unhideWhenUsed="0" w:uiPriority="0" w:semiHidden="0" w:name="Table List 2"/>
-    <w:lsdException w:unhideWhenUsed="0" w:uiPriority="0" w:semiHidden="0" w:name="Table List 3"/>
-    <w:lsdException w:unhideWhenUsed="0" w:uiPriority="0" w:semiHidden="0" w:name="Table List 4"/>
-    <w:lsdException w:unhideWhenUsed="0" w:uiPriority="0" w:semiHidden="0" w:name="Table List 5"/>
-    <w:lsdException w:unhideWhenUsed="0" w:uiPriority="0" w:semiHidden="0" w:name="Table List 6"/>
-    <w:lsdException w:unhideWhenUsed="0" w:uiPriority="0" w:semiHidden="0" w:name="Table List 7"/>
-    <w:lsdException w:unhideWhenUsed="0" w:uiPriority="0" w:semiHidden="0" w:name="Table List 8"/>
-    <w:lsdException w:unhideWhenUsed="0" w:uiPriority="0" w:semiHidden="0" w:name="Table 3D effects 1"/>
-    <w:lsdException w:unhideWhenUsed="0" w:uiPriority="0" w:semiHidden="0" w:name="Table 3D effects 2"/>
-    <w:lsdException w:unhideWhenUsed="0" w:uiPriority="0" w:semiHidden="0" w:name="Table 3D effects 3"/>
-    <w:lsdException w:unhideWhenUsed="0" w:uiPriority="0" w:semiHidden="0" w:name="Table Contemporary"/>
-    <w:lsdException w:unhideWhenUsed="0" w:uiPriority="0" w:semiHidden="0" w:name="Table Elegant"/>
-    <w:lsdException w:unhideWhenUsed="0" w:uiPriority="0" w:semiHidden="0" w:name="Table Professional"/>
-    <w:lsdException w:unhideWhenUsed="0" w:uiPriority="0" w:semiHidden="0" w:name="Table Subtle 1"/>
-    <w:lsdException w:unhideWhenUsed="0" w:uiPriority="0" w:semiHidden="0" w:name="Table Subtle 2"/>
-    <w:lsdException w:unhideWhenUsed="0" w:uiPriority="0" w:semiHidden="0" w:name="Table Web 1"/>
-    <w:lsdException w:unhideWhenUsed="0" w:uiPriority="0" w:semiHidden="0" w:name="Table Web 2"/>
-    <w:lsdException w:unhideWhenUsed="0" w:uiPriority="0" w:semiHidden="0" w:name="Table Web 3"/>
-    <w:lsdException w:unhideWhenUsed="0" w:uiPriority="0" w:semiHidden="0" w:name="Balloon Text"/>
-    <w:lsdException w:unhideWhenUsed="0" w:uiPriority="0" w:semiHidden="0" w:name="Table Grid"/>
-    <w:lsdException w:unhideWhenUsed="0" w:uiPriority="0" w:semiHidden="0" w:name="Table Theme"/>
-    <w:lsdException w:unhideWhenUsed="0" w:uiPriority="60" w:semiHidden="0" w:name="Light Shading"/>
-    <w:lsdException w:unhideWhenUsed="0" w:uiPriority="61" w:semiHidden="0" w:name="Light List"/>
-    <w:lsdException w:unhideWhenUsed="0" w:uiPriority="62" w:semiHidden="0" w:name="Light Grid"/>
-    <w:lsdException w:unhideWhenUsed="0" w:uiPriority="63" w:semiHidden="0" w:name="Medium Shading 1"/>
-    <w:lsdException w:unhideWhenUsed="0" w:uiPriority="64" w:semiHidden="0" w:name="Medium Shading 2"/>
-    <w:lsdException w:unhideWhenUsed="0" w:uiPriority="65" w:semiHidden="0" w:name="Medium List 1"/>
-    <w:lsdException w:unhideWhenUsed="0" w:uiPriority="66" w:semiHidden="0" w:name="Medium List 2"/>
-    <w:lsdException w:unhideWhenUsed="0" w:uiPriority="67" w:semiHidden="0" w:name="Medium Grid 1"/>
-    <w:lsdException w:unhideWhenUsed="0" w:uiPriority="68" w:semiHidden="0" w:name="Medium Grid 2"/>
-    <w:lsdException w:unhideWhenUsed="0" w:uiPriority="69" w:semiHidden="0" w:name="Medium Grid 3"/>
-    <w:lsdException w:unhideWhenUsed="0" w:uiPriority="70" w:semiHidden="0" w:name="Dark List"/>
-    <w:lsdException w:unhideWhenUsed="0" w:uiPriority="71" w:semiHidden="0" w:name="Colorful Shading"/>
-    <w:lsdException w:unhideWhenUsed="0" w:uiPriority="72" w:semiHidden="0" w:name="Colorful List"/>
-    <w:lsdException w:unhideWhenUsed="0" w:uiPriority="73" w:semiHidden="0" w:name="Colorful Grid"/>
-    <w:lsdException w:unhideWhenUsed="0" w:uiPriority="60" w:semiHidden="0" w:name="Light Shading Accent 1"/>
-    <w:lsdException w:unhideWhenUsed="0" w:uiPriority="61" w:semiHidden="0" w:name="Light List Accent 1"/>
-    <w:lsdException w:unhideWhenUsed="0" w:uiPriority="62" w:semiHidden="0" w:name="Light Grid Accent 1"/>
-    <w:lsdException w:unhideWhenUsed="0" w:uiPriority="63" w:semiHidden="0" w:name="Medium Shading 1 Accent 1"/>
-    <w:lsdException w:unhideWhenUsed="0" w:uiPriority="64" w:semiHidden="0" w:name="Medium Shading 2 Accent 1"/>
-    <w:lsdException w:unhideWhenUsed="0" w:uiPriority="65" w:semiHidden="0" w:name="Medium List 1 Accent 1"/>
-    <w:lsdException w:unhideWhenUsed="0" w:uiPriority="66" w:semiHidden="0" w:name="Medium List 2 Accent 1"/>
-    <w:lsdException w:unhideWhenUsed="0" w:uiPriority="67" w:semiHidden="0" w:name="Medium Grid 1 Accent 1"/>
-    <w:lsdException w:unhideWhenUsed="0" w:uiPriority="68" w:semiHidden="0" w:name="Medium Grid 2 Accent 1"/>
-    <w:lsdException w:unhideWhenUsed="0" w:uiPriority="69" w:semiHidden="0" w:name="Medium Grid 3 Accent 1"/>
-    <w:lsdException w:unhideWhenUsed="0" w:uiPriority="70" w:semiHidden="0" w:name="Dark List Accent 1"/>
-    <w:lsdException w:unhideWhenUsed="0" w:uiPriority="71" w:semiHidden="0" w:name="Colorful Shading Accent 1"/>
-    <w:lsdException w:unhideWhenUsed="0" w:uiPriority="72" w:semiHidden="0" w:name="Colorful List Accent 1"/>
-    <w:lsdException w:unhideWhenUsed="0" w:uiPriority="73" w:semiHidden="0" w:name="Colorful Grid Accent 1"/>
-    <w:lsdException w:unhideWhenUsed="0" w:uiPriority="60" w:semiHidden="0" w:name="Light Shading Accent 2"/>
-    <w:lsdException w:unhideWhenUsed="0" w:uiPriority="61" w:semiHidden="0" w:name="Light List Accent 2"/>
-    <w:lsdException w:unhideWhenUsed="0" w:uiPriority="62" w:semiHidden="0" w:name="Light Grid Accent 2"/>
-    <w:lsdException w:unhideWhenUsed="0" w:uiPriority="63" w:semiHidden="0" w:name="Medium Shading 1 Accent 2"/>
-    <w:lsdException w:unhideWhenUsed="0" w:uiPriority="64" w:semiHidden="0" w:name="Medium Shading 2 Accent 2"/>
-    <w:lsdException w:unhideWhenUsed="0" w:uiPriority="65" w:semiHidden="0" w:name="Medium List 1 Accent 2"/>
-    <w:lsdException w:unhideWhenUsed="0" w:uiPriority="66" w:semiHidden="0" w:name="Medium List 2 Accent 2"/>
-    <w:lsdException w:unhideWhenUsed="0" w:uiPriority="67" w:semiHidden="0" w:name="Medium Grid 1 Accent 2"/>
-    <w:lsdException w:unhideWhenUsed="0" w:uiPriority="68" w:semiHidden="0" w:name="Medium Grid 2 Accent 2"/>
-    <w:lsdException w:unhideWhenUsed="0" w:uiPriority="69" w:semiHidden="0" w:name="Medium Grid 3 Accent 2"/>
-    <w:lsdException w:unhideWhenUsed="0" w:uiPriority="70" w:semiHidden="0" w:name="Dark List Accent 2"/>
-    <w:lsdException w:unhideWhenUsed="0" w:uiPriority="71" w:semiHidden="0" w:name="Colorful Shading Accent 2"/>
-    <w:lsdException w:unhideWhenUsed="0" w:uiPriority="72" w:semiHidden="0" w:name="Colorful List Accent 2"/>
-    <w:lsdException w:unhideWhenUsed="0" w:uiPriority="73" w:semiHidden="0" w:name="Colorful Grid Accent 2"/>
-    <w:lsdException w:unhideWhenUsed="0" w:uiPriority="60" w:semiHidden="0" w:name="Light Shading Accent 3"/>
-    <w:lsdException w:unhideWhenUsed="0" w:uiPriority="61" w:semiHidden="0" w:name="Light List Accent 3"/>
-    <w:lsdException w:unhideWhenUsed="0" w:uiPriority="62" w:semiHidden="0" w:name="Light Grid Accent 3"/>
-    <w:lsdException w:unhideWhenUsed="0" w:uiPriority="63" w:semiHidden="0" w:name="Medium Shading 1 Accent 3"/>
-    <w:lsdException w:unhideWhenUsed="0" w:uiPriority="64" w:semiHidden="0" w:name="Medium Shading 2 Accent 3"/>
-    <w:lsdException w:unhideWhenUsed="0" w:uiPriority="65" w:semiHidden="0" w:name="Medium List 1 Accent 3"/>
-    <w:lsdException w:unhideWhenUsed="0" w:uiPriority="66" w:semiHidden="0" w:name="Medium List 2 Accent 3"/>
-    <w:lsdException w:unhideWhenUsed="0" w:uiPriority="67" w:semiHidden="0" w:name="Medium Grid 1 Accent 3"/>
-    <w:lsdException w:unhideWhenUsed="0" w:uiPriority="68" w:semiHidden="0" w:name="Medium Grid 2 Accent 3"/>
-    <w:lsdException w:unhideWhenUsed="0" w:uiPriority="69" w:semiHidden="0" w:name="Medium Grid 3 Accent 3"/>
-    <w:lsdException w:unhideWhenUsed="0" w:uiPriority="70" w:semiHidden="0" w:name="Dark List Accent 3"/>
-    <w:lsdException w:unhideWhenUsed="0" w:uiPriority="71" w:semiHidden="0" w:name="Colorful Shading Accent 3"/>
-    <w:lsdException w:unhideWhenUsed="0" w:uiPriority="72" w:semiHidden="0" w:name="Colorful List Accent 3"/>
-    <w:lsdException w:unhideWhenUsed="0" w:uiPriority="73" w:semiHidden="0" w:name="Colorful Grid Accent 3"/>
-    <w:lsdException w:unhideWhenUsed="0" w:uiPriority="60" w:semiHidden="0" w:name="Light Shading Accent 4"/>
-    <w:lsdException w:unhideWhenUsed="0" w:uiPriority="61" w:semiHidden="0" w:name="Light List Accent 4"/>
-    <w:lsdException w:unhideWhenUsed="0" w:uiPriority="62" w:semiHidden="0" w:name="Light Grid Accent 4"/>
-    <w:lsdException w:unhideWhenUsed="0" w:uiPriority="63" w:semiHidden="0" w:name="Medium Shading 1 Accent 4"/>
-    <w:lsdException w:unhideWhenUsed="0" w:uiPriority="64" w:semiHidden="0" w:name="Medium Shading 2 Accent 4"/>
-    <w:lsdException w:unhideWhenUsed="0" w:uiPriority="65" w:semiHidden="0" w:name="Medium List 1 Accent 4"/>
-    <w:lsdException w:unhideWhenUsed="0" w:uiPriority="66" w:semiHidden="0" w:name="Medium List 2 Accent 4"/>
-    <w:lsdException w:unhideWhenUsed="0" w:uiPriority="67" w:semiHidden="0" w:name="Medium Grid 1 Accent 4"/>
-    <w:lsdException w:unhideWhenUsed="0" w:uiPriority="68" w:semiHidden="0" w:name="Medium Grid 2 Accent 4"/>
-    <w:lsdException w:unhideWhenUsed="0" w:uiPriority="69" w:semiHidden="0" w:name="Medium Grid 3 Accent 4"/>
-    <w:lsdException w:unhideWhenUsed="0" w:uiPriority="70" w:semiHidden="0" w:name="Dark List Accent 4"/>
-    <w:lsdException w:unhideWhenUsed="0" w:uiPriority="71" w:semiHidden="0" w:name="Colorful Shading Accent 4"/>
-    <w:lsdException w:unhideWhenUsed="0" w:uiPriority="72" w:semiHidden="0" w:name="Colorful List Accent 4"/>
-    <w:lsdException w:unhideWhenUsed="0" w:uiPriority="73" w:semiHidden="0" w:name="Colorful Grid Accent 4"/>
-    <w:lsdException w:unhideWhenUsed="0" w:uiPriority="60" w:semiHidden="0" w:name="Light Shading Accent 5"/>
-    <w:lsdException w:unhideWhenUsed="0" w:uiPriority="61" w:semiHidden="0" w:name="Light List Accent 5"/>
-    <w:lsdException w:unhideWhenUsed="0" w:uiPriority="62" w:semiHidden="0" w:name="Light Grid Accent 5"/>
-    <w:lsdException w:unhideWhenUsed="0" w:uiPriority="63" w:semiHidden="0" w:name="Medium Shading 1 Accent 5"/>
-    <w:lsdException w:unhideWhenUsed="0" w:uiPriority="64" w:semiHidden="0" w:name="Medium Shading 2 Accent 5"/>
-    <w:lsdException w:unhideWhenUsed="0" w:uiPriority="65" w:semiHidden="0" w:name="Medium List 1 Accent 5"/>
-    <w:lsdException w:unhideWhenUsed="0" w:uiPriority="66" w:semiHidden="0" w:name="Medium List 2 Accent 5"/>
-    <w:lsdException w:unhideWhenUsed="0" w:uiPriority="67" w:semiHidden="0" w:name="Medium Grid 1 Accent 5"/>
-    <w:lsdException w:unhideWhenUsed="0" w:uiPriority="68" w:semiHidden="0" w:name="Medium Grid 2 Accent 5"/>
-    <w:lsdException w:unhideWhenUsed="0" w:uiPriority="69" w:semiHidden="0" w:name="Medium Grid 3 Accent 5"/>
-    <w:lsdException w:unhideWhenUsed="0" w:uiPriority="70" w:semiHidden="0" w:name="Dark List Accent 5"/>
-    <w:lsdException w:unhideWhenUsed="0" w:uiPriority="71" w:semiHidden="0" w:name="Colorful Shading Accent 5"/>
-    <w:lsdException w:unhideWhenUsed="0" w:uiPriority="72" w:semiHidden="0" w:name="Colorful List Accent 5"/>
-    <w:lsdException w:unhideWhenUsed="0" w:uiPriority="73" w:semiHidden="0" w:name="Colorful Grid Accent 5"/>
-    <w:lsdException w:unhideWhenUsed="0" w:uiPriority="60" w:semiHidden="0" w:name="Light Shading Accent 6"/>
-    <w:lsdException w:unhideWhenUsed="0" w:uiPriority="61" w:semiHidden="0" w:name="Light List Accent 6"/>
-    <w:lsdException w:unhideWhenUsed="0" w:uiPriority="62" w:semiHidden="0" w:name="Light Grid Accent 6"/>
-    <w:lsdException w:unhideWhenUsed="0" w:uiPriority="63" w:semiHidden="0" w:name="Medium Shading 1 Accent 6"/>
-    <w:lsdException w:unhideWhenUsed="0" w:uiPriority="64" w:semiHidden="0" w:name="Medium Shading 2 Accent 6"/>
-    <w:lsdException w:unhideWhenUsed="0" w:uiPriority="65" w:semiHidden="0" w:name="Medium List 1 Accent 6"/>
-    <w:lsdException w:unhideWhenUsed="0" w:uiPriority="66" w:semiHidden="0" w:name="Medium List 2 Accent 6"/>
-    <w:lsdException w:unhideWhenUsed="0" w:uiPriority="67" w:semiHidden="0" w:name="Medium Grid 1 Accent 6"/>
-    <w:lsdException w:unhideWhenUsed="0" w:uiPriority="68" w:semiHidden="0" w:name="Medium Grid 2 Accent 6"/>
-    <w:lsdException w:unhideWhenUsed="0" w:uiPriority="69" w:semiHidden="0" w:name="Medium Grid 3 Accent 6"/>
-    <w:lsdException w:unhideWhenUsed="0" w:uiPriority="70" w:semiHidden="0" w:name="Dark List Accent 6"/>
-    <w:lsdException w:unhideWhenUsed="0" w:uiPriority="71" w:semiHidden="0" w:name="Colorful Shading Accent 6"/>
-    <w:lsdException w:unhideWhenUsed="0" w:uiPriority="72" w:semiHidden="0" w:name="Colorful List Accent 6"/>
-    <w:lsdException w:unhideWhenUsed="0" w:uiPriority="73" w:semiHidden="0" w:name="Colorful Grid Accent 6"/>
+  <w:latentStyles w:defLockedState="0" w:defUIPriority="0" w:defSemiHidden="0" w:defUnhideWhenUsed="0" w:defQFormat="0" w:count="376">
+    <w:lsdException w:name="Normal" w:qFormat="1"/>
+    <w:lsdException w:name="heading 1" w:qFormat="1"/>
+    <w:lsdException w:name="heading 2" w:semiHidden="1" w:unhideWhenUsed="1" w:qFormat="1"/>
+    <w:lsdException w:name="heading 3" w:semiHidden="1" w:unhideWhenUsed="1" w:qFormat="1"/>
+    <w:lsdException w:name="heading 4" w:semiHidden="1" w:unhideWhenUsed="1" w:qFormat="1"/>
+    <w:lsdException w:name="heading 5" w:semiHidden="1" w:unhideWhenUsed="1" w:qFormat="1"/>
+    <w:lsdException w:name="heading 6" w:semiHidden="1" w:unhideWhenUsed="1" w:qFormat="1"/>
+    <w:lsdException w:name="heading 7" w:semiHidden="1" w:unhideWhenUsed="1" w:qFormat="1"/>
+    <w:lsdException w:name="heading 8" w:semiHidden="1" w:unhideWhenUsed="1" w:qFormat="1"/>
+    <w:lsdException w:name="heading 9" w:semiHidden="1" w:unhideWhenUsed="1" w:qFormat="1"/>
+    <w:lsdException w:name="caption" w:semiHidden="1" w:unhideWhenUsed="1" w:qFormat="1"/>
+    <w:lsdException w:name="Title" w:qFormat="1"/>
+    <w:lsdException w:name="Default Paragraph Font" w:semiHidden="1" w:qFormat="1"/>
+    <w:lsdException w:name="Subtitle" w:qFormat="1"/>
+    <w:lsdException w:name="Strong" w:qFormat="1"/>
+    <w:lsdException w:name="Emphasis" w:qFormat="1"/>
+    <w:lsdException w:name="HTML Top of Form" w:semiHidden="1" w:uiPriority="99" w:unhideWhenUsed="1"/>
+    <w:lsdException w:name="HTML Bottom of Form" w:semiHidden="1" w:uiPriority="99" w:unhideWhenUsed="1"/>
+    <w:lsdException w:name="Normal Table" w:semiHidden="1" w:unhideWhenUsed="1"/>
+    <w:lsdException w:name="No List" w:semiHidden="1" w:uiPriority="99" w:unhideWhenUsed="1"/>
+    <w:lsdException w:name="Outline List 1" w:semiHidden="1" w:uiPriority="99" w:unhideWhenUsed="1"/>
+    <w:lsdException w:name="Outline List 2" w:semiHidden="1" w:uiPriority="99" w:unhideWhenUsed="1"/>
+    <w:lsdException w:name="Outline List 3" w:semiHidden="1" w:uiPriority="99" w:unhideWhenUsed="1"/>
+    <w:lsdException w:name="Table Simple 1" w:semiHidden="1" w:unhideWhenUsed="1"/>
+    <w:lsdException w:name="Table Simple 2" w:semiHidden="1" w:unhideWhenUsed="1"/>
+    <w:lsdException w:name="Table Simple 3" w:semiHidden="1" w:unhideWhenUsed="1"/>
+    <w:lsdException w:name="Table Classic 1" w:semiHidden="1" w:unhideWhenUsed="1"/>
+    <w:lsdException w:name="Table Classic 2" w:semiHidden="1" w:unhideWhenUsed="1"/>
+    <w:lsdException w:name="Table Classic 3" w:semiHidden="1" w:unhideWhenUsed="1"/>
+    <w:lsdException w:name="Table Classic 4" w:semiHidden="1" w:unhideWhenUsed="1"/>
+    <w:lsdException w:name="Table Colorful 1" w:semiHidden="1" w:unhideWhenUsed="1"/>
+    <w:lsdException w:name="Table Colorful 2" w:semiHidden="1" w:unhideWhenUsed="1"/>
+    <w:lsdException w:name="Table Colorful 3" w:semiHidden="1" w:unhideWhenUsed="1"/>
+    <w:lsdException w:name="Table Columns 1" w:semiHidden="1" w:unhideWhenUsed="1"/>
+    <w:lsdException w:name="Table Columns 2" w:semiHidden="1" w:unhideWhenUsed="1"/>
+    <w:lsdException w:name="Table Columns 3" w:semiHidden="1" w:unhideWhenUsed="1"/>
+    <w:lsdException w:name="Table Columns 4" w:semiHidden="1" w:unhideWhenUsed="1"/>
+    <w:lsdException w:name="Table Columns 5" w:semiHidden="1" w:unhideWhenUsed="1"/>
+    <w:lsdException w:name="Table Grid 1" w:semiHidden="1" w:unhideWhenUsed="1"/>
+    <w:lsdException w:name="Table Grid 2" w:semiHidden="1" w:unhideWhenUsed="1"/>
+    <w:lsdException w:name="Table Grid 3" w:semiHidden="1" w:unhideWhenUsed="1"/>
+    <w:lsdException w:name="Table Grid 4" w:semiHidden="1" w:unhideWhenUsed="1"/>
+    <w:lsdException w:name="Table Grid 5" w:semiHidden="1" w:unhideWhenUsed="1"/>
+    <w:lsdException w:name="Table Grid 6" w:semiHidden="1" w:unhideWhenUsed="1"/>
+    <w:lsdException w:name="Table Grid 7" w:semiHidden="1" w:unhideWhenUsed="1"/>
+    <w:lsdException w:name="Table Grid 8" w:semiHidden="1" w:unhideWhenUsed="1"/>
+    <w:lsdException w:name="Table List 1" w:semiHidden="1" w:unhideWhenUsed="1"/>
+    <w:lsdException w:name="Table List 2" w:semiHidden="1" w:unhideWhenUsed="1"/>
+    <w:lsdException w:name="Table List 3" w:semiHidden="1" w:unhideWhenUsed="1"/>
+    <w:lsdException w:name="Table List 4" w:semiHidden="1" w:unhideWhenUsed="1"/>
+    <w:lsdException w:name="Table List 5" w:semiHidden="1" w:unhideWhenUsed="1"/>
+    <w:lsdException w:name="Table List 6" w:semiHidden="1" w:unhideWhenUsed="1"/>
+    <w:lsdException w:name="Table List 7" w:semiHidden="1" w:unhideWhenUsed="1"/>
+    <w:lsdException w:name="Table List 8" w:semiHidden="1" w:unhideWhenUsed="1"/>
+    <w:lsdException w:name="Table 3D effects 1" w:semiHidden="1" w:unhideWhenUsed="1"/>
+    <w:lsdException w:name="Table 3D effects 2" w:semiHidden="1" w:unhideWhenUsed="1"/>
+    <w:lsdException w:name="Table 3D effects 3" w:semiHidden="1" w:unhideWhenUsed="1"/>
+    <w:lsdException w:name="Table Contemporary" w:semiHidden="1" w:unhideWhenUsed="1"/>
+    <w:lsdException w:name="Table Elegant" w:semiHidden="1" w:unhideWhenUsed="1"/>
+    <w:lsdException w:name="Table Professional" w:semiHidden="1" w:unhideWhenUsed="1"/>
+    <w:lsdException w:name="Table Subtle 1" w:semiHidden="1" w:unhideWhenUsed="1"/>
+    <w:lsdException w:name="Table Subtle 2" w:semiHidden="1" w:unhideWhenUsed="1"/>
+    <w:lsdException w:name="Table Web 1" w:semiHidden="1" w:unhideWhenUsed="1"/>
+    <w:lsdException w:name="Table Web 2" w:semiHidden="1" w:unhideWhenUsed="1"/>
+    <w:lsdException w:name="Table Web 3" w:semiHidden="1" w:unhideWhenUsed="1"/>
+    <w:lsdException w:name="Table Theme" w:semiHidden="1" w:unhideWhenUsed="1"/>
+    <w:lsdException w:name="Placeholder Text" w:semiHidden="1" w:uiPriority="99"/>
+    <w:lsdException w:name="No Spacing" w:uiPriority="99"/>
+    <w:lsdException w:name="Light Shading" w:uiPriority="60"/>
+    <w:lsdException w:name="Light List" w:uiPriority="61"/>
+    <w:lsdException w:name="Light Grid" w:uiPriority="62"/>
+    <w:lsdException w:name="Medium Shading 1" w:uiPriority="63"/>
+    <w:lsdException w:name="Medium Shading 2" w:uiPriority="64"/>
+    <w:lsdException w:name="Medium List 1" w:uiPriority="65"/>
+    <w:lsdException w:name="Medium List 2" w:uiPriority="66"/>
+    <w:lsdException w:name="Medium Grid 1" w:uiPriority="67"/>
+    <w:lsdException w:name="Medium Grid 2" w:uiPriority="68"/>
+    <w:lsdException w:name="Medium Grid 3" w:uiPriority="69"/>
+    <w:lsdException w:name="Dark List" w:uiPriority="70"/>
+    <w:lsdException w:name="Colorful Shading" w:uiPriority="71"/>
+    <w:lsdException w:name="Colorful List" w:uiPriority="72"/>
+    <w:lsdException w:name="Colorful Grid" w:uiPriority="73"/>
+    <w:lsdException w:name="Light Shading Accent 1" w:uiPriority="60"/>
+    <w:lsdException w:name="Light List Accent 1" w:uiPriority="61"/>
+    <w:lsdException w:name="Light Grid Accent 1" w:uiPriority="62"/>
+    <w:lsdException w:name="Medium Shading 1 Accent 1" w:uiPriority="63"/>
+    <w:lsdException w:name="Medium Shading 2 Accent 1" w:uiPriority="64"/>
+    <w:lsdException w:name="Medium List 1 Accent 1" w:uiPriority="65"/>
+    <w:lsdException w:name="Revision" w:semiHidden="1" w:uiPriority="99"/>
+    <w:lsdException w:name="List Paragraph" w:uiPriority="99"/>
+    <w:lsdException w:name="Quote" w:uiPriority="99"/>
+    <w:lsdException w:name="Intense Quote" w:uiPriority="99"/>
+    <w:lsdException w:name="Medium List 2 Accent 1" w:uiPriority="66"/>
+    <w:lsdException w:name="Medium Grid 1 Accent 1" w:uiPriority="67"/>
+    <w:lsdException w:name="Medium Grid 2 Accent 1" w:uiPriority="68"/>
+    <w:lsdException w:name="Medium Grid 3 Accent 1" w:uiPriority="69"/>
+    <w:lsdException w:name="Dark List Accent 1" w:uiPriority="70"/>
+    <w:lsdException w:name="Colorful Shading Accent 1" w:uiPriority="71"/>
+    <w:lsdException w:name="Colorful List Accent 1" w:uiPriority="72"/>
+    <w:lsdException w:name="Colorful Grid Accent 1" w:uiPriority="73"/>
+    <w:lsdException w:name="Light Shading Accent 2" w:uiPriority="60"/>
+    <w:lsdException w:name="Light List Accent 2" w:uiPriority="61"/>
+    <w:lsdException w:name="Light Grid Accent 2" w:uiPriority="62"/>
+    <w:lsdException w:name="Medium Shading 1 Accent 2" w:uiPriority="63"/>
+    <w:lsdException w:name="Medium Shading 2 Accent 2" w:uiPriority="64"/>
+    <w:lsdException w:name="Medium List 1 Accent 2" w:uiPriority="65"/>
+    <w:lsdException w:name="Medium List 2 Accent 2" w:uiPriority="66"/>
+    <w:lsdException w:name="Medium Grid 1 Accent 2" w:uiPriority="67"/>
+    <w:lsdException w:name="Medium Grid 2 Accent 2" w:uiPriority="68"/>
+    <w:lsdException w:name="Medium Grid 3 Accent 2" w:uiPriority="69"/>
+    <w:lsdException w:name="Dark List Accent 2" w:uiPriority="70"/>
+    <w:lsdException w:name="Colorful Shading Accent 2" w:uiPriority="71"/>
+    <w:lsdException w:name="Colorful List Accent 2" w:uiPriority="72"/>
+    <w:lsdException w:name="Colorful Grid Accent 2" w:uiPriority="73"/>
+    <w:lsdException w:name="Light Shading Accent 3" w:uiPriority="60"/>
+    <w:lsdException w:name="Light List Accent 3" w:uiPriority="61"/>
+    <w:lsdException w:name="Light Grid Accent 3" w:uiPriority="62"/>
+    <w:lsdException w:name="Medium Shading 1 Accent 3" w:uiPriority="63"/>
+    <w:lsdException w:name="Medium Shading 2 Accent 3" w:uiPriority="64"/>
+    <w:lsdException w:name="Medium List 1 Accent 3" w:uiPriority="65"/>
+    <w:lsdException w:name="Medium List 2 Accent 3" w:uiPriority="66"/>
+    <w:lsdException w:name="Medium Grid 1 Accent 3" w:uiPriority="67"/>
+    <w:lsdException w:name="Medium Grid 2 Accent 3" w:uiPriority="68"/>
+    <w:lsdException w:name="Medium Grid 3 Accent 3" w:uiPriority="69"/>
+    <w:lsdException w:name="Dark List Accent 3" w:uiPriority="70"/>
+    <w:lsdException w:name="Colorful Shading Accent 3" w:uiPriority="71"/>
+    <w:lsdException w:name="Colorful List Accent 3" w:uiPriority="72"/>
+    <w:lsdException w:name="Colorful Grid Accent 3" w:uiPriority="73"/>
+    <w:lsdException w:name="Light Shading Accent 4" w:uiPriority="60"/>
+    <w:lsdException w:name="Light List Accent 4" w:uiPriority="61"/>
+    <w:lsdException w:name="Light Grid Accent 4" w:uiPriority="62"/>
+    <w:lsdException w:name="Medium Shading 1 Accent 4" w:uiPriority="63"/>
+    <w:lsdException w:name="Medium Shading 2 Accent 4" w:uiPriority="64"/>
+    <w:lsdException w:name="Medium List 1 Accent 4" w:uiPriority="65"/>
+    <w:lsdException w:name="Medium List 2 Accent 4" w:uiPriority="66"/>
+    <w:lsdException w:name="Medium Grid 1 Accent 4" w:uiPriority="67"/>
+    <w:lsdException w:name="Medium Grid 2 Accent 4" w:uiPriority="68"/>
+    <w:lsdException w:name="Medium Grid 3 Accent 4" w:uiPriority="69"/>
+    <w:lsdException w:name="Dark List Accent 4" w:uiPriority="70"/>
+    <w:lsdException w:name="Colorful Shading Accent 4" w:uiPriority="71"/>
+    <w:lsdException w:name="Colorful List Accent 4" w:uiPriority="72"/>
+    <w:lsdException w:name="Colorful Grid Accent 4" w:uiPriority="73"/>
+    <w:lsdException w:name="Light Shading Accent 5" w:uiPriority="60"/>
+    <w:lsdException w:name="Light List Accent 5" w:uiPriority="61"/>
+    <w:lsdException w:name="Light Grid Accent 5" w:uiPriority="62"/>
+    <w:lsdException w:name="Medium Shading 1 Accent 5" w:uiPriority="63"/>
+    <w:lsdException w:name="Medium Shading 2 Accent 5" w:uiPriority="64"/>
+    <w:lsdException w:name="Medium List 1 Accent 5" w:uiPriority="65"/>
+    <w:lsdException w:name="Medium List 2 Accent 5" w:uiPriority="66"/>
+    <w:lsdException w:name="Medium Grid 1 Accent 5" w:uiPriority="67"/>
+    <w:lsdException w:name="Medium Grid 2 Accent 5" w:uiPriority="68"/>
+    <w:lsdException w:name="Medium Grid 3 Accent 5" w:uiPriority="69"/>
+    <w:lsdException w:name="Dark List Accent 5" w:uiPriority="70"/>
+    <w:lsdException w:name="Colorful Shading Accent 5" w:uiPriority="71"/>
+    <w:lsdException w:name="Colorful List Accent 5" w:uiPriority="72"/>
+    <w:lsdException w:name="Colorful Grid Accent 5" w:uiPriority="73"/>
+    <w:lsdException w:name="Light Shading Accent 6" w:uiPriority="60"/>
+    <w:lsdException w:name="Light List Accent 6" w:uiPriority="61"/>
+    <w:lsdException w:name="Light Grid Accent 6" w:uiPriority="62"/>
+    <w:lsdException w:name="Medium Shading 1 Accent 6" w:uiPriority="63"/>
+    <w:lsdException w:name="Medium Shading 2 Accent 6" w:uiPriority="64"/>
+    <w:lsdException w:name="Medium List 1 Accent 6" w:uiPriority="65"/>
+    <w:lsdException w:name="Medium List 2 Accent 6" w:uiPriority="66"/>
+    <w:lsdException w:name="Medium Grid 1 Accent 6" w:uiPriority="67"/>
+    <w:lsdException w:name="Medium Grid 2 Accent 6" w:uiPriority="68"/>
+    <w:lsdException w:name="Medium Grid 3 Accent 6" w:uiPriority="69"/>
+    <w:lsdException w:name="Dark List Accent 6" w:uiPriority="70"/>
+    <w:lsdException w:name="Colorful Shading Accent 6" w:uiPriority="71"/>
+    <w:lsdException w:name="Colorful List Accent 6" w:uiPriority="72"/>
+    <w:lsdException w:name="Colorful Grid Accent 6" w:uiPriority="73"/>
+    <w:lsdException w:name="Subtle Emphasis" w:uiPriority="19" w:qFormat="1"/>
+    <w:lsdException w:name="Intense Emphasis" w:uiPriority="21" w:qFormat="1"/>
+    <w:lsdException w:name="Subtle Reference" w:uiPriority="31" w:qFormat="1"/>
+    <w:lsdException w:name="Intense Reference" w:uiPriority="32" w:qFormat="1"/>
+    <w:lsdException w:name="Book Title" w:uiPriority="33" w:qFormat="1"/>
+    <w:lsdException w:name="Bibliography" w:semiHidden="1" w:uiPriority="37" w:unhideWhenUsed="1"/>
+    <w:lsdException w:name="TOC Heading" w:semiHidden="1" w:uiPriority="39" w:unhideWhenUsed="1" w:qFormat="1"/>
+    <w:lsdException w:name="Plain Table 1" w:uiPriority="41"/>
+    <w:lsdException w:name="Plain Table 2" w:uiPriority="42"/>
+    <w:lsdException w:name="Plain Table 3" w:uiPriority="43"/>
+    <w:lsdException w:name="Plain Table 4" w:uiPriority="44"/>
+    <w:lsdException w:name="Plain Table 5" w:uiPriority="45"/>
+    <w:lsdException w:name="Grid Table Light" w:uiPriority="40"/>
+    <w:lsdException w:name="Grid Table 1 Light" w:uiPriority="46"/>
+    <w:lsdException w:name="Grid Table 2" w:uiPriority="47"/>
+    <w:lsdException w:name="Grid Table 3" w:uiPriority="48"/>
+    <w:lsdException w:name="Grid Table 4" w:uiPriority="49"/>
+    <w:lsdException w:name="Grid Table 5 Dark" w:uiPriority="50"/>
+    <w:lsdException w:name="Grid Table 6 Colorful" w:uiPriority="51"/>
+    <w:lsdException w:name="Grid Table 7 Colorful" w:uiPriority="52"/>
+    <w:lsdException w:name="Grid Table 1 Light Accent 1" w:uiPriority="46"/>
+    <w:lsdException w:name="Grid Table 2 Accent 1" w:uiPriority="47"/>
+    <w:lsdException w:name="Grid Table 3 Accent 1" w:uiPriority="48"/>
+    <w:lsdException w:name="Grid Table 4 Accent 1" w:uiPriority="49"/>
+    <w:lsdException w:name="Grid Table 5 Dark Accent 1" w:uiPriority="50"/>
+    <w:lsdException w:name="Grid Table 6 Colorful Accent 1" w:uiPriority="51"/>
+    <w:lsdException w:name="Grid Table 7 Colorful Accent 1" w:uiPriority="52"/>
+    <w:lsdException w:name="Grid Table 1 Light Accent 2" w:uiPriority="46"/>
+    <w:lsdException w:name="Grid Table 2 Accent 2" w:uiPriority="47"/>
+    <w:lsdException w:name="Grid Table 3 Accent 2" w:uiPriority="48"/>
+    <w:lsdException w:name="Grid Table 4 Accent 2" w:uiPriority="49"/>
+    <w:lsdException w:name="Grid Table 5 Dark Accent 2" w:uiPriority="50"/>
+    <w:lsdException w:name="Grid Table 6 Colorful Accent 2" w:uiPriority="51"/>
+    <w:lsdException w:name="Grid Table 7 Colorful Accent 2" w:uiPriority="52"/>
+    <w:lsdException w:name="Grid Table 1 Light Accent 3" w:uiPriority="46"/>
+    <w:lsdException w:name="Grid Table 2 Accent 3" w:uiPriority="47"/>
+    <w:lsdException w:name="Grid Table 3 Accent 3" w:uiPriority="48"/>
+    <w:lsdException w:name="Grid Table 4 Accent 3" w:uiPriority="49"/>
+    <w:lsdException w:name="Grid Table 5 Dark Accent 3" w:uiPriority="50"/>
+    <w:lsdException w:name="Grid Table 6 Colorful Accent 3" w:uiPriority="51"/>
+    <w:lsdException w:name="Grid Table 7 Colorful Accent 3" w:uiPriority="52"/>
+    <w:lsdException w:name="Grid Table 1 Light Accent 4" w:uiPriority="46"/>
+    <w:lsdException w:name="Grid Table 2 Accent 4" w:uiPriority="47"/>
+    <w:lsdException w:name="Grid Table 3 Accent 4" w:uiPriority="48"/>
+    <w:lsdException w:name="Grid Table 4 Accent 4" w:uiPriority="49"/>
+    <w:lsdException w:name="Grid Table 5 Dark Accent 4" w:uiPriority="50"/>
+    <w:lsdException w:name="Grid Table 6 Colorful Accent 4" w:uiPriority="51"/>
+    <w:lsdException w:name="Grid Table 7 Colorful Accent 4" w:uiPriority="52"/>
+    <w:lsdException w:name="Grid Table 1 Light Accent 5" w:uiPriority="46"/>
+    <w:lsdException w:name="Grid Table 2 Accent 5" w:uiPriority="47"/>
+    <w:lsdException w:name="Grid Table 3 Accent 5" w:uiPriority="48"/>
+    <w:lsdException w:name="Grid Table 4 Accent 5" w:uiPriority="49"/>
+    <w:lsdException w:name="Grid Table 5 Dark Accent 5" w:uiPriority="50"/>
+    <w:lsdException w:name="Grid Table 6 Colorful Accent 5" w:uiPriority="51"/>
+    <w:lsdException w:name="Grid Table 7 Colorful Accent 5" w:uiPriority="52"/>
+    <w:lsdException w:name="Grid Table 1 Light Accent 6" w:uiPriority="46"/>
+    <w:lsdException w:name="Grid Table 2 Accent 6" w:uiPriority="47"/>
+    <w:lsdException w:name="Grid Table 3 Accent 6" w:uiPriority="48"/>
+    <w:lsdException w:name="Grid Table 4 Accent 6" w:uiPriority="49"/>
+    <w:lsdException w:name="Grid Table 5 Dark Accent 6" w:uiPriority="50"/>
+    <w:lsdException w:name="Grid Table 6 Colorful Accent 6" w:uiPriority="51"/>
+    <w:lsdException w:name="Grid Table 7 Colorful Accent 6" w:uiPriority="52"/>
+    <w:lsdException w:name="List Table 1 Light" w:uiPriority="46"/>
+    <w:lsdException w:name="List Table 2" w:uiPriority="47"/>
+    <w:lsdException w:name="List Table 3" w:uiPriority="48"/>
+    <w:lsdException w:name="List Table 4" w:uiPriority="49"/>
+    <w:lsdException w:name="List Table 5 Dark" w:uiPriority="50"/>
+    <w:lsdException w:name="List Table 6 Colorful" w:uiPriority="51"/>
+    <w:lsdException w:name="List Table 7 Colorful" w:uiPriority="52"/>
+    <w:lsdException w:name="List Table 1 Light Accent 1" w:uiPriority="46"/>
+    <w:lsdException w:name="List Table 2 Accent 1" w:uiPriority="47"/>
+    <w:lsdException w:name="List Table 3 Accent 1" w:uiPriority="48"/>
+    <w:lsdException w:name="List Table 4 Accent 1" w:uiPriority="49"/>
+    <w:lsdException w:name="List Table 5 Dark Accent 1" w:uiPriority="50"/>
+    <w:lsdException w:name="List Table 6 Colorful Accent 1" w:uiPriority="51"/>
+    <w:lsdException w:name="List Table 7 Colorful Accent 1" w:uiPriority="52"/>
+    <w:lsdException w:name="List Table 1 Light Accent 2" w:uiPriority="46"/>
+    <w:lsdException w:name="List Table 2 Accent 2" w:uiPriority="47"/>
+    <w:lsdException w:name="List Table 3 Accent 2" w:uiPriority="48"/>
+    <w:lsdException w:name="List Table 4 Accent 2" w:uiPriority="49"/>
+    <w:lsdException w:name="List Table 5 Dark Accent 2" w:uiPriority="50"/>
+    <w:lsdException w:name="List Table 6 Colorful Accent 2" w:uiPriority="51"/>
+    <w:lsdException w:name="List Table 7 Colorful Accent 2" w:uiPriority="52"/>
+    <w:lsdException w:name="List Table 1 Light Accent 3" w:uiPriority="46"/>
+    <w:lsdException w:name="List Table 2 Accent 3" w:uiPriority="47"/>
+    <w:lsdException w:name="List Table 3 Accent 3" w:uiPriority="48"/>
+    <w:lsdException w:name="List Table 4 Accent 3" w:uiPriority="49"/>
+    <w:lsdException w:name="List Table 5 Dark Accent 3" w:uiPriority="50"/>
+    <w:lsdException w:name="List Table 6 Colorful Accent 3" w:uiPriority="51"/>
+    <w:lsdException w:name="List Table 7 Colorful Accent 3" w:uiPriority="52"/>
+    <w:lsdException w:name="List Table 1 Light Accent 4" w:uiPriority="46"/>
+    <w:lsdException w:name="List Table 2 Accent 4" w:uiPriority="47"/>
+    <w:lsdException w:name="List Table 3 Accent 4" w:uiPriority="48"/>
+    <w:lsdException w:name="List Table 4 Accent 4" w:uiPriority="49"/>
+    <w:lsdException w:name="List Table 5 Dark Accent 4" w:uiPriority="50"/>
+    <w:lsdException w:name="List Table 6 Colorful Accent 4" w:uiPriority="51"/>
+    <w:lsdException w:name="List Table 7 Colorful Accent 4" w:uiPriority="52"/>
+    <w:lsdException w:name="List Table 1 Light Accent 5" w:uiPriority="46"/>
+    <w:lsdException w:name="List Table 2 Accent 5" w:uiPriority="47"/>
+    <w:lsdException w:name="List Table 3 Accent 5" w:uiPriority="48"/>
+    <w:lsdException w:name="List Table 4 Accent 5" w:uiPriority="49"/>
+    <w:lsdException w:name="List Table 5 Dark Accent 5" w:uiPriority="50"/>
+    <w:lsdException w:name="List Table 6 Colorful Accent 5" w:uiPriority="51"/>
+    <w:lsdException w:name="List Table 7 Colorful Accent 5" w:uiPriority="52"/>
+    <w:lsdException w:name="List Table 1 Light Accent 6" w:uiPriority="46"/>
+    <w:lsdException w:name="List Table 2 Accent 6" w:uiPriority="47"/>
+    <w:lsdException w:name="List Table 3 Accent 6" w:uiPriority="48"/>
+    <w:lsdException w:name="List Table 4 Accent 6" w:uiPriority="49"/>
+    <w:lsdException w:name="List Table 5 Dark Accent 6" w:uiPriority="50"/>
+    <w:lsdException w:name="List Table 6 Colorful Accent 6" w:uiPriority="51"/>
+    <w:lsdException w:name="List Table 7 Colorful Accent 6" w:uiPriority="52"/>
+    <w:lsdException w:name="Mention" w:semiHidden="1" w:uiPriority="99" w:unhideWhenUsed="1"/>
+    <w:lsdException w:name="Smart Hyperlink" w:semiHidden="1" w:uiPriority="99" w:unhideWhenUsed="1"/>
+    <w:lsdException w:name="Hashtag" w:semiHidden="1" w:uiPriority="99" w:unhideWhenUsed="1"/>
+    <w:lsdException w:name="Unresolved Mention" w:semiHidden="1" w:uiPriority="99" w:unhideWhenUsed="1"/>
+    <w:lsdException w:name="Smart Link" w:semiHidden="1" w:uiPriority="99" w:unhideWhenUsed="1"/>
   </w:latentStyles>
-  <w:style w:type="paragraph" w:default="1" w:styleId="1">
+  <w:style w:type="paragraph" w:default="1" w:styleId="Normal">
     <w:name w:val="Normal"/>
     <w:qFormat/>
-    <w:uiPriority w:val="0"/>
     <w:rPr>
-      <w:rFonts w:asciiTheme="minorHAnsi" w:hAnsiTheme="minorHAnsi" w:eastAsiaTheme="minorEastAsia" w:cstheme="minorBidi"/>
-      <w:lang w:val="en-US" w:eastAsia="zh-CN" w:bidi="ar-SA"/>
+      <w:rFonts w:asciiTheme="minorHAnsi" w:eastAsiaTheme="minorEastAsia" w:hAnsiTheme="minorHAnsi" w:cstheme="minorBidi"/>
+      <w:lang w:val="en-US" w:eastAsia="zh-CN"/>
     </w:rPr>
   </w:style>
-  <w:style w:type="character" w:default="1" w:styleId="2">
+  <w:style w:type="paragraph" w:styleId="Heading2">
+    <w:name w:val="heading 2"/>
+    <w:basedOn w:val="Normal"/>
+    <w:next w:val="Normal"/>
+    <w:link w:val="Heading2Char"/>
+    <w:unhideWhenUsed/>
+    <w:qFormat/>
+    <w:rsid w:val="00F021E5"/>
+    <w:pPr>
+      <w:keepNext/>
+      <w:keepLines/>
+      <w:spacing w:before="40" w:after="0"/>
+      <w:outlineLvl w:val="1"/>
+    </w:pPr>
+    <w:rPr>
+      <w:rFonts w:asciiTheme="majorHAnsi" w:eastAsiaTheme="majorEastAsia" w:hAnsiTheme="majorHAnsi" w:cstheme="majorBidi"/>
+      <w:color w:val="2E74B5" w:themeColor="accent1" w:themeShade="BF"/>
+      <w:sz w:val="26"/>
+      <w:szCs w:val="26"/>
+    </w:rPr>
+  </w:style>
+  <w:style w:type="character" w:default="1" w:styleId="DefaultParagraphFont">
     <w:name w:val="Default Paragraph Font"/>
+    <w:uiPriority w:val="1"/>
     <w:semiHidden/>
-    <w:qFormat/>
-    <w:uiPriority w:val="0"/>
+    <w:unhideWhenUsed/>
   </w:style>
-  <w:style w:type="table" w:default="1" w:styleId="3">
+  <w:style w:type="table" w:default="1" w:styleId="TableNormal">
     <w:name w:val="Normal Table"/>
+    <w:uiPriority w:val="99"/>
     <w:semiHidden/>
-    <w:uiPriority w:val="0"/>
+    <w:unhideWhenUsed/>
     <w:tblPr>
+      <w:tblInd w:w="0" w:type="dxa"/>
       <w:tblCellMar>
         <w:top w:w="0" w:type="dxa"/>
         <w:left w:w="108" w:type="dxa"/>
@@ -1275,6 +1372,25 @@
         <w:right w:w="108" w:type="dxa"/>
       </w:tblCellMar>
     </w:tblPr>
+  </w:style>
+  <w:style w:type="numbering" w:default="1" w:styleId="NoList">
+    <w:name w:val="No List"/>
+    <w:uiPriority w:val="99"/>
+    <w:semiHidden/>
+    <w:unhideWhenUsed/>
+  </w:style>
+  <w:style w:type="character" w:customStyle="1" w:styleId="Heading2Char">
+    <w:name w:val="Heading 2 Char"/>
+    <w:basedOn w:val="DefaultParagraphFont"/>
+    <w:link w:val="Heading2"/>
+    <w:rsid w:val="00F021E5"/>
+    <w:rPr>
+      <w:rFonts w:asciiTheme="majorHAnsi" w:eastAsiaTheme="majorEastAsia" w:hAnsiTheme="majorHAnsi" w:cstheme="majorBidi"/>
+      <w:color w:val="2E74B5" w:themeColor="accent1" w:themeShade="BF"/>
+      <w:sz w:val="26"/>
+      <w:szCs w:val="26"/>
+      <w:lang w:val="en-US" w:eastAsia="zh-CN"/>
+    </w:rPr>
   </w:style>
 </w:styles>
 </file>
@@ -1531,6 +1647,7 @@
     </a:fmtScheme>
   </a:themeElements>
   <a:objectDefaults/>
+  <a:extraClrSchemeLst/>
 </a:theme>
 </file>
 

--- a/Web Lanjut/Bab 1 & 2.docx
+++ b/Web Lanjut/Bab 1 & 2.docx
@@ -4,15 +4,25 @@
   <w:body>
     <w:p>
       <w:pPr>
-        <w:pStyle w:val="Heading2"/>
-        <w:rPr>
+        <w:rPr>
+          <w:rStyle w:val="Emphasis"/>
+          <w:i w:val="0"/>
+          <w:iCs w:val="0"/>
+        </w:rPr>
+      </w:pPr>
+    </w:p>
+    <w:p>
+      <w:pPr>
+        <w:rPr>
+          <w:rFonts w:asciiTheme="majorHAnsi" w:eastAsiaTheme="majorEastAsia" w:hAnsiTheme="majorHAnsi" w:cstheme="majorBidi"/>
           <w:b/>
           <w:bCs/>
           <w:color w:val="000000" w:themeColor="text1"/>
-          <w:lang w:val="en"/>
-        </w:rPr>
-      </w:pPr>
-      <w:bookmarkStart w:id="0" w:name="_GoBack"/>
+          <w:sz w:val="26"/>
+          <w:szCs w:val="26"/>
+          <w:lang w:val="en"/>
+        </w:rPr>
+      </w:pPr>
       <w:r>
         <w:rPr>
           <w:b/>
@@ -20,35 +30,361 @@
           <w:color w:val="000000" w:themeColor="text1"/>
           <w:lang w:val="en"/>
         </w:rPr>
+        <w:br w:type="page"/>
+      </w:r>
+    </w:p>
+    <w:p>
+      <w:pPr>
+        <w:pStyle w:val="Heading2"/>
+        <w:jc w:val="center"/>
+        <w:rPr>
+          <w:b/>
+          <w:bCs/>
+          <w:color w:val="000000" w:themeColor="text1"/>
+          <w:lang w:val="en"/>
+        </w:rPr>
+      </w:pPr>
+      <w:r>
+        <w:rPr>
+          <w:b/>
+          <w:bCs/>
+          <w:color w:val="000000" w:themeColor="text1"/>
+          <w:lang w:val="en"/>
+        </w:rPr>
+        <w:lastRenderedPageBreak/>
         <w:t>BAB 1</w:t>
       </w:r>
     </w:p>
-    <w:bookmarkEnd w:id="0"/>
-    <w:p>
-      <w:pPr>
-        <w:rPr>
+    <w:p>
+      <w:pPr>
+        <w:rPr>
+          <w:sz w:val="24"/>
+          <w:szCs w:val="24"/>
+          <w:lang w:val="en"/>
+        </w:rPr>
+      </w:pPr>
+      <w:r>
+        <w:rPr>
+          <w:b/>
+          <w:bCs/>
+          <w:sz w:val="28"/>
+          <w:szCs w:val="28"/>
+          <w:lang w:val="en"/>
+        </w:rPr>
+        <w:t xml:space="preserve">Pengertian Laravel </w:t>
+      </w:r>
+    </w:p>
+    <w:p>
+      <w:r>
+        <w:rPr>
+          <w:sz w:val="24"/>
+          <w:szCs w:val="24"/>
+          <w:lang w:val="en"/>
+        </w:rPr>
+        <w:tab/>
+        <w:t xml:space="preserve">Laravel merupakan sebuah framework PHP yang dibangun menggunakan konsep MVC atau </w:t>
+      </w:r>
+      <w:r>
+        <w:rPr>
+          <w:i/>
+          <w:iCs/>
+          <w:sz w:val="24"/>
+          <w:szCs w:val="24"/>
+          <w:lang w:val="en"/>
+        </w:rPr>
+        <w:t>Model View Controller</w:t>
+      </w:r>
+      <w:r>
+        <w:t xml:space="preserve"> agar memudahkan programmer dalam membangun sebuah aplikasi.</w:t>
+      </w:r>
+    </w:p>
+    <w:p>
+      <w:pPr>
+        <w:rPr>
+          <w:b/>
+          <w:bCs/>
+          <w:sz w:val="28"/>
+          <w:szCs w:val="28"/>
+        </w:rPr>
+      </w:pPr>
+      <w:r>
+        <w:rPr>
+          <w:b/>
+          <w:bCs/>
+          <w:sz w:val="28"/>
+          <w:szCs w:val="28"/>
+        </w:rPr>
+        <w:t>Cara Install Laravel</w:t>
+      </w:r>
+    </w:p>
+    <w:p>
+      <w:pPr>
+        <w:rPr>
+          <w:sz w:val="22"/>
+          <w:szCs w:val="22"/>
+          <w:lang w:val="en"/>
+        </w:rPr>
+      </w:pPr>
+      <w:r>
+        <w:rPr>
+          <w:b/>
+          <w:bCs/>
+          <w:sz w:val="28"/>
+          <w:szCs w:val="28"/>
+        </w:rPr>
+        <w:tab/>
+      </w:r>
+      <w:r>
+        <w:rPr>
+          <w:sz w:val="22"/>
+          <w:szCs w:val="22"/>
+        </w:rPr>
+        <w:t>Untuk instalasi Laravel ada dua yaitu instalasi menggunakan composer dan instalasi lewat Laravel langsung tetapi kali ini cara yang saya gunakan adalah menggunakan composer untuk melakukan instalasinya.</w:t>
+      </w:r>
+    </w:p>
+    <w:p>
+      <w:pPr>
+        <w:rPr>
+          <w:b/>
+          <w:bCs/>
           <w:sz w:val="32"/>
           <w:szCs w:val="32"/>
           <w:lang w:val="en"/>
         </w:rPr>
       </w:pPr>
-      <w:proofErr w:type="spellStart"/>
-      <w:r>
-        <w:rPr>
+      <w:r>
+        <w:rPr>
+          <w:b/>
+          <w:bCs/>
           <w:sz w:val="32"/>
           <w:szCs w:val="32"/>
           <w:lang w:val="en"/>
         </w:rPr>
-        <w:t>Instalasi</w:t>
-      </w:r>
-      <w:proofErr w:type="spellEnd"/>
-      <w:r>
-        <w:rPr>
+        <w:t>Instal</w:t>
+      </w:r>
+      <w:r>
+        <w:rPr>
+          <w:b/>
+          <w:bCs/>
           <w:sz w:val="32"/>
           <w:szCs w:val="32"/>
           <w:lang w:val="en"/>
         </w:rPr>
-        <w:t xml:space="preserve"> composer</w:t>
+        <w:t>l</w:t>
+      </w:r>
+      <w:r>
+        <w:rPr>
+          <w:b/>
+          <w:bCs/>
+          <w:sz w:val="32"/>
+          <w:szCs w:val="32"/>
+          <w:lang w:val="en"/>
+        </w:rPr>
+        <w:t xml:space="preserve"> </w:t>
+      </w:r>
+      <w:r>
+        <w:rPr>
+          <w:b/>
+          <w:bCs/>
+          <w:sz w:val="32"/>
+          <w:szCs w:val="32"/>
+          <w:lang w:val="en"/>
+        </w:rPr>
+        <w:t>C</w:t>
+      </w:r>
+      <w:r>
+        <w:rPr>
+          <w:b/>
+          <w:bCs/>
+          <w:sz w:val="32"/>
+          <w:szCs w:val="32"/>
+          <w:lang w:val="en"/>
+        </w:rPr>
+        <w:t>omposer</w:t>
+      </w:r>
+    </w:p>
+    <w:p>
+      <w:pPr>
+        <w:rPr>
+          <w:sz w:val="22"/>
+          <w:szCs w:val="22"/>
+          <w:lang w:val="en"/>
+        </w:rPr>
+      </w:pPr>
+      <w:r>
+        <w:rPr>
+          <w:b/>
+          <w:bCs/>
+          <w:sz w:val="32"/>
+          <w:szCs w:val="32"/>
+          <w:lang w:val="en"/>
+        </w:rPr>
+        <w:tab/>
+      </w:r>
+      <w:r>
+        <w:rPr>
+          <w:sz w:val="22"/>
+          <w:szCs w:val="22"/>
+          <w:lang w:val="en"/>
+        </w:rPr>
+        <w:t>Untuk menginstall laravel saya menggunakan composer. Composer merupakan sebuah dependency manager untuk PHP composer sendiri menyediakan library yang dibutuhkan pada aplikasi secara otomatis tanpa perlu mendownloadnya lagi. Disini saya menggunakan OS Linux dalam penginstalan composer. Adapun proses instalasi composer sebagai berikut :</w:t>
+      </w:r>
+    </w:p>
+    <w:p>
+      <w:pPr>
+        <w:pStyle w:val="ListParagraph"/>
+        <w:numPr>
+          <w:ilvl w:val="0"/>
+          <w:numId w:val="1"/>
+        </w:numPr>
+        <w:rPr>
+          <w:sz w:val="22"/>
+          <w:szCs w:val="22"/>
+          <w:lang w:val="en"/>
+        </w:rPr>
+      </w:pPr>
+      <w:r>
+        <w:rPr>
+          <w:sz w:val="22"/>
+          <w:szCs w:val="22"/>
+          <w:lang w:val="en"/>
+        </w:rPr>
+        <w:t>Pastikan ada koneksi internet</w:t>
+      </w:r>
+    </w:p>
+    <w:p>
+      <w:pPr>
+        <w:pStyle w:val="ListParagraph"/>
+        <w:numPr>
+          <w:ilvl w:val="0"/>
+          <w:numId w:val="1"/>
+        </w:numPr>
+        <w:rPr>
+          <w:sz w:val="22"/>
+          <w:szCs w:val="22"/>
+          <w:lang w:val="en"/>
+        </w:rPr>
+      </w:pPr>
+      <w:r>
+        <w:rPr>
+          <w:sz w:val="22"/>
+          <w:szCs w:val="22"/>
+          <w:lang w:val="en"/>
+        </w:rPr>
+        <w:t xml:space="preserve">Buka terminal / konsole </w:t>
+      </w:r>
+    </w:p>
+    <w:p>
+      <w:pPr>
+        <w:pStyle w:val="ListParagraph"/>
+        <w:numPr>
+          <w:ilvl w:val="0"/>
+          <w:numId w:val="1"/>
+        </w:numPr>
+        <w:rPr>
+          <w:sz w:val="22"/>
+          <w:szCs w:val="22"/>
+          <w:lang w:val="en"/>
+        </w:rPr>
+      </w:pPr>
+      <w:r>
+        <w:rPr>
+          <w:sz w:val="22"/>
+          <w:szCs w:val="22"/>
+          <w:lang w:val="en"/>
+        </w:rPr>
+        <w:t xml:space="preserve">Ketik </w:t>
+      </w:r>
+      <w:r>
+        <w:rPr>
+          <w:i/>
+          <w:sz w:val="22"/>
+          <w:szCs w:val="22"/>
+          <w:lang w:val="en"/>
+        </w:rPr>
+        <w:t xml:space="preserve">sudo apt install composer </w:t>
+      </w:r>
+      <w:r>
+        <w:rPr>
+          <w:iCs/>
+          <w:sz w:val="22"/>
+          <w:szCs w:val="22"/>
+          <w:lang w:val="en"/>
+        </w:rPr>
+        <w:t>kemudian enter tunggu hingga proses instalasi selesai</w:t>
+      </w:r>
+    </w:p>
+    <w:p>
+      <w:pPr>
+        <w:pStyle w:val="ListParagraph"/>
+        <w:numPr>
+          <w:ilvl w:val="0"/>
+          <w:numId w:val="1"/>
+        </w:numPr>
+        <w:rPr>
+          <w:sz w:val="22"/>
+          <w:szCs w:val="22"/>
+          <w:lang w:val="en"/>
+        </w:rPr>
+      </w:pPr>
+      <w:r>
+        <w:rPr>
+          <w:iCs/>
+          <w:sz w:val="22"/>
+          <w:szCs w:val="22"/>
+          <w:lang w:val="en"/>
+        </w:rPr>
+        <w:t xml:space="preserve">Untuk cek composer sudah terinstall ketik </w:t>
+      </w:r>
+      <w:r>
+        <w:rPr>
+          <w:i/>
+          <w:sz w:val="22"/>
+          <w:szCs w:val="22"/>
+          <w:lang w:val="en"/>
+        </w:rPr>
+        <w:t>composer –version</w:t>
+      </w:r>
+    </w:p>
+    <w:p>
+      <w:pPr>
+        <w:pStyle w:val="ListParagraph"/>
+        <w:numPr>
+          <w:ilvl w:val="0"/>
+          <w:numId w:val="1"/>
+        </w:numPr>
+        <w:rPr>
+          <w:sz w:val="22"/>
+          <w:szCs w:val="22"/>
+          <w:lang w:val="en"/>
+        </w:rPr>
+      </w:pPr>
+      <w:r>
+        <w:rPr>
+          <w:iCs/>
+          <w:sz w:val="22"/>
+          <w:szCs w:val="22"/>
+          <w:lang w:val="en"/>
+        </w:rPr>
+        <w:t xml:space="preserve">Jika berhasil akan muncul tulisan </w:t>
+      </w:r>
+      <w:r>
+        <w:rPr>
+          <w:i/>
+          <w:sz w:val="22"/>
+          <w:szCs w:val="22"/>
+          <w:lang w:val="en"/>
+        </w:rPr>
+        <w:t>Composer xxxxx</w:t>
+      </w:r>
+      <w:r>
+        <w:rPr>
+          <w:iCs/>
+          <w:sz w:val="22"/>
+          <w:szCs w:val="22"/>
+          <w:lang w:val="en"/>
+        </w:rPr>
+        <w:t xml:space="preserve"> </w:t>
       </w:r>
     </w:p>
     <w:p>
@@ -69,83 +405,6 @@
                 <pic:pic xmlns:pic="http://schemas.openxmlformats.org/drawingml/2006/picture">
                   <pic:nvPicPr>
                     <pic:cNvPr id="4" name="Picture 4"/>
-                    <pic:cNvPicPr>
-                      <a:picLocks noChangeAspect="1"/>
-                    </pic:cNvPicPr>
-                  </pic:nvPicPr>
-                  <pic:blipFill>
-                    <a:blip r:embed="rId5"/>
-                    <a:stretch>
-                      <a:fillRect/>
-                    </a:stretch>
-                  </pic:blipFill>
-                  <pic:spPr>
-                    <a:xfrm>
-                      <a:off x="0" y="0"/>
-                      <a:ext cx="5269230" cy="3462020"/>
-                    </a:xfrm>
-                    <a:prstGeom prst="rect">
-                      <a:avLst/>
-                    </a:prstGeom>
-                    <a:noFill/>
-                    <a:ln>
-                      <a:noFill/>
-                    </a:ln>
-                  </pic:spPr>
-                </pic:pic>
-              </a:graphicData>
-            </a:graphic>
-          </wp:inline>
-        </w:drawing>
-      </w:r>
-    </w:p>
-    <w:p>
-      <w:pPr>
-        <w:rPr>
-          <w:lang w:val="en"/>
-        </w:rPr>
-      </w:pPr>
-      <w:proofErr w:type="spellStart"/>
-      <w:r>
-        <w:rPr>
-          <w:lang w:val="en"/>
-        </w:rPr>
-        <w:t>Instalasi</w:t>
-      </w:r>
-      <w:proofErr w:type="spellEnd"/>
-      <w:r>
-        <w:rPr>
-          <w:lang w:val="en"/>
-        </w:rPr>
-        <w:t xml:space="preserve"> framework </w:t>
-      </w:r>
-      <w:proofErr w:type="spellStart"/>
-      <w:r>
-        <w:rPr>
-          <w:lang w:val="en"/>
-        </w:rPr>
-        <w:t>laravel</w:t>
-      </w:r>
-      <w:proofErr w:type="spellEnd"/>
-    </w:p>
-    <w:p>
-      <w:r>
-        <w:rPr>
-          <w:noProof/>
-        </w:rPr>
-        <w:drawing>
-          <wp:inline distT="0" distB="0" distL="114300" distR="114300" wp14:anchorId="7D239E24" wp14:editId="5A76D877">
-            <wp:extent cx="5269230" cy="3462020"/>
-            <wp:effectExtent l="0" t="0" r="0" b="0"/>
-            <wp:docPr id="5" name="Picture 5"/>
-            <wp:cNvGraphicFramePr>
-              <a:graphicFrameLocks xmlns:a="http://schemas.openxmlformats.org/drawingml/2006/main" noChangeAspect="1"/>
-            </wp:cNvGraphicFramePr>
-            <a:graphic xmlns:a="http://schemas.openxmlformats.org/drawingml/2006/main">
-              <a:graphicData uri="http://schemas.openxmlformats.org/drawingml/2006/picture">
-                <pic:pic xmlns:pic="http://schemas.openxmlformats.org/drawingml/2006/picture">
-                  <pic:nvPicPr>
-                    <pic:cNvPr id="5" name="Picture 5"/>
                     <pic:cNvPicPr>
                       <a:picLocks noChangeAspect="1"/>
                     </pic:cNvPicPr>
@@ -177,14 +436,244 @@
       </w:r>
     </w:p>
     <w:p>
+      <w:pPr>
+        <w:rPr>
+          <w:lang w:val="en"/>
+        </w:rPr>
+      </w:pPr>
+    </w:p>
+    <w:p>
+      <w:pPr>
+        <w:rPr>
+          <w:lang w:val="en"/>
+        </w:rPr>
+      </w:pPr>
+    </w:p>
+    <w:p>
+      <w:pPr>
+        <w:rPr>
+          <w:b/>
+          <w:bCs/>
+          <w:sz w:val="28"/>
+          <w:szCs w:val="28"/>
+          <w:lang w:val="en"/>
+        </w:rPr>
+      </w:pPr>
+      <w:r>
+        <w:rPr>
+          <w:b/>
+          <w:bCs/>
+          <w:sz w:val="28"/>
+          <w:szCs w:val="28"/>
+          <w:lang w:val="en"/>
+        </w:rPr>
+        <w:lastRenderedPageBreak/>
+        <w:t>Instalasi framework laravel</w:t>
+      </w:r>
+    </w:p>
+    <w:p>
+      <w:pPr>
+        <w:rPr>
+          <w:sz w:val="24"/>
+          <w:szCs w:val="24"/>
+          <w:lang w:val="en"/>
+        </w:rPr>
+      </w:pPr>
+      <w:r>
+        <w:rPr>
+          <w:sz w:val="24"/>
+          <w:szCs w:val="24"/>
+          <w:lang w:val="en"/>
+        </w:rPr>
+        <w:t>Setelah composer terinstall composer, kemudian menginstall package laravel. Berikut cara instalasinya :</w:t>
+      </w:r>
+    </w:p>
+    <w:p>
+      <w:pPr>
+        <w:pStyle w:val="ListParagraph"/>
+        <w:numPr>
+          <w:ilvl w:val="0"/>
+          <w:numId w:val="2"/>
+        </w:numPr>
+        <w:rPr>
+          <w:sz w:val="24"/>
+          <w:szCs w:val="24"/>
+          <w:lang w:val="en"/>
+        </w:rPr>
+      </w:pPr>
+      <w:r>
+        <w:rPr>
+          <w:sz w:val="24"/>
+          <w:szCs w:val="24"/>
+          <w:lang w:val="en"/>
+        </w:rPr>
+        <w:t>Buka terminal / konsole</w:t>
+      </w:r>
+    </w:p>
+    <w:p>
+      <w:pPr>
+        <w:pStyle w:val="ListParagraph"/>
+        <w:numPr>
+          <w:ilvl w:val="0"/>
+          <w:numId w:val="2"/>
+        </w:numPr>
+        <w:rPr>
+          <w:sz w:val="24"/>
+          <w:szCs w:val="24"/>
+          <w:lang w:val="en"/>
+        </w:rPr>
+      </w:pPr>
+      <w:r>
+        <w:rPr>
+          <w:sz w:val="24"/>
+          <w:szCs w:val="24"/>
+          <w:lang w:val="en"/>
+        </w:rPr>
+        <w:t xml:space="preserve">Arahkan ke folder yang di inginkan </w:t>
+      </w:r>
+    </w:p>
+    <w:p>
+      <w:pPr>
+        <w:pStyle w:val="ListParagraph"/>
+        <w:numPr>
+          <w:ilvl w:val="0"/>
+          <w:numId w:val="2"/>
+        </w:numPr>
+        <w:rPr>
+          <w:sz w:val="24"/>
+          <w:szCs w:val="24"/>
+          <w:lang w:val="en"/>
+        </w:rPr>
+      </w:pPr>
+      <w:r>
+        <w:rPr>
+          <w:sz w:val="24"/>
+          <w:szCs w:val="24"/>
+          <w:lang w:val="en"/>
+        </w:rPr>
+        <w:t xml:space="preserve">Kemudian ketik syntax ini </w:t>
+      </w:r>
+      <w:r>
+        <w:rPr>
+          <w:i/>
+          <w:iCs/>
+          <w:sz w:val="24"/>
+          <w:szCs w:val="24"/>
+          <w:lang w:val="en"/>
+        </w:rPr>
+        <w:t xml:space="preserve">composer create-project laravel/larevel:^8.0 </w:t>
+      </w:r>
+      <w:r>
+        <w:rPr>
+          <w:b/>
+          <w:bCs/>
+          <w:i/>
+          <w:iCs/>
+          <w:sz w:val="24"/>
+          <w:szCs w:val="24"/>
+          <w:lang w:val="en"/>
+        </w:rPr>
+        <w:t>project-app</w:t>
+      </w:r>
+      <w:r>
+        <w:rPr>
+          <w:b/>
+          <w:bCs/>
+          <w:i/>
+          <w:iCs/>
+          <w:sz w:val="24"/>
+          <w:szCs w:val="24"/>
+          <w:lang w:val="en"/>
+        </w:rPr>
+        <w:t xml:space="preserve"> </w:t>
+      </w:r>
+      <w:r>
+        <w:rPr>
+          <w:sz w:val="24"/>
+          <w:szCs w:val="24"/>
+          <w:lang w:val="en"/>
+        </w:rPr>
+        <w:t>(yang bertulis tebal merupakan nama file laravel kita)</w:t>
+      </w:r>
+    </w:p>
+    <w:p>
+      <w:pPr>
+        <w:pStyle w:val="ListParagraph"/>
+        <w:numPr>
+          <w:ilvl w:val="0"/>
+          <w:numId w:val="2"/>
+        </w:numPr>
+        <w:rPr>
+          <w:sz w:val="24"/>
+          <w:szCs w:val="24"/>
+          <w:lang w:val="en"/>
+        </w:rPr>
+      </w:pPr>
+      <w:r>
+        <w:rPr>
+          <w:sz w:val="24"/>
+          <w:szCs w:val="24"/>
+          <w:lang w:val="en"/>
+        </w:rPr>
+        <w:t>Tunggu hingga proses instalasi laravel selesai</w:t>
+      </w:r>
+    </w:p>
+    <w:p>
       <w:r>
         <w:rPr>
           <w:noProof/>
         </w:rPr>
-        <w:lastRenderedPageBreak/>
         <w:drawing>
-          <wp:inline distT="0" distB="0" distL="114300" distR="114300" wp14:anchorId="1C5B4425" wp14:editId="7451FD08">
-            <wp:extent cx="5269230" cy="3462020"/>
+          <wp:inline distT="0" distB="0" distL="114300" distR="114300" wp14:anchorId="7D239E24" wp14:editId="30AE7F1E">
+            <wp:extent cx="4552104" cy="2990850"/>
+            <wp:effectExtent l="0" t="0" r="0" b="0"/>
+            <wp:docPr id="5" name="Picture 5"/>
+            <wp:cNvGraphicFramePr>
+              <a:graphicFrameLocks xmlns:a="http://schemas.openxmlformats.org/drawingml/2006/main" noChangeAspect="1"/>
+            </wp:cNvGraphicFramePr>
+            <a:graphic xmlns:a="http://schemas.openxmlformats.org/drawingml/2006/main">
+              <a:graphicData uri="http://schemas.openxmlformats.org/drawingml/2006/picture">
+                <pic:pic xmlns:pic="http://schemas.openxmlformats.org/drawingml/2006/picture">
+                  <pic:nvPicPr>
+                    <pic:cNvPr id="5" name="Picture 5"/>
+                    <pic:cNvPicPr>
+                      <a:picLocks noChangeAspect="1"/>
+                    </pic:cNvPicPr>
+                  </pic:nvPicPr>
+                  <pic:blipFill>
+                    <a:blip r:embed="rId7"/>
+                    <a:stretch>
+                      <a:fillRect/>
+                    </a:stretch>
+                  </pic:blipFill>
+                  <pic:spPr>
+                    <a:xfrm>
+                      <a:off x="0" y="0"/>
+                      <a:ext cx="4559241" cy="2995539"/>
+                    </a:xfrm>
+                    <a:prstGeom prst="rect">
+                      <a:avLst/>
+                    </a:prstGeom>
+                    <a:noFill/>
+                    <a:ln>
+                      <a:noFill/>
+                    </a:ln>
+                  </pic:spPr>
+                </pic:pic>
+              </a:graphicData>
+            </a:graphic>
+          </wp:inline>
+        </w:drawing>
+      </w:r>
+    </w:p>
+    <w:p>
+      <w:r>
+        <w:rPr>
+          <w:noProof/>
+        </w:rPr>
+        <w:drawing>
+          <wp:inline distT="0" distB="0" distL="114300" distR="114300" wp14:anchorId="1C5B4425" wp14:editId="37CB0D74">
+            <wp:extent cx="4581099" cy="3009900"/>
             <wp:effectExtent l="0" t="0" r="0" b="0"/>
             <wp:docPr id="6" name="Picture 6"/>
             <wp:cNvGraphicFramePr>
@@ -200,7 +689,7 @@
                     </pic:cNvPicPr>
                   </pic:nvPicPr>
                   <pic:blipFill>
-                    <a:blip r:embed="rId7"/>
+                    <a:blip r:embed="rId8"/>
                     <a:stretch>
                       <a:fillRect/>
                     </a:stretch>
@@ -208,7 +697,7 @@
                   <pic:spPr>
                     <a:xfrm>
                       <a:off x="0" y="0"/>
-                      <a:ext cx="5269230" cy="3462020"/>
+                      <a:ext cx="4582261" cy="3010663"/>
                     </a:xfrm>
                     <a:prstGeom prst="rect">
                       <a:avLst/>
@@ -227,6 +716,51 @@
     </w:p>
     <w:p>
       <w:pPr>
+        <w:pStyle w:val="ListParagraph"/>
+        <w:numPr>
+          <w:ilvl w:val="0"/>
+          <w:numId w:val="2"/>
+        </w:numPr>
+      </w:pPr>
+      <w:r>
+        <w:t xml:space="preserve">Kemudian masuk ke directory Laravel </w:t>
+      </w:r>
+    </w:p>
+    <w:p>
+      <w:pPr>
+        <w:pStyle w:val="ListParagraph"/>
+        <w:numPr>
+          <w:ilvl w:val="0"/>
+          <w:numId w:val="2"/>
+        </w:numPr>
+      </w:pPr>
+      <w:r>
+        <w:t xml:space="preserve">Ketik syntax </w:t>
+      </w:r>
+      <w:r>
+        <w:rPr>
+          <w:i/>
+          <w:iCs/>
+        </w:rPr>
+        <w:t>php artisan serve</w:t>
+      </w:r>
+    </w:p>
+    <w:p>
+      <w:pPr>
+        <w:pStyle w:val="ListParagraph"/>
+        <w:numPr>
+          <w:ilvl w:val="0"/>
+          <w:numId w:val="2"/>
+        </w:numPr>
+      </w:pPr>
+      <w:r>
+        <w:t>Klik alamat ip yang muncul jika berhasil akan terbuka browser secara otomatis dan mengarah ke alamat server local laravel</w:t>
+      </w:r>
+      <w:bookmarkStart w:id="0" w:name="_GoBack"/>
+      <w:bookmarkEnd w:id="0"/>
+    </w:p>
+    <w:p>
+      <w:pPr>
         <w:rPr>
           <w:b/>
           <w:bCs/>
@@ -243,7 +777,18 @@
           <w:szCs w:val="32"/>
           <w:lang w:val="en"/>
         </w:rPr>
-        <w:t>BAB 2</w:t>
+        <w:lastRenderedPageBreak/>
+        <w:t>B</w:t>
+      </w:r>
+      <w:r>
+        <w:rPr>
+          <w:b/>
+          <w:bCs/>
+          <w:sz w:val="32"/>
+          <w:szCs w:val="32"/>
+          <w:lang w:val="en"/>
+        </w:rPr>
+        <w:t>AB 2</w:t>
       </w:r>
     </w:p>
     <w:p>
@@ -293,7 +838,7 @@
                     </pic:cNvPicPr>
                   </pic:nvPicPr>
                   <pic:blipFill>
-                    <a:blip r:embed="rId8"/>
+                    <a:blip r:embed="rId9"/>
                     <a:stretch>
                       <a:fillRect/>
                     </a:stretch>
@@ -331,71 +876,38 @@
           <w:lang w:val="en"/>
         </w:rPr>
       </w:pPr>
-      <w:proofErr w:type="spellStart"/>
-      <w:r>
-        <w:rPr>
-          <w:lang w:val="en"/>
-        </w:rPr>
-        <w:t>Membuat</w:t>
-      </w:r>
-      <w:proofErr w:type="spellEnd"/>
-      <w:r>
-        <w:rPr>
-          <w:lang w:val="en"/>
-        </w:rPr>
-        <w:t xml:space="preserve"> table </w:t>
-      </w:r>
-      <w:proofErr w:type="spellStart"/>
-      <w:r>
-        <w:rPr>
-          <w:lang w:val="en"/>
-        </w:rPr>
-        <w:t>produk</w:t>
-      </w:r>
-      <w:proofErr w:type="spellEnd"/>
-    </w:p>
-    <w:p>
-      <w:pPr>
-        <w:rPr>
-          <w:lang w:val="en"/>
-        </w:rPr>
-      </w:pPr>
-    </w:p>
-    <w:p>
-      <w:pPr>
-        <w:rPr>
-          <w:lang w:val="en"/>
-        </w:rPr>
-      </w:pPr>
-      <w:proofErr w:type="spellStart"/>
-      <w:r>
-        <w:rPr>
-          <w:lang w:val="en"/>
-        </w:rPr>
-        <w:t>Mengubah</w:t>
-      </w:r>
-      <w:proofErr w:type="spellEnd"/>
-      <w:r>
-        <w:rPr>
-          <w:lang w:val="en"/>
-        </w:rPr>
-        <w:t xml:space="preserve"> script </w:t>
-      </w:r>
-      <w:proofErr w:type="spellStart"/>
-      <w:r>
-        <w:rPr>
-          <w:lang w:val="en"/>
-        </w:rPr>
-        <w:t>create_produk_table</w:t>
-      </w:r>
-      <w:proofErr w:type="spellEnd"/>
+      <w:r>
+        <w:rPr>
+          <w:lang w:val="en"/>
+        </w:rPr>
+        <w:t>Membuat table produk</w:t>
+      </w:r>
+    </w:p>
+    <w:p>
+      <w:pPr>
+        <w:rPr>
+          <w:lang w:val="en"/>
+        </w:rPr>
+      </w:pPr>
+    </w:p>
+    <w:p>
+      <w:pPr>
+        <w:rPr>
+          <w:lang w:val="en"/>
+        </w:rPr>
+      </w:pPr>
+      <w:r>
+        <w:rPr>
+          <w:lang w:val="en"/>
+        </w:rPr>
+        <w:t>Mengubah script create_produk_table</w:t>
+      </w:r>
     </w:p>
     <w:p>
       <w:r>
         <w:rPr>
           <w:noProof/>
         </w:rPr>
-        <w:lastRenderedPageBreak/>
         <w:drawing>
           <wp:inline distT="0" distB="0" distL="114300" distR="114300" wp14:anchorId="1A80BD70" wp14:editId="57F02A42">
             <wp:extent cx="5271135" cy="2119630"/>
@@ -414,7 +926,7 @@
                     </pic:cNvPicPr>
                   </pic:nvPicPr>
                   <pic:blipFill>
-                    <a:blip r:embed="rId9"/>
+                    <a:blip r:embed="rId10"/>
                     <a:stretch>
                       <a:fillRect/>
                     </a:stretch>
@@ -449,19 +961,11 @@
           <w:lang w:val="en"/>
         </w:rPr>
       </w:pPr>
-      <w:proofErr w:type="spellStart"/>
-      <w:r>
-        <w:rPr>
-          <w:lang w:val="en"/>
-        </w:rPr>
-        <w:t>Konfigurasi</w:t>
-      </w:r>
-      <w:proofErr w:type="spellEnd"/>
-      <w:r>
-        <w:rPr>
-          <w:lang w:val="en"/>
-        </w:rPr>
-        <w:t xml:space="preserve"> database</w:t>
+      <w:r>
+        <w:rPr>
+          <w:lang w:val="en"/>
+        </w:rPr>
+        <w:t>Konfigurasi database</w:t>
       </w:r>
     </w:p>
     <w:p>
@@ -469,6 +973,7 @@
         <w:rPr>
           <w:noProof/>
         </w:rPr>
+        <w:lastRenderedPageBreak/>
         <w:drawing>
           <wp:inline distT="0" distB="0" distL="114300" distR="114300" wp14:anchorId="33920523" wp14:editId="03DBDD6B">
             <wp:extent cx="5272405" cy="3288665"/>
@@ -487,7 +992,7 @@
                     </pic:cNvPicPr>
                   </pic:nvPicPr>
                   <pic:blipFill>
-                    <a:blip r:embed="rId10"/>
+                    <a:blip r:embed="rId11"/>
                     <a:stretch>
                       <a:fillRect/>
                     </a:stretch>
@@ -517,7 +1022,6 @@
         <w:rPr>
           <w:noProof/>
         </w:rPr>
-        <w:lastRenderedPageBreak/>
         <w:drawing>
           <wp:inline distT="0" distB="0" distL="114300" distR="114300" wp14:anchorId="24CA1336" wp14:editId="774FC113">
             <wp:extent cx="5272405" cy="3298825"/>
@@ -536,7 +1040,7 @@
                     </pic:cNvPicPr>
                   </pic:nvPicPr>
                   <pic:blipFill>
-                    <a:blip r:embed="rId11"/>
+                    <a:blip r:embed="rId12"/>
                     <a:stretch>
                       <a:fillRect/>
                     </a:stretch>
@@ -584,7 +1088,7 @@
                     </pic:cNvPicPr>
                   </pic:nvPicPr>
                   <pic:blipFill>
-                    <a:blip r:embed="rId12"/>
+                    <a:blip r:embed="rId13"/>
                     <a:stretch>
                       <a:fillRect/>
                     </a:stretch>
@@ -628,6 +1132,7 @@
         <w:rPr>
           <w:noProof/>
         </w:rPr>
+        <w:lastRenderedPageBreak/>
         <w:drawing>
           <wp:inline distT="0" distB="0" distL="114300" distR="114300" wp14:anchorId="6B4ADE5C" wp14:editId="324171E0">
             <wp:extent cx="5272405" cy="3298825"/>
@@ -646,7 +1151,7 @@
                     </pic:cNvPicPr>
                   </pic:nvPicPr>
                   <pic:blipFill>
-                    <a:blip r:embed="rId13"/>
+                    <a:blip r:embed="rId14"/>
                     <a:stretch>
                       <a:fillRect/>
                     </a:stretch>
@@ -677,35 +1182,18 @@
           <w:lang w:val="en"/>
         </w:rPr>
       </w:pPr>
-      <w:proofErr w:type="spellStart"/>
-      <w:r>
-        <w:rPr>
-          <w:lang w:val="en"/>
-        </w:rPr>
-        <w:t>Modifikasi</w:t>
-      </w:r>
-      <w:proofErr w:type="spellEnd"/>
-      <w:r>
-        <w:rPr>
-          <w:lang w:val="en"/>
-        </w:rPr>
-        <w:t xml:space="preserve"> </w:t>
-      </w:r>
-      <w:proofErr w:type="spellStart"/>
-      <w:r>
-        <w:rPr>
-          <w:lang w:val="en"/>
-        </w:rPr>
-        <w:t>tabel</w:t>
-      </w:r>
-      <w:proofErr w:type="spellEnd"/>
+      <w:r>
+        <w:rPr>
+          <w:lang w:val="en"/>
+        </w:rPr>
+        <w:t>Modifikasi tabel</w:t>
+      </w:r>
     </w:p>
     <w:p>
       <w:r>
         <w:rPr>
           <w:noProof/>
         </w:rPr>
-        <w:lastRenderedPageBreak/>
         <w:drawing>
           <wp:inline distT="0" distB="0" distL="114300" distR="114300" wp14:anchorId="13BA5AFF" wp14:editId="6F419A16">
             <wp:extent cx="4562475" cy="1000125"/>
@@ -724,7 +1212,7 @@
                     </pic:cNvPicPr>
                   </pic:nvPicPr>
                   <pic:blipFill>
-                    <a:blip r:embed="rId14"/>
+                    <a:blip r:embed="rId15"/>
                     <a:stretch>
                       <a:fillRect/>
                     </a:stretch>
@@ -772,7 +1260,7 @@
                     </pic:cNvPicPr>
                   </pic:nvPicPr>
                   <pic:blipFill>
-                    <a:blip r:embed="rId15"/>
+                    <a:blip r:embed="rId16"/>
                     <a:stretch>
                       <a:fillRect/>
                     </a:stretch>
@@ -804,19 +1292,11 @@
           <w:lang w:val="en"/>
         </w:rPr>
       </w:pPr>
-      <w:proofErr w:type="spellStart"/>
-      <w:r>
-        <w:rPr>
-          <w:lang w:val="en"/>
-        </w:rPr>
-        <w:t>Membuat</w:t>
-      </w:r>
-      <w:proofErr w:type="spellEnd"/>
-      <w:r>
-        <w:rPr>
-          <w:lang w:val="en"/>
-        </w:rPr>
-        <w:t xml:space="preserve"> model</w:t>
+      <w:r>
+        <w:rPr>
+          <w:lang w:val="en"/>
+        </w:rPr>
+        <w:t>Membuat model</w:t>
       </w:r>
     </w:p>
     <w:p>
@@ -842,7 +1322,7 @@
                     </pic:cNvPicPr>
                   </pic:nvPicPr>
                   <pic:blipFill>
-                    <a:blip r:embed="rId16"/>
+                    <a:blip r:embed="rId17"/>
                     <a:stretch>
                       <a:fillRect/>
                     </a:stretch>
@@ -874,19 +1354,11 @@
           <w:lang w:val="en"/>
         </w:rPr>
       </w:pPr>
-      <w:proofErr w:type="spellStart"/>
-      <w:r>
-        <w:rPr>
-          <w:lang w:val="en"/>
-        </w:rPr>
-        <w:t>Membuar</w:t>
-      </w:r>
-      <w:proofErr w:type="spellEnd"/>
-      <w:r>
-        <w:rPr>
-          <w:lang w:val="en"/>
-        </w:rPr>
-        <w:t xml:space="preserve"> </w:t>
+      <w:r>
+        <w:rPr>
+          <w:lang w:val="en"/>
+        </w:rPr>
+        <w:t xml:space="preserve">Membuar </w:t>
       </w:r>
       <w:r>
         <w:rPr>
@@ -925,7 +1397,7 @@
                     </pic:cNvPicPr>
                   </pic:nvPicPr>
                   <pic:blipFill>
-                    <a:blip r:embed="rId17"/>
+                    <a:blip r:embed="rId18"/>
                     <a:stretch>
                       <a:fillRect/>
                     </a:stretch>
@@ -978,7 +1450,7 @@
                     </pic:cNvPicPr>
                   </pic:nvPicPr>
                   <pic:blipFill>
-                    <a:blip r:embed="rId18"/>
+                    <a:blip r:embed="rId19"/>
                     <a:stretch>
                       <a:fillRect/>
                     </a:stretch>
@@ -1018,6 +1490,278 @@
     </w:sectPr>
   </w:body>
 </w:document>
+</file>
+
+<file path=word/numbering.xml><?xml version="1.0" encoding="utf-8"?>
+<w:numbering xmlns:wpc="http://schemas.microsoft.com/office/word/2010/wordprocessingCanvas" xmlns:cx="http://schemas.microsoft.com/office/drawing/2014/chartex" xmlns:cx1="http://schemas.microsoft.com/office/drawing/2015/9/8/chartex" xmlns:cx2="http://schemas.microsoft.com/office/drawing/2015/10/21/chartex" xmlns:cx3="http://schemas.microsoft.com/office/drawing/2016/5/9/chartex" xmlns:cx4="http://schemas.microsoft.com/office/drawing/2016/5/10/chartex" xmlns:cx5="http://schemas.microsoft.com/office/drawing/2016/5/11/chartex" xmlns:cx6="http://schemas.microsoft.com/office/drawing/2016/5/12/chartex" xmlns:cx7="http://schemas.microsoft.com/office/drawing/2016/5/13/chartex" xmlns:cx8="http://schemas.microsoft.com/office/drawing/2016/5/14/chartex" xmlns:mc="http://schemas.openxmlformats.org/markup-compatibility/2006" xmlns:aink="http://schemas.microsoft.com/office/drawing/2016/ink" xmlns:am3d="http://schemas.microsoft.com/office/drawing/2017/model3d" xmlns:o="urn:schemas-microsoft-com:office:office" xmlns:r="http://schemas.openxmlformats.org/officeDocument/2006/relationships" xmlns:m="http://schemas.openxmlformats.org/officeDocument/2006/math" xmlns:v="urn:schemas-microsoft-com:vml" xmlns:wp14="http://schemas.microsoft.com/office/word/2010/wordprocessingDrawing" xmlns:wp="http://schemas.openxmlformats.org/drawingml/2006/wordprocessingDrawing" xmlns:w10="urn:schemas-microsoft-com:office:word" xmlns:w="http://schemas.openxmlformats.org/wordprocessingml/2006/main" xmlns:w14="http://schemas.microsoft.com/office/word/2010/wordml" xmlns:w15="http://schemas.microsoft.com/office/word/2012/wordml" xmlns:w16cex="http://schemas.microsoft.com/office/word/2018/wordml/cex" xmlns:w16cid="http://schemas.microsoft.com/office/word/2016/wordml/cid" xmlns:w16="http://schemas.microsoft.com/office/word/2018/wordml" xmlns:w16se="http://schemas.microsoft.com/office/word/2015/wordml/symex" xmlns:wpg="http://schemas.microsoft.com/office/word/2010/wordprocessingGroup" xmlns:wpi="http://schemas.microsoft.com/office/word/2010/wordprocessingInk" xmlns:wne="http://schemas.microsoft.com/office/word/2006/wordml" xmlns:wps="http://schemas.microsoft.com/office/word/2010/wordprocessingShape" mc:Ignorable="w14 w15 w16se w16cid w16 w16cex wp14">
+  <w:abstractNum w:abstractNumId="0" w15:restartNumberingAfterBreak="0">
+    <w:nsid w:val="08B368CA"/>
+    <w:multiLevelType w:val="hybridMultilevel"/>
+    <w:tmpl w:val="ACEEC7E6"/>
+    <w:lvl w:ilvl="0" w:tplc="3809000F">
+      <w:start w:val="1"/>
+      <w:numFmt w:val="decimal"/>
+      <w:lvlText w:val="%1."/>
+      <w:lvlJc w:val="left"/>
+      <w:pPr>
+        <w:ind w:left="720" w:hanging="360"/>
+      </w:pPr>
+    </w:lvl>
+    <w:lvl w:ilvl="1" w:tplc="38090019" w:tentative="1">
+      <w:start w:val="1"/>
+      <w:numFmt w:val="lowerLetter"/>
+      <w:lvlText w:val="%2."/>
+      <w:lvlJc w:val="left"/>
+      <w:pPr>
+        <w:ind w:left="1440" w:hanging="360"/>
+      </w:pPr>
+    </w:lvl>
+    <w:lvl w:ilvl="2" w:tplc="3809001B" w:tentative="1">
+      <w:start w:val="1"/>
+      <w:numFmt w:val="lowerRoman"/>
+      <w:lvlText w:val="%3."/>
+      <w:lvlJc w:val="right"/>
+      <w:pPr>
+        <w:ind w:left="2160" w:hanging="180"/>
+      </w:pPr>
+    </w:lvl>
+    <w:lvl w:ilvl="3" w:tplc="3809000F" w:tentative="1">
+      <w:start w:val="1"/>
+      <w:numFmt w:val="decimal"/>
+      <w:lvlText w:val="%4."/>
+      <w:lvlJc w:val="left"/>
+      <w:pPr>
+        <w:ind w:left="2880" w:hanging="360"/>
+      </w:pPr>
+    </w:lvl>
+    <w:lvl w:ilvl="4" w:tplc="38090019" w:tentative="1">
+      <w:start w:val="1"/>
+      <w:numFmt w:val="lowerLetter"/>
+      <w:lvlText w:val="%5."/>
+      <w:lvlJc w:val="left"/>
+      <w:pPr>
+        <w:ind w:left="3600" w:hanging="360"/>
+      </w:pPr>
+    </w:lvl>
+    <w:lvl w:ilvl="5" w:tplc="3809001B" w:tentative="1">
+      <w:start w:val="1"/>
+      <w:numFmt w:val="lowerRoman"/>
+      <w:lvlText w:val="%6."/>
+      <w:lvlJc w:val="right"/>
+      <w:pPr>
+        <w:ind w:left="4320" w:hanging="180"/>
+      </w:pPr>
+    </w:lvl>
+    <w:lvl w:ilvl="6" w:tplc="3809000F" w:tentative="1">
+      <w:start w:val="1"/>
+      <w:numFmt w:val="decimal"/>
+      <w:lvlText w:val="%7."/>
+      <w:lvlJc w:val="left"/>
+      <w:pPr>
+        <w:ind w:left="5040" w:hanging="360"/>
+      </w:pPr>
+    </w:lvl>
+    <w:lvl w:ilvl="7" w:tplc="38090019" w:tentative="1">
+      <w:start w:val="1"/>
+      <w:numFmt w:val="lowerLetter"/>
+      <w:lvlText w:val="%8."/>
+      <w:lvlJc w:val="left"/>
+      <w:pPr>
+        <w:ind w:left="5760" w:hanging="360"/>
+      </w:pPr>
+    </w:lvl>
+    <w:lvl w:ilvl="8" w:tplc="3809001B" w:tentative="1">
+      <w:start w:val="1"/>
+      <w:numFmt w:val="lowerRoman"/>
+      <w:lvlText w:val="%9."/>
+      <w:lvlJc w:val="right"/>
+      <w:pPr>
+        <w:ind w:left="6480" w:hanging="180"/>
+      </w:pPr>
+    </w:lvl>
+  </w:abstractNum>
+  <w:abstractNum w:abstractNumId="1" w15:restartNumberingAfterBreak="0">
+    <w:nsid w:val="6EBF73F5"/>
+    <w:multiLevelType w:val="hybridMultilevel"/>
+    <w:tmpl w:val="83EEACC2"/>
+    <w:lvl w:ilvl="0" w:tplc="3809000F">
+      <w:start w:val="1"/>
+      <w:numFmt w:val="decimal"/>
+      <w:lvlText w:val="%1."/>
+      <w:lvlJc w:val="left"/>
+      <w:pPr>
+        <w:ind w:left="720" w:hanging="360"/>
+      </w:pPr>
+    </w:lvl>
+    <w:lvl w:ilvl="1" w:tplc="38090019" w:tentative="1">
+      <w:start w:val="1"/>
+      <w:numFmt w:val="lowerLetter"/>
+      <w:lvlText w:val="%2."/>
+      <w:lvlJc w:val="left"/>
+      <w:pPr>
+        <w:ind w:left="1440" w:hanging="360"/>
+      </w:pPr>
+    </w:lvl>
+    <w:lvl w:ilvl="2" w:tplc="3809001B" w:tentative="1">
+      <w:start w:val="1"/>
+      <w:numFmt w:val="lowerRoman"/>
+      <w:lvlText w:val="%3."/>
+      <w:lvlJc w:val="right"/>
+      <w:pPr>
+        <w:ind w:left="2160" w:hanging="180"/>
+      </w:pPr>
+    </w:lvl>
+    <w:lvl w:ilvl="3" w:tplc="3809000F" w:tentative="1">
+      <w:start w:val="1"/>
+      <w:numFmt w:val="decimal"/>
+      <w:lvlText w:val="%4."/>
+      <w:lvlJc w:val="left"/>
+      <w:pPr>
+        <w:ind w:left="2880" w:hanging="360"/>
+      </w:pPr>
+    </w:lvl>
+    <w:lvl w:ilvl="4" w:tplc="38090019" w:tentative="1">
+      <w:start w:val="1"/>
+      <w:numFmt w:val="lowerLetter"/>
+      <w:lvlText w:val="%5."/>
+      <w:lvlJc w:val="left"/>
+      <w:pPr>
+        <w:ind w:left="3600" w:hanging="360"/>
+      </w:pPr>
+    </w:lvl>
+    <w:lvl w:ilvl="5" w:tplc="3809001B" w:tentative="1">
+      <w:start w:val="1"/>
+      <w:numFmt w:val="lowerRoman"/>
+      <w:lvlText w:val="%6."/>
+      <w:lvlJc w:val="right"/>
+      <w:pPr>
+        <w:ind w:left="4320" w:hanging="180"/>
+      </w:pPr>
+    </w:lvl>
+    <w:lvl w:ilvl="6" w:tplc="3809000F" w:tentative="1">
+      <w:start w:val="1"/>
+      <w:numFmt w:val="decimal"/>
+      <w:lvlText w:val="%7."/>
+      <w:lvlJc w:val="left"/>
+      <w:pPr>
+        <w:ind w:left="5040" w:hanging="360"/>
+      </w:pPr>
+    </w:lvl>
+    <w:lvl w:ilvl="7" w:tplc="38090019" w:tentative="1">
+      <w:start w:val="1"/>
+      <w:numFmt w:val="lowerLetter"/>
+      <w:lvlText w:val="%8."/>
+      <w:lvlJc w:val="left"/>
+      <w:pPr>
+        <w:ind w:left="5760" w:hanging="360"/>
+      </w:pPr>
+    </w:lvl>
+    <w:lvl w:ilvl="8" w:tplc="3809001B" w:tentative="1">
+      <w:start w:val="1"/>
+      <w:numFmt w:val="lowerRoman"/>
+      <w:lvlText w:val="%9."/>
+      <w:lvlJc w:val="right"/>
+      <w:pPr>
+        <w:ind w:left="6480" w:hanging="180"/>
+      </w:pPr>
+    </w:lvl>
+  </w:abstractNum>
+  <w:abstractNum w:abstractNumId="2" w15:restartNumberingAfterBreak="0">
+    <w:nsid w:val="774E478D"/>
+    <w:multiLevelType w:val="hybridMultilevel"/>
+    <w:tmpl w:val="171A912A"/>
+    <w:lvl w:ilvl="0" w:tplc="3809000F">
+      <w:start w:val="1"/>
+      <w:numFmt w:val="decimal"/>
+      <w:lvlText w:val="%1."/>
+      <w:lvlJc w:val="left"/>
+      <w:pPr>
+        <w:ind w:left="720" w:hanging="360"/>
+      </w:pPr>
+    </w:lvl>
+    <w:lvl w:ilvl="1" w:tplc="38090019" w:tentative="1">
+      <w:start w:val="1"/>
+      <w:numFmt w:val="lowerLetter"/>
+      <w:lvlText w:val="%2."/>
+      <w:lvlJc w:val="left"/>
+      <w:pPr>
+        <w:ind w:left="1440" w:hanging="360"/>
+      </w:pPr>
+    </w:lvl>
+    <w:lvl w:ilvl="2" w:tplc="3809001B" w:tentative="1">
+      <w:start w:val="1"/>
+      <w:numFmt w:val="lowerRoman"/>
+      <w:lvlText w:val="%3."/>
+      <w:lvlJc w:val="right"/>
+      <w:pPr>
+        <w:ind w:left="2160" w:hanging="180"/>
+      </w:pPr>
+    </w:lvl>
+    <w:lvl w:ilvl="3" w:tplc="3809000F" w:tentative="1">
+      <w:start w:val="1"/>
+      <w:numFmt w:val="decimal"/>
+      <w:lvlText w:val="%4."/>
+      <w:lvlJc w:val="left"/>
+      <w:pPr>
+        <w:ind w:left="2880" w:hanging="360"/>
+      </w:pPr>
+    </w:lvl>
+    <w:lvl w:ilvl="4" w:tplc="38090019" w:tentative="1">
+      <w:start w:val="1"/>
+      <w:numFmt w:val="lowerLetter"/>
+      <w:lvlText w:val="%5."/>
+      <w:lvlJc w:val="left"/>
+      <w:pPr>
+        <w:ind w:left="3600" w:hanging="360"/>
+      </w:pPr>
+    </w:lvl>
+    <w:lvl w:ilvl="5" w:tplc="3809001B" w:tentative="1">
+      <w:start w:val="1"/>
+      <w:numFmt w:val="lowerRoman"/>
+      <w:lvlText w:val="%6."/>
+      <w:lvlJc w:val="right"/>
+      <w:pPr>
+        <w:ind w:left="4320" w:hanging="180"/>
+      </w:pPr>
+    </w:lvl>
+    <w:lvl w:ilvl="6" w:tplc="3809000F" w:tentative="1">
+      <w:start w:val="1"/>
+      <w:numFmt w:val="decimal"/>
+      <w:lvlText w:val="%7."/>
+      <w:lvlJc w:val="left"/>
+      <w:pPr>
+        <w:ind w:left="5040" w:hanging="360"/>
+      </w:pPr>
+    </w:lvl>
+    <w:lvl w:ilvl="7" w:tplc="38090019" w:tentative="1">
+      <w:start w:val="1"/>
+      <w:numFmt w:val="lowerLetter"/>
+      <w:lvlText w:val="%8."/>
+      <w:lvlJc w:val="left"/>
+      <w:pPr>
+        <w:ind w:left="5760" w:hanging="360"/>
+      </w:pPr>
+    </w:lvl>
+    <w:lvl w:ilvl="8" w:tplc="3809001B" w:tentative="1">
+      <w:start w:val="1"/>
+      <w:numFmt w:val="lowerRoman"/>
+      <w:lvlText w:val="%9."/>
+      <w:lvlJc w:val="right"/>
+      <w:pPr>
+        <w:ind w:left="6480" w:hanging="180"/>
+      </w:pPr>
+    </w:lvl>
+  </w:abstractNum>
+  <w:num w:numId="1">
+    <w:abstractNumId w:val="1"/>
+  </w:num>
+  <w:num w:numId="2">
+    <w:abstractNumId w:val="2"/>
+  </w:num>
+  <w:num w:numId="3">
+    <w:abstractNumId w:val="0"/>
+  </w:num>
+</w:numbering>
 </file>
 
 <file path=word/styles.xml><?xml version="1.0" encoding="utf-8"?>
@@ -1355,7 +2099,6 @@
   <w:style w:type="character" w:default="1" w:styleId="DefaultParagraphFont">
     <w:name w:val="Default Paragraph Font"/>
     <w:uiPriority w:val="1"/>
-    <w:semiHidden/>
     <w:unhideWhenUsed/>
   </w:style>
   <w:style w:type="table" w:default="1" w:styleId="TableNormal">
@@ -1391,6 +2134,26 @@
       <w:szCs w:val="26"/>
       <w:lang w:val="en-US" w:eastAsia="zh-CN"/>
     </w:rPr>
+  </w:style>
+  <w:style w:type="character" w:styleId="Emphasis">
+    <w:name w:val="Emphasis"/>
+    <w:basedOn w:val="DefaultParagraphFont"/>
+    <w:qFormat/>
+    <w:rsid w:val="0074433C"/>
+    <w:rPr>
+      <w:i/>
+      <w:iCs/>
+    </w:rPr>
+  </w:style>
+  <w:style w:type="paragraph" w:styleId="ListParagraph">
+    <w:name w:val="List Paragraph"/>
+    <w:basedOn w:val="Normal"/>
+    <w:uiPriority w:val="99"/>
+    <w:rsid w:val="0079798A"/>
+    <w:pPr>
+      <w:ind w:left="720"/>
+      <w:contextualSpacing/>
+    </w:pPr>
   </w:style>
 </w:styles>
 </file>

--- a/Web Lanjut/Bab 1 & 2.docx
+++ b/Web Lanjut/Bab 1 & 2.docx
@@ -1,11 +1,11 @@
 
 <file path=word/document.xml><?xml version="1.0" encoding="utf-8"?>
-<w:document xmlns:wpc="http://schemas.microsoft.com/office/word/2010/wordprocessingCanvas" xmlns:cx="http://schemas.microsoft.com/office/drawing/2014/chartex" xmlns:cx1="http://schemas.microsoft.com/office/drawing/2015/9/8/chartex" xmlns:cx2="http://schemas.microsoft.com/office/drawing/2015/10/21/chartex" xmlns:cx3="http://schemas.microsoft.com/office/drawing/2016/5/9/chartex" xmlns:cx4="http://schemas.microsoft.com/office/drawing/2016/5/10/chartex" xmlns:cx5="http://schemas.microsoft.com/office/drawing/2016/5/11/chartex" xmlns:cx6="http://schemas.microsoft.com/office/drawing/2016/5/12/chartex" xmlns:cx7="http://schemas.microsoft.com/office/drawing/2016/5/13/chartex" xmlns:cx8="http://schemas.microsoft.com/office/drawing/2016/5/14/chartex" xmlns:mc="http://schemas.openxmlformats.org/markup-compatibility/2006" xmlns:aink="http://schemas.microsoft.com/office/drawing/2016/ink" xmlns:am3d="http://schemas.microsoft.com/office/drawing/2017/model3d" xmlns:o="urn:schemas-microsoft-com:office:office" xmlns:r="http://schemas.openxmlformats.org/officeDocument/2006/relationships" xmlns:m="http://schemas.openxmlformats.org/officeDocument/2006/math" xmlns:v="urn:schemas-microsoft-com:vml" xmlns:wp14="http://schemas.microsoft.com/office/word/2010/wordprocessingDrawing" xmlns:wp="http://schemas.openxmlformats.org/drawingml/2006/wordprocessingDrawing" xmlns:w10="urn:schemas-microsoft-com:office:word" xmlns:w="http://schemas.openxmlformats.org/wordprocessingml/2006/main" xmlns:w14="http://schemas.microsoft.com/office/word/2010/wordml" xmlns:w15="http://schemas.microsoft.com/office/word/2012/wordml" xmlns:w16cex="http://schemas.microsoft.com/office/word/2018/wordml/cex" xmlns:w16cid="http://schemas.microsoft.com/office/word/2016/wordml/cid" xmlns:w16="http://schemas.microsoft.com/office/word/2018/wordml" xmlns:w16se="http://schemas.microsoft.com/office/word/2015/wordml/symex" xmlns:wpg="http://schemas.microsoft.com/office/word/2010/wordprocessingGroup" xmlns:wpi="http://schemas.microsoft.com/office/word/2010/wordprocessingInk" xmlns:wne="http://schemas.microsoft.com/office/word/2006/wordml" xmlns:wps="http://schemas.microsoft.com/office/word/2010/wordprocessingShape" mc:Ignorable="w14 w15 w16se w16cid w16 w16cex wp14">
+<w:document xmlns:wpc="http://schemas.microsoft.com/office/word/2010/wordprocessingCanvas" xmlns:mc="http://schemas.openxmlformats.org/markup-compatibility/2006" xmlns:o="urn:schemas-microsoft-com:office:office" xmlns:r="http://schemas.openxmlformats.org/officeDocument/2006/relationships" xmlns:m="http://schemas.openxmlformats.org/officeDocument/2006/math" xmlns:v="urn:schemas-microsoft-com:vml" xmlns:wp14="http://schemas.microsoft.com/office/word/2010/wordprocessingDrawing" xmlns:wp="http://schemas.openxmlformats.org/drawingml/2006/wordprocessingDrawing" xmlns:w="http://schemas.openxmlformats.org/wordprocessingml/2006/main" xmlns:w14="http://schemas.microsoft.com/office/word/2010/wordml" xmlns:w10="urn:schemas-microsoft-com:office:word" xmlns:w15="http://schemas.microsoft.com/office/word/2012/wordml" xmlns:wpg="http://schemas.microsoft.com/office/word/2010/wordprocessingGroup" xmlns:wpi="http://schemas.microsoft.com/office/word/2010/wordprocessingInk" xmlns:wne="http://schemas.microsoft.com/office/word/2006/wordml" xmlns:wps="http://schemas.microsoft.com/office/word/2010/wordprocessingShape" xmlns:wpsCustomData="http://www.wps.cn/officeDocument/2013/wpsCustomData" mc:Ignorable="w14 w15 wp14">
   <w:body>
     <w:p>
       <w:pPr>
         <w:rPr>
-          <w:rStyle w:val="Emphasis"/>
+          <w:rStyle w:val="5"/>
           <w:i w:val="0"/>
           <w:iCs w:val="0"/>
         </w:rPr>
@@ -14,13 +14,18 @@
     <w:p>
       <w:pPr>
         <w:rPr>
-          <w:rFonts w:asciiTheme="majorHAnsi" w:eastAsiaTheme="majorEastAsia" w:hAnsiTheme="majorHAnsi" w:cstheme="majorBidi"/>
+          <w:rFonts w:asciiTheme="majorHAnsi" w:hAnsiTheme="majorHAnsi" w:eastAsiaTheme="majorEastAsia" w:cstheme="majorBidi"/>
           <w:b/>
           <w:bCs/>
           <w:color w:val="000000" w:themeColor="text1"/>
           <w:sz w:val="26"/>
           <w:szCs w:val="26"/>
           <w:lang w:val="en"/>
+          <w14:textFill>
+            <w14:solidFill>
+              <w14:schemeClr w14:val="tx1"/>
+            </w14:solidFill>
+          </w14:textFill>
         </w:rPr>
       </w:pPr>
       <w:r>
@@ -29,19 +34,29 @@
           <w:bCs/>
           <w:color w:val="000000" w:themeColor="text1"/>
           <w:lang w:val="en"/>
+          <w14:textFill>
+            <w14:solidFill>
+              <w14:schemeClr w14:val="tx1"/>
+            </w14:solidFill>
+          </w14:textFill>
         </w:rPr>
         <w:br w:type="page"/>
       </w:r>
     </w:p>
     <w:p>
       <w:pPr>
-        <w:pStyle w:val="Heading2"/>
+        <w:pStyle w:val="2"/>
         <w:jc w:val="center"/>
         <w:rPr>
           <w:b/>
           <w:bCs/>
           <w:color w:val="000000" w:themeColor="text1"/>
           <w:lang w:val="en"/>
+          <w14:textFill>
+            <w14:solidFill>
+              <w14:schemeClr w14:val="tx1"/>
+            </w14:solidFill>
+          </w14:textFill>
         </w:rPr>
       </w:pPr>
       <w:r>
@@ -50,8 +65,12 @@
           <w:bCs/>
           <w:color w:val="000000" w:themeColor="text1"/>
           <w:lang w:val="en"/>
-        </w:rPr>
-        <w:lastRenderedPageBreak/>
+          <w14:textFill>
+            <w14:solidFill>
+              <w14:schemeClr w14:val="tx1"/>
+            </w14:solidFill>
+          </w14:textFill>
+        </w:rPr>
         <w:t>BAB 1</w:t>
       </w:r>
     </w:p>
@@ -82,6 +101,13 @@
           <w:lang w:val="en"/>
         </w:rPr>
         <w:tab/>
+      </w:r>
+      <w:r>
+        <w:rPr>
+          <w:sz w:val="24"/>
+          <w:szCs w:val="24"/>
+          <w:lang w:val="en"/>
+        </w:rPr>
         <w:t xml:space="preserve">Laravel merupakan sebuah framework PHP yang dibangun menggunakan konsep MVC atau </w:t>
       </w:r>
       <w:r>
@@ -160,8 +186,17 @@
           <w:szCs w:val="32"/>
           <w:lang w:val="en"/>
         </w:rPr>
-        <w:t>Instal</w:t>
-      </w:r>
+        <w:t>Install Composer</w:t>
+      </w:r>
+    </w:p>
+    <w:p>
+      <w:pPr>
+        <w:rPr>
+          <w:sz w:val="22"/>
+          <w:szCs w:val="22"/>
+          <w:lang w:val="en"/>
+        </w:rPr>
+      </w:pPr>
       <w:r>
         <w:rPr>
           <w:b/>
@@ -170,55 +205,6 @@
           <w:szCs w:val="32"/>
           <w:lang w:val="en"/>
         </w:rPr>
-        <w:t>l</w:t>
-      </w:r>
-      <w:r>
-        <w:rPr>
-          <w:b/>
-          <w:bCs/>
-          <w:sz w:val="32"/>
-          <w:szCs w:val="32"/>
-          <w:lang w:val="en"/>
-        </w:rPr>
-        <w:t xml:space="preserve"> </w:t>
-      </w:r>
-      <w:r>
-        <w:rPr>
-          <w:b/>
-          <w:bCs/>
-          <w:sz w:val="32"/>
-          <w:szCs w:val="32"/>
-          <w:lang w:val="en"/>
-        </w:rPr>
-        <w:t>C</w:t>
-      </w:r>
-      <w:r>
-        <w:rPr>
-          <w:b/>
-          <w:bCs/>
-          <w:sz w:val="32"/>
-          <w:szCs w:val="32"/>
-          <w:lang w:val="en"/>
-        </w:rPr>
-        <w:t>omposer</w:t>
-      </w:r>
-    </w:p>
-    <w:p>
-      <w:pPr>
-        <w:rPr>
-          <w:sz w:val="22"/>
-          <w:szCs w:val="22"/>
-          <w:lang w:val="en"/>
-        </w:rPr>
-      </w:pPr>
-      <w:r>
-        <w:rPr>
-          <w:b/>
-          <w:bCs/>
-          <w:sz w:val="32"/>
-          <w:szCs w:val="32"/>
-          <w:lang w:val="en"/>
-        </w:rPr>
         <w:tab/>
       </w:r>
       <w:r>
@@ -232,7 +218,7 @@
     </w:p>
     <w:p>
       <w:pPr>
-        <w:pStyle w:val="ListParagraph"/>
+        <w:pStyle w:val="7"/>
         <w:numPr>
           <w:ilvl w:val="0"/>
           <w:numId w:val="1"/>
@@ -254,7 +240,7 @@
     </w:p>
     <w:p>
       <w:pPr>
-        <w:pStyle w:val="ListParagraph"/>
+        <w:pStyle w:val="7"/>
         <w:numPr>
           <w:ilvl w:val="0"/>
           <w:numId w:val="1"/>
@@ -276,7 +262,7 @@
     </w:p>
     <w:p>
       <w:pPr>
-        <w:pStyle w:val="ListParagraph"/>
+        <w:pStyle w:val="7"/>
         <w:numPr>
           <w:ilvl w:val="0"/>
           <w:numId w:val="1"/>
@@ -316,7 +302,7 @@
     </w:p>
     <w:p>
       <w:pPr>
-        <w:pStyle w:val="ListParagraph"/>
+        <w:pStyle w:val="7"/>
         <w:numPr>
           <w:ilvl w:val="0"/>
           <w:numId w:val="1"/>
@@ -348,7 +334,7 @@
     </w:p>
     <w:p>
       <w:pPr>
-        <w:pStyle w:val="ListParagraph"/>
+        <w:pStyle w:val="7"/>
         <w:numPr>
           <w:ilvl w:val="0"/>
           <w:numId w:val="1"/>
@@ -389,11 +375,8 @@
     </w:p>
     <w:p>
       <w:r>
-        <w:rPr>
-          <w:noProof/>
-        </w:rPr>
         <w:drawing>
-          <wp:inline distT="0" distB="0" distL="114300" distR="114300" wp14:anchorId="6504AD7D" wp14:editId="7F806EB2">
+          <wp:inline distT="0" distB="0" distL="114300" distR="114300">
             <wp:extent cx="5269230" cy="3462020"/>
             <wp:effectExtent l="0" t="0" r="0" b="0"/>
             <wp:docPr id="4" name="Picture 4"/>
@@ -467,7 +450,6 @@
           <w:szCs w:val="28"/>
           <w:lang w:val="en"/>
         </w:rPr>
-        <w:lastRenderedPageBreak/>
         <w:t>Instalasi framework laravel</w:t>
       </w:r>
     </w:p>
@@ -490,7 +472,7 @@
     </w:p>
     <w:p>
       <w:pPr>
-        <w:pStyle w:val="ListParagraph"/>
+        <w:pStyle w:val="7"/>
         <w:numPr>
           <w:ilvl w:val="0"/>
           <w:numId w:val="2"/>
@@ -512,7 +494,7 @@
     </w:p>
     <w:p>
       <w:pPr>
-        <w:pStyle w:val="ListParagraph"/>
+        <w:pStyle w:val="7"/>
         <w:numPr>
           <w:ilvl w:val="0"/>
           <w:numId w:val="2"/>
@@ -534,7 +516,7 @@
     </w:p>
     <w:p>
       <w:pPr>
-        <w:pStyle w:val="ListParagraph"/>
+        <w:pStyle w:val="7"/>
         <w:numPr>
           <w:ilvl w:val="0"/>
           <w:numId w:val="2"/>
@@ -573,32 +555,20 @@
           <w:szCs w:val="24"/>
           <w:lang w:val="en"/>
         </w:rPr>
-        <w:t>project-app</w:t>
-      </w:r>
-      <w:r>
-        <w:rPr>
-          <w:b/>
-          <w:bCs/>
-          <w:i/>
-          <w:iCs/>
+        <w:t xml:space="preserve">project-app </w:t>
+      </w:r>
+      <w:r>
+        <w:rPr>
           <w:sz w:val="24"/>
           <w:szCs w:val="24"/>
           <w:lang w:val="en"/>
         </w:rPr>
-        <w:t xml:space="preserve"> </w:t>
-      </w:r>
-      <w:r>
-        <w:rPr>
-          <w:sz w:val="24"/>
-          <w:szCs w:val="24"/>
-          <w:lang w:val="en"/>
-        </w:rPr>
         <w:t>(yang bertulis tebal merupakan nama file laravel kita)</w:t>
       </w:r>
     </w:p>
     <w:p>
       <w:pPr>
-        <w:pStyle w:val="ListParagraph"/>
+        <w:pStyle w:val="7"/>
         <w:numPr>
           <w:ilvl w:val="0"/>
           <w:numId w:val="2"/>
@@ -620,12 +590,9 @@
     </w:p>
     <w:p>
       <w:r>
-        <w:rPr>
-          <w:noProof/>
-        </w:rPr>
         <w:drawing>
-          <wp:inline distT="0" distB="0" distL="114300" distR="114300" wp14:anchorId="7D239E24" wp14:editId="30AE7F1E">
-            <wp:extent cx="4552104" cy="2990850"/>
+          <wp:inline distT="0" distB="0" distL="114300" distR="114300">
+            <wp:extent cx="4551680" cy="2990850"/>
             <wp:effectExtent l="0" t="0" r="0" b="0"/>
             <wp:docPr id="5" name="Picture 5"/>
             <wp:cNvGraphicFramePr>
@@ -668,12 +635,9 @@
     </w:p>
     <w:p>
       <w:r>
-        <w:rPr>
-          <w:noProof/>
-        </w:rPr>
         <w:drawing>
-          <wp:inline distT="0" distB="0" distL="114300" distR="114300" wp14:anchorId="1C5B4425" wp14:editId="37CB0D74">
-            <wp:extent cx="4581099" cy="3009900"/>
+          <wp:inline distT="0" distB="0" distL="114300" distR="114300">
+            <wp:extent cx="4580890" cy="3009900"/>
             <wp:effectExtent l="0" t="0" r="0" b="0"/>
             <wp:docPr id="6" name="Picture 6"/>
             <wp:cNvGraphicFramePr>
@@ -716,7 +680,7 @@
     </w:p>
     <w:p>
       <w:pPr>
-        <w:pStyle w:val="ListParagraph"/>
+        <w:pStyle w:val="7"/>
         <w:numPr>
           <w:ilvl w:val="0"/>
           <w:numId w:val="2"/>
@@ -728,7 +692,7 @@
     </w:p>
     <w:p>
       <w:pPr>
-        <w:pStyle w:val="ListParagraph"/>
+        <w:pStyle w:val="7"/>
         <w:numPr>
           <w:ilvl w:val="0"/>
           <w:numId w:val="2"/>
@@ -747,7 +711,59 @@
     </w:p>
     <w:p>
       <w:pPr>
-        <w:pStyle w:val="ListParagraph"/>
+        <w:pStyle w:val="7"/>
+        <w:numPr>
+          <w:numId w:val="0"/>
+        </w:numPr>
+        <w:ind w:left="360" w:leftChars="0"/>
+      </w:pPr>
+      <w:r>
+        <w:drawing>
+          <wp:inline distT="0" distB="0" distL="114300" distR="114300">
+            <wp:extent cx="5271770" cy="2472690"/>
+            <wp:effectExtent l="0" t="0" r="5080" b="3810"/>
+            <wp:docPr id="2" name="Picture 2"/>
+            <wp:cNvGraphicFramePr>
+              <a:graphicFrameLocks xmlns:a="http://schemas.openxmlformats.org/drawingml/2006/main" noChangeAspect="1"/>
+            </wp:cNvGraphicFramePr>
+            <a:graphic xmlns:a="http://schemas.openxmlformats.org/drawingml/2006/main">
+              <a:graphicData uri="http://schemas.openxmlformats.org/drawingml/2006/picture">
+                <pic:pic xmlns:pic="http://schemas.openxmlformats.org/drawingml/2006/picture">
+                  <pic:nvPicPr>
+                    <pic:cNvPr id="2" name="Picture 2"/>
+                    <pic:cNvPicPr>
+                      <a:picLocks noChangeAspect="1"/>
+                    </pic:cNvPicPr>
+                  </pic:nvPicPr>
+                  <pic:blipFill>
+                    <a:blip r:embed="rId9"/>
+                    <a:stretch>
+                      <a:fillRect/>
+                    </a:stretch>
+                  </pic:blipFill>
+                  <pic:spPr>
+                    <a:xfrm>
+                      <a:off x="0" y="0"/>
+                      <a:ext cx="5271770" cy="2472690"/>
+                    </a:xfrm>
+                    <a:prstGeom prst="rect">
+                      <a:avLst/>
+                    </a:prstGeom>
+                    <a:noFill/>
+                    <a:ln>
+                      <a:noFill/>
+                    </a:ln>
+                  </pic:spPr>
+                </pic:pic>
+              </a:graphicData>
+            </a:graphic>
+          </wp:inline>
+        </w:drawing>
+      </w:r>
+    </w:p>
+    <w:p>
+      <w:pPr>
+        <w:pStyle w:val="7"/>
         <w:numPr>
           <w:ilvl w:val="0"/>
           <w:numId w:val="2"/>
@@ -756,8 +772,6 @@
       <w:r>
         <w:t>Klik alamat ip yang muncul jika berhasil akan terbuka browser secara otomatis dan mengarah ke alamat server local laravel</w:t>
       </w:r>
-      <w:bookmarkStart w:id="0" w:name="_GoBack"/>
-      <w:bookmarkEnd w:id="0"/>
     </w:p>
     <w:p>
       <w:pPr>
@@ -777,23 +791,15 @@
           <w:szCs w:val="32"/>
           <w:lang w:val="en"/>
         </w:rPr>
-        <w:lastRenderedPageBreak/>
-        <w:t>B</w:t>
-      </w:r>
-      <w:r>
-        <w:rPr>
+        <w:t>BAB 2</w:t>
+      </w:r>
+    </w:p>
+    <w:p>
+      <w:pPr>
+        <w:rPr>
+          <w:rFonts w:hint="default"/>
           <w:b/>
           <w:bCs/>
-          <w:sz w:val="32"/>
-          <w:szCs w:val="32"/>
-          <w:lang w:val="en"/>
-        </w:rPr>
-        <w:t>AB 2</w:t>
-      </w:r>
-    </w:p>
-    <w:p>
-      <w:pPr>
-        <w:rPr>
           <w:sz w:val="24"/>
           <w:szCs w:val="24"/>
           <w:lang w:val="en"/>
@@ -801,16 +807,21 @@
       </w:pPr>
       <w:r>
         <w:rPr>
+          <w:rFonts w:hint="default"/>
+          <w:b/>
+          <w:bCs/>
           <w:sz w:val="24"/>
           <w:szCs w:val="24"/>
           <w:lang w:val="en"/>
         </w:rPr>
-        <w:t>Edit file .env</w:t>
-      </w:r>
-    </w:p>
-    <w:p>
-      <w:pPr>
-        <w:rPr>
+        <w:t>Membuat Migration</w:t>
+      </w:r>
+    </w:p>
+    <w:p>
+      <w:pPr>
+        <w:ind w:firstLine="420" w:firstLineChars="0"/>
+        <w:rPr>
+          <w:rFonts w:hint="default"/>
           <w:sz w:val="24"/>
           <w:szCs w:val="24"/>
           <w:lang w:val="en"/>
@@ -818,10 +829,49 @@
       </w:pPr>
       <w:r>
         <w:rPr>
-          <w:noProof/>
-        </w:rPr>
+          <w:rFonts w:hint="default"/>
+          <w:b w:val="0"/>
+          <w:bCs w:val="0"/>
+          <w:sz w:val="24"/>
+          <w:szCs w:val="24"/>
+          <w:lang w:val="en"/>
+        </w:rPr>
+        <w:t xml:space="preserve">Migration adalah sebuah fitur yang ada pada laravel. Dengan menggunakan migration laravel, memungkinkan kita untuk mengelola database dengan lebih mudah. Dengan menggunakan migration, kita bisa membuat table data dengan lebih mudah dan cepat. Pertama kita membuat database dengan phpmyadmmin bernama </w:t>
+      </w:r>
+      <w:r>
+        <w:rPr>
+          <w:rFonts w:hint="default"/>
+          <w:b/>
+          <w:bCs/>
+          <w:sz w:val="24"/>
+          <w:szCs w:val="24"/>
+          <w:lang w:val="en"/>
+        </w:rPr>
+        <w:t xml:space="preserve">pwl_penjualan B </w:t>
+      </w:r>
+      <w:r>
+        <w:rPr>
+          <w:rFonts w:hint="default"/>
+          <w:b w:val="0"/>
+          <w:bCs w:val="0"/>
+          <w:sz w:val="24"/>
+          <w:szCs w:val="24"/>
+          <w:lang w:val="en"/>
+        </w:rPr>
+        <w:t>selanjutnya edit file dalam laravel yang bernama .env dan ubah syntax menjadi seperti berikut:</w:t>
+      </w:r>
+    </w:p>
+    <w:p>
+      <w:pPr>
+        <w:rPr>
+          <w:sz w:val="24"/>
+          <w:szCs w:val="24"/>
+          <w:lang w:val="en"/>
+        </w:rPr>
+      </w:pPr>
+      <w:r>
         <w:drawing>
-          <wp:inline distT="0" distB="0" distL="114300" distR="114300" wp14:anchorId="08650196" wp14:editId="25FA9DB4">
+          <wp:inline distT="0" distB="0" distL="114300" distR="114300">
             <wp:extent cx="3876675" cy="1466850"/>
             <wp:effectExtent l="0" t="0" r="9525" b="0"/>
             <wp:docPr id="1" name="Picture 1"/>
@@ -838,7 +888,7 @@
                     </pic:cNvPicPr>
                   </pic:nvPicPr>
                   <pic:blipFill>
-                    <a:blip r:embed="rId9"/>
+                    <a:blip r:embed="rId10"/>
                     <a:stretch>
                       <a:fillRect/>
                     </a:stretch>
@@ -873,43 +923,104 @@
     <w:p>
       <w:pPr>
         <w:rPr>
-          <w:lang w:val="en"/>
-        </w:rPr>
-      </w:pPr>
-      <w:r>
-        <w:rPr>
-          <w:lang w:val="en"/>
-        </w:rPr>
-        <w:t>Membuat table produk</w:t>
-      </w:r>
-    </w:p>
-    <w:p>
-      <w:pPr>
-        <w:rPr>
-          <w:lang w:val="en"/>
-        </w:rPr>
-      </w:pPr>
-    </w:p>
-    <w:p>
-      <w:pPr>
-        <w:rPr>
-          <w:lang w:val="en"/>
-        </w:rPr>
-      </w:pPr>
-      <w:r>
-        <w:rPr>
+          <w:rFonts w:hint="default"/>
+          <w:b/>
+          <w:bCs/>
+          <w:sz w:val="22"/>
+          <w:szCs w:val="22"/>
+          <w:lang w:val="en"/>
+        </w:rPr>
+      </w:pPr>
+      <w:r>
+        <w:rPr>
+          <w:b/>
+          <w:bCs/>
+          <w:sz w:val="22"/>
+          <w:szCs w:val="22"/>
+          <w:lang w:val="en"/>
+        </w:rPr>
+        <w:t xml:space="preserve">Membuat </w:t>
+      </w:r>
+      <w:r>
+        <w:rPr>
+          <w:rFonts w:hint="default"/>
+          <w:b/>
+          <w:bCs/>
+          <w:sz w:val="22"/>
+          <w:szCs w:val="22"/>
+          <w:lang w:val="en"/>
+        </w:rPr>
+        <w:t>Tabel Produk</w:t>
+      </w:r>
+    </w:p>
+    <w:p>
+      <w:pPr>
+        <w:ind w:firstLine="420" w:firstLineChars="0"/>
+        <w:rPr>
+          <w:rFonts w:hint="default"/>
+          <w:b w:val="0"/>
+          <w:bCs w:val="0"/>
+          <w:i/>
+          <w:iCs/>
+          <w:sz w:val="22"/>
+          <w:szCs w:val="22"/>
+          <w:lang w:val="en"/>
+        </w:rPr>
+      </w:pPr>
+      <w:r>
+        <w:rPr>
+          <w:rFonts w:hint="default"/>
+          <w:b w:val="0"/>
+          <w:bCs w:val="0"/>
+          <w:sz w:val="22"/>
+          <w:szCs w:val="22"/>
+          <w:lang w:val="en"/>
+        </w:rPr>
+        <w:t xml:space="preserve">Untuk membuat tabel kita menggunaka artisan dan tabel diberi nama create_produk_table . pertama buka konsole / terminal dan ketik syntax berikut </w:t>
+      </w:r>
+      <w:r>
+        <w:rPr>
+          <w:rFonts w:hint="default"/>
+          <w:b w:val="0"/>
+          <w:bCs w:val="0"/>
+          <w:i/>
+          <w:iCs/>
+          <w:sz w:val="22"/>
+          <w:szCs w:val="22"/>
+          <w:lang w:val="en"/>
+        </w:rPr>
+        <w:t>php artisan make:migration create_produk_table</w:t>
+      </w:r>
+    </w:p>
+    <w:p>
+      <w:pPr>
+        <w:rPr>
+          <w:b/>
+          <w:bCs/>
+          <w:sz w:val="22"/>
+          <w:szCs w:val="22"/>
+          <w:shd w:val="clear" w:color="auto" w:fill="auto"/>
+          <w:lang w:val="en"/>
+        </w:rPr>
+      </w:pPr>
+      <w:r>
+        <w:rPr>
+          <w:b/>
+          <w:bCs/>
+          <w:sz w:val="22"/>
+          <w:szCs w:val="22"/>
+          <w:shd w:val="clear" w:color="auto" w:fill="auto"/>
           <w:lang w:val="en"/>
         </w:rPr>
         <w:t>Mengubah script create_produk_table</w:t>
       </w:r>
-    </w:p>
-    <w:p>
-      <w:r>
-        <w:rPr>
-          <w:noProof/>
-        </w:rPr>
+      <w:bookmarkStart w:id="0" w:name="_GoBack"/>
+      <w:bookmarkEnd w:id="0"/>
+    </w:p>
+    <w:p>
+      <w:r>
         <w:drawing>
-          <wp:inline distT="0" distB="0" distL="114300" distR="114300" wp14:anchorId="1A80BD70" wp14:editId="57F02A42">
+          <wp:inline distT="0" distB="0" distL="114300" distR="114300">
             <wp:extent cx="5271135" cy="2119630"/>
             <wp:effectExtent l="0" t="0" r="5715" b="13970"/>
             <wp:docPr id="3" name="Picture 1"/>
@@ -926,7 +1037,7 @@
                     </pic:cNvPicPr>
                   </pic:nvPicPr>
                   <pic:blipFill>
-                    <a:blip r:embed="rId10"/>
+                    <a:blip r:embed="rId11"/>
                     <a:stretch>
                       <a:fillRect/>
                     </a:stretch>
@@ -970,12 +1081,8 @@
     </w:p>
     <w:p>
       <w:r>
-        <w:rPr>
-          <w:noProof/>
-        </w:rPr>
-        <w:lastRenderedPageBreak/>
         <w:drawing>
-          <wp:inline distT="0" distB="0" distL="114300" distR="114300" wp14:anchorId="33920523" wp14:editId="03DBDD6B">
+          <wp:inline distT="0" distB="0" distL="114300" distR="114300">
             <wp:extent cx="5272405" cy="3288665"/>
             <wp:effectExtent l="0" t="0" r="4445" b="6985"/>
             <wp:docPr id="7" name="Picture 2"/>
@@ -992,7 +1099,7 @@
                     </pic:cNvPicPr>
                   </pic:nvPicPr>
                   <pic:blipFill>
-                    <a:blip r:embed="rId11"/>
+                    <a:blip r:embed="rId12"/>
                     <a:stretch>
                       <a:fillRect/>
                     </a:stretch>
@@ -1019,11 +1126,8 @@
     </w:p>
     <w:p>
       <w:r>
-        <w:rPr>
-          <w:noProof/>
-        </w:rPr>
         <w:drawing>
-          <wp:inline distT="0" distB="0" distL="114300" distR="114300" wp14:anchorId="24CA1336" wp14:editId="774FC113">
+          <wp:inline distT="0" distB="0" distL="114300" distR="114300">
             <wp:extent cx="5272405" cy="3298825"/>
             <wp:effectExtent l="0" t="0" r="0" b="0"/>
             <wp:docPr id="8" name="Picture 3"/>
@@ -1040,7 +1144,7 @@
                     </pic:cNvPicPr>
                   </pic:nvPicPr>
                   <pic:blipFill>
-                    <a:blip r:embed="rId12"/>
+                    <a:blip r:embed="rId13"/>
                     <a:stretch>
                       <a:fillRect/>
                     </a:stretch>
@@ -1067,11 +1171,8 @@
     </w:p>
     <w:p>
       <w:r>
-        <w:rPr>
-          <w:noProof/>
-        </w:rPr>
         <w:drawing>
-          <wp:inline distT="0" distB="0" distL="114300" distR="114300" wp14:anchorId="49AEFA86" wp14:editId="58CDD400">
+          <wp:inline distT="0" distB="0" distL="114300" distR="114300">
             <wp:extent cx="5273040" cy="1170305"/>
             <wp:effectExtent l="0" t="0" r="3810" b="10795"/>
             <wp:docPr id="9" name="Picture 4"/>
@@ -1088,7 +1189,7 @@
                     </pic:cNvPicPr>
                   </pic:nvPicPr>
                   <pic:blipFill>
-                    <a:blip r:embed="rId13"/>
+                    <a:blip r:embed="rId14"/>
                     <a:stretch>
                       <a:fillRect/>
                     </a:stretch>
@@ -1129,12 +1230,8 @@
     </w:p>
     <w:p>
       <w:r>
-        <w:rPr>
-          <w:noProof/>
-        </w:rPr>
-        <w:lastRenderedPageBreak/>
         <w:drawing>
-          <wp:inline distT="0" distB="0" distL="114300" distR="114300" wp14:anchorId="6B4ADE5C" wp14:editId="324171E0">
+          <wp:inline distT="0" distB="0" distL="114300" distR="114300">
             <wp:extent cx="5272405" cy="3298825"/>
             <wp:effectExtent l="0" t="0" r="0" b="0"/>
             <wp:docPr id="10" name="Picture 5"/>
@@ -1151,7 +1248,7 @@
                     </pic:cNvPicPr>
                   </pic:nvPicPr>
                   <pic:blipFill>
-                    <a:blip r:embed="rId14"/>
+                    <a:blip r:embed="rId15"/>
                     <a:stretch>
                       <a:fillRect/>
                     </a:stretch>
@@ -1191,11 +1288,8 @@
     </w:p>
     <w:p>
       <w:r>
-        <w:rPr>
-          <w:noProof/>
-        </w:rPr>
         <w:drawing>
-          <wp:inline distT="0" distB="0" distL="114300" distR="114300" wp14:anchorId="13BA5AFF" wp14:editId="6F419A16">
+          <wp:inline distT="0" distB="0" distL="114300" distR="114300">
             <wp:extent cx="4562475" cy="1000125"/>
             <wp:effectExtent l="0" t="0" r="9525" b="9525"/>
             <wp:docPr id="11" name="Picture 6"/>
@@ -1212,7 +1306,7 @@
                     </pic:cNvPicPr>
                   </pic:nvPicPr>
                   <pic:blipFill>
-                    <a:blip r:embed="rId15"/>
+                    <a:blip r:embed="rId16"/>
                     <a:stretch>
                       <a:fillRect/>
                     </a:stretch>
@@ -1239,11 +1333,8 @@
     </w:p>
     <w:p>
       <w:r>
-        <w:rPr>
-          <w:noProof/>
-        </w:rPr>
         <w:drawing>
-          <wp:inline distT="0" distB="0" distL="114300" distR="114300" wp14:anchorId="42C139B3" wp14:editId="09CF5DAD">
+          <wp:inline distT="0" distB="0" distL="114300" distR="114300">
             <wp:extent cx="5273675" cy="1273175"/>
             <wp:effectExtent l="0" t="0" r="3175" b="3175"/>
             <wp:docPr id="12" name="Picture 7"/>
@@ -1260,7 +1351,7 @@
                     </pic:cNvPicPr>
                   </pic:nvPicPr>
                   <pic:blipFill>
-                    <a:blip r:embed="rId16"/>
+                    <a:blip r:embed="rId17"/>
                     <a:stretch>
                       <a:fillRect/>
                     </a:stretch>
@@ -1301,11 +1392,8 @@
     </w:p>
     <w:p>
       <w:r>
-        <w:rPr>
-          <w:noProof/>
-        </w:rPr>
         <w:drawing>
-          <wp:inline distT="0" distB="0" distL="114300" distR="114300" wp14:anchorId="73495A8F" wp14:editId="6024204D">
+          <wp:inline distT="0" distB="0" distL="114300" distR="114300">
             <wp:extent cx="4010025" cy="1352550"/>
             <wp:effectExtent l="0" t="0" r="9525" b="0"/>
             <wp:docPr id="13" name="Picture 8"/>
@@ -1322,7 +1410,7 @@
                     </pic:cNvPicPr>
                   </pic:nvPicPr>
                   <pic:blipFill>
-                    <a:blip r:embed="rId17"/>
+                    <a:blip r:embed="rId18"/>
                     <a:stretch>
                       <a:fillRect/>
                     </a:stretch>
@@ -1358,29 +1446,20 @@
         <w:rPr>
           <w:lang w:val="en"/>
         </w:rPr>
-        <w:t xml:space="preserve">Membuar </w:t>
-      </w:r>
-      <w:r>
-        <w:rPr>
-          <w:lang w:val="en"/>
-        </w:rPr>
-        <w:t>seeder</w:t>
-      </w:r>
-    </w:p>
-    <w:p>
-      <w:pPr>
-        <w:rPr>
-          <w:lang w:val="en"/>
-        </w:rPr>
-      </w:pPr>
-    </w:p>
-    <w:p>
-      <w:r>
-        <w:rPr>
-          <w:noProof/>
-        </w:rPr>
+        <w:t>Membuar seeder</w:t>
+      </w:r>
+    </w:p>
+    <w:p>
+      <w:pPr>
+        <w:rPr>
+          <w:lang w:val="en"/>
+        </w:rPr>
+      </w:pPr>
+    </w:p>
+    <w:p>
+      <w:r>
         <w:drawing>
-          <wp:inline distT="0" distB="0" distL="114300" distR="114300" wp14:anchorId="64F809A7" wp14:editId="1A974A26">
+          <wp:inline distT="0" distB="0" distL="114300" distR="114300">
             <wp:extent cx="5264785" cy="764540"/>
             <wp:effectExtent l="0" t="0" r="12065" b="16510"/>
             <wp:docPr id="14" name="Picture 9"/>
@@ -1397,7 +1476,7 @@
                     </pic:cNvPicPr>
                   </pic:nvPicPr>
                   <pic:blipFill>
-                    <a:blip r:embed="rId18"/>
+                    <a:blip r:embed="rId19"/>
                     <a:stretch>
                       <a:fillRect/>
                     </a:stretch>
@@ -1429,11 +1508,8 @@
         </w:rPr>
       </w:pPr>
       <w:r>
-        <w:rPr>
-          <w:noProof/>
-        </w:rPr>
         <w:drawing>
-          <wp:inline distT="0" distB="0" distL="114300" distR="114300" wp14:anchorId="39045EA9" wp14:editId="77B03E7A">
+          <wp:inline distT="0" distB="0" distL="114300" distR="114300">
             <wp:extent cx="5268595" cy="760095"/>
             <wp:effectExtent l="0" t="0" r="8255" b="1905"/>
             <wp:docPr id="15" name="Picture 10"/>
@@ -1450,7 +1526,7 @@
                     </pic:cNvPicPr>
                   </pic:nvPicPr>
                   <pic:blipFill>
-                    <a:blip r:embed="rId19"/>
+                    <a:blip r:embed="rId20"/>
                     <a:stretch>
                       <a:fillRect/>
                     </a:stretch>
@@ -1485,20 +1561,70 @@
     <w:sectPr>
       <w:pgSz w:w="11906" w:h="16838"/>
       <w:pgMar w:top="1440" w:right="1800" w:bottom="1440" w:left="1800" w:header="720" w:footer="720" w:gutter="0"/>
-      <w:cols w:space="720"/>
-      <w:docGrid w:linePitch="360"/>
+      <w:cols w:space="720" w:num="1"/>
+      <w:docGrid w:linePitch="360" w:charSpace="0"/>
     </w:sectPr>
   </w:body>
 </w:document>
 </file>
 
+<file path=word/endnotes.xml><?xml version="1.0" encoding="utf-8"?>
+<w:endnotes xmlns:wpc="http://schemas.microsoft.com/office/word/2010/wordprocessingCanvas" xmlns:mc="http://schemas.openxmlformats.org/markup-compatibility/2006" xmlns:o="urn:schemas-microsoft-com:office:office" xmlns:r="http://schemas.openxmlformats.org/officeDocument/2006/relationships" xmlns:m="http://schemas.openxmlformats.org/officeDocument/2006/math" xmlns:v="urn:schemas-microsoft-com:vml" xmlns:wp14="http://schemas.microsoft.com/office/word/2010/wordprocessingDrawing" xmlns:wp="http://schemas.openxmlformats.org/drawingml/2006/wordprocessingDrawing" xmlns:w="http://schemas.openxmlformats.org/wordprocessingml/2006/main" xmlns:w14="http://schemas.microsoft.com/office/word/2010/wordml" xmlns:w15="http://schemas.microsoft.com/office/word/2012/wordml" xmlns:w10="urn:schemas-microsoft-com:office:word" xmlns:wpg="http://schemas.microsoft.com/office/word/2010/wordprocessingGroup" xmlns:wpi="http://schemas.microsoft.com/office/word/2010/wordprocessingInk" xmlns:wne="http://schemas.microsoft.com/office/word/2006/wordml" xmlns:wps="http://schemas.microsoft.com/office/word/2010/wordprocessingShape" xmlns:wpsCustomData="http://www.wps.cn/officeDocument/2013/wpsCustomData" mc:Ignorable="w14 w15 wp14">
+  <w:endnote w:type="separator" w:id="0">
+    <w:p>
+      <w:pPr>
+        <w:spacing w:line="240" w:lineRule="auto"/>
+      </w:pPr>
+      <w:r>
+        <w:separator/>
+      </w:r>
+    </w:p>
+  </w:endnote>
+  <w:endnote w:type="continuationSeparator" w:id="1">
+    <w:p>
+      <w:pPr>
+        <w:spacing w:line="240" w:lineRule="auto"/>
+      </w:pPr>
+      <w:r>
+        <w:continuationSeparator/>
+      </w:r>
+    </w:p>
+  </w:endnote>
+</w:endnotes>
+</file>
+
+<file path=word/footnotes.xml><?xml version="1.0" encoding="utf-8"?>
+<w:footnotes xmlns:wpc="http://schemas.microsoft.com/office/word/2010/wordprocessingCanvas" xmlns:mc="http://schemas.openxmlformats.org/markup-compatibility/2006" xmlns:o="urn:schemas-microsoft-com:office:office" xmlns:r="http://schemas.openxmlformats.org/officeDocument/2006/relationships" xmlns:m="http://schemas.openxmlformats.org/officeDocument/2006/math" xmlns:v="urn:schemas-microsoft-com:vml" xmlns:wp14="http://schemas.microsoft.com/office/word/2010/wordprocessingDrawing" xmlns:wp="http://schemas.openxmlformats.org/drawingml/2006/wordprocessingDrawing" xmlns:w="http://schemas.openxmlformats.org/wordprocessingml/2006/main" xmlns:w14="http://schemas.microsoft.com/office/word/2010/wordml" xmlns:w15="http://schemas.microsoft.com/office/word/2012/wordml" xmlns:w10="urn:schemas-microsoft-com:office:word" xmlns:wpg="http://schemas.microsoft.com/office/word/2010/wordprocessingGroup" xmlns:wpi="http://schemas.microsoft.com/office/word/2010/wordprocessingInk" xmlns:wne="http://schemas.microsoft.com/office/word/2006/wordml" xmlns:wps="http://schemas.microsoft.com/office/word/2010/wordprocessingShape" xmlns:wpsCustomData="http://www.wps.cn/officeDocument/2013/wpsCustomData" mc:Ignorable="w14 w15 wp14">
+  <w:footnote w:type="separator" w:id="0">
+    <w:p>
+      <w:pPr>
+        <w:spacing w:line="240" w:lineRule="auto"/>
+      </w:pPr>
+      <w:r>
+        <w:separator/>
+      </w:r>
+    </w:p>
+  </w:footnote>
+  <w:footnote w:type="continuationSeparator" w:id="1">
+    <w:p>
+      <w:pPr>
+        <w:spacing w:line="240" w:lineRule="auto"/>
+      </w:pPr>
+      <w:r>
+        <w:continuationSeparator/>
+      </w:r>
+    </w:p>
+  </w:footnote>
+</w:footnotes>
+</file>
+
 <file path=word/numbering.xml><?xml version="1.0" encoding="utf-8"?>
-<w:numbering xmlns:wpc="http://schemas.microsoft.com/office/word/2010/wordprocessingCanvas" xmlns:cx="http://schemas.microsoft.com/office/drawing/2014/chartex" xmlns:cx1="http://schemas.microsoft.com/office/drawing/2015/9/8/chartex" xmlns:cx2="http://schemas.microsoft.com/office/drawing/2015/10/21/chartex" xmlns:cx3="http://schemas.microsoft.com/office/drawing/2016/5/9/chartex" xmlns:cx4="http://schemas.microsoft.com/office/drawing/2016/5/10/chartex" xmlns:cx5="http://schemas.microsoft.com/office/drawing/2016/5/11/chartex" xmlns:cx6="http://schemas.microsoft.com/office/drawing/2016/5/12/chartex" xmlns:cx7="http://schemas.microsoft.com/office/drawing/2016/5/13/chartex" xmlns:cx8="http://schemas.microsoft.com/office/drawing/2016/5/14/chartex" xmlns:mc="http://schemas.openxmlformats.org/markup-compatibility/2006" xmlns:aink="http://schemas.microsoft.com/office/drawing/2016/ink" xmlns:am3d="http://schemas.microsoft.com/office/drawing/2017/model3d" xmlns:o="urn:schemas-microsoft-com:office:office" xmlns:r="http://schemas.openxmlformats.org/officeDocument/2006/relationships" xmlns:m="http://schemas.openxmlformats.org/officeDocument/2006/math" xmlns:v="urn:schemas-microsoft-com:vml" xmlns:wp14="http://schemas.microsoft.com/office/word/2010/wordprocessingDrawing" xmlns:wp="http://schemas.openxmlformats.org/drawingml/2006/wordprocessingDrawing" xmlns:w10="urn:schemas-microsoft-com:office:word" xmlns:w="http://schemas.openxmlformats.org/wordprocessingml/2006/main" xmlns:w14="http://schemas.microsoft.com/office/word/2010/wordml" xmlns:w15="http://schemas.microsoft.com/office/word/2012/wordml" xmlns:w16cex="http://schemas.microsoft.com/office/word/2018/wordml/cex" xmlns:w16cid="http://schemas.microsoft.com/office/word/2016/wordml/cid" xmlns:w16="http://schemas.microsoft.com/office/word/2018/wordml" xmlns:w16se="http://schemas.microsoft.com/office/word/2015/wordml/symex" xmlns:wpg="http://schemas.microsoft.com/office/word/2010/wordprocessingGroup" xmlns:wpi="http://schemas.microsoft.com/office/word/2010/wordprocessingInk" xmlns:wne="http://schemas.microsoft.com/office/word/2006/wordml" xmlns:wps="http://schemas.microsoft.com/office/word/2010/wordprocessingShape" mc:Ignorable="w14 w15 w16se w16cid w16 w16cex wp14">
-  <w:abstractNum w:abstractNumId="0" w15:restartNumberingAfterBreak="0">
-    <w:nsid w:val="08B368CA"/>
-    <w:multiLevelType w:val="hybridMultilevel"/>
-    <w:tmpl w:val="ACEEC7E6"/>
-    <w:lvl w:ilvl="0" w:tplc="3809000F">
+<w:numbering xmlns:wpc="http://schemas.microsoft.com/office/word/2010/wordprocessingCanvas" xmlns:mc="http://schemas.openxmlformats.org/markup-compatibility/2006" xmlns:o="urn:schemas-microsoft-com:office:office" xmlns:r="http://schemas.openxmlformats.org/officeDocument/2006/relationships" xmlns:m="http://schemas.openxmlformats.org/officeDocument/2006/math" xmlns:v="urn:schemas-microsoft-com:vml" xmlns:wp14="http://schemas.microsoft.com/office/word/2010/wordprocessingDrawing" xmlns:wp="http://schemas.openxmlformats.org/drawingml/2006/wordprocessingDrawing" xmlns:w10="urn:schemas-microsoft-com:office:word" xmlns:w="http://schemas.openxmlformats.org/wordprocessingml/2006/main" xmlns:w14="http://schemas.microsoft.com/office/word/2010/wordml" xmlns:wpg="http://schemas.microsoft.com/office/word/2010/wordprocessingGroup" xmlns:wpi="http://schemas.microsoft.com/office/word/2010/wordprocessingInk" xmlns:wne="http://schemas.microsoft.com/office/word/2006/wordml" xmlns:wps="http://schemas.microsoft.com/office/word/2010/wordprocessingShape" mc:Ignorable="w14 wp14">
+  <w:abstractNum w:abstractNumId="0">
+    <w:nsid w:val="6EBF73F5"/>
+    <w:multiLevelType w:val="multilevel"/>
+    <w:tmpl w:val="6EBF73F5"/>
+    <w:lvl w:ilvl="0" w:tentative="0">
       <w:start w:val="1"/>
       <w:numFmt w:val="decimal"/>
       <w:lvlText w:val="%1."/>
@@ -1507,7 +1633,7 @@
         <w:ind w:left="720" w:hanging="360"/>
       </w:pPr>
     </w:lvl>
-    <w:lvl w:ilvl="1" w:tplc="38090019" w:tentative="1">
+    <w:lvl w:ilvl="1" w:tentative="0">
       <w:start w:val="1"/>
       <w:numFmt w:val="lowerLetter"/>
       <w:lvlText w:val="%2."/>
@@ -1516,7 +1642,7 @@
         <w:ind w:left="1440" w:hanging="360"/>
       </w:pPr>
     </w:lvl>
-    <w:lvl w:ilvl="2" w:tplc="3809001B" w:tentative="1">
+    <w:lvl w:ilvl="2" w:tentative="0">
       <w:start w:val="1"/>
       <w:numFmt w:val="lowerRoman"/>
       <w:lvlText w:val="%3."/>
@@ -1525,7 +1651,7 @@
         <w:ind w:left="2160" w:hanging="180"/>
       </w:pPr>
     </w:lvl>
-    <w:lvl w:ilvl="3" w:tplc="3809000F" w:tentative="1">
+    <w:lvl w:ilvl="3" w:tentative="0">
       <w:start w:val="1"/>
       <w:numFmt w:val="decimal"/>
       <w:lvlText w:val="%4."/>
@@ -1534,7 +1660,7 @@
         <w:ind w:left="2880" w:hanging="360"/>
       </w:pPr>
     </w:lvl>
-    <w:lvl w:ilvl="4" w:tplc="38090019" w:tentative="1">
+    <w:lvl w:ilvl="4" w:tentative="0">
       <w:start w:val="1"/>
       <w:numFmt w:val="lowerLetter"/>
       <w:lvlText w:val="%5."/>
@@ -1543,7 +1669,7 @@
         <w:ind w:left="3600" w:hanging="360"/>
       </w:pPr>
     </w:lvl>
-    <w:lvl w:ilvl="5" w:tplc="3809001B" w:tentative="1">
+    <w:lvl w:ilvl="5" w:tentative="0">
       <w:start w:val="1"/>
       <w:numFmt w:val="lowerRoman"/>
       <w:lvlText w:val="%6."/>
@@ -1552,7 +1678,7 @@
         <w:ind w:left="4320" w:hanging="180"/>
       </w:pPr>
     </w:lvl>
-    <w:lvl w:ilvl="6" w:tplc="3809000F" w:tentative="1">
+    <w:lvl w:ilvl="6" w:tentative="0">
       <w:start w:val="1"/>
       <w:numFmt w:val="decimal"/>
       <w:lvlText w:val="%7."/>
@@ -1561,7 +1687,7 @@
         <w:ind w:left="5040" w:hanging="360"/>
       </w:pPr>
     </w:lvl>
-    <w:lvl w:ilvl="7" w:tplc="38090019" w:tentative="1">
+    <w:lvl w:ilvl="7" w:tentative="0">
       <w:start w:val="1"/>
       <w:numFmt w:val="lowerLetter"/>
       <w:lvlText w:val="%8."/>
@@ -1570,7 +1696,7 @@
         <w:ind w:left="5760" w:hanging="360"/>
       </w:pPr>
     </w:lvl>
-    <w:lvl w:ilvl="8" w:tplc="3809001B" w:tentative="1">
+    <w:lvl w:ilvl="8" w:tentative="0">
       <w:start w:val="1"/>
       <w:numFmt w:val="lowerRoman"/>
       <w:lvlText w:val="%9."/>
@@ -1580,11 +1706,11 @@
       </w:pPr>
     </w:lvl>
   </w:abstractNum>
-  <w:abstractNum w:abstractNumId="1" w15:restartNumberingAfterBreak="0">
-    <w:nsid w:val="6EBF73F5"/>
-    <w:multiLevelType w:val="hybridMultilevel"/>
-    <w:tmpl w:val="83EEACC2"/>
-    <w:lvl w:ilvl="0" w:tplc="3809000F">
+  <w:abstractNum w:abstractNumId="1">
+    <w:nsid w:val="774E478D"/>
+    <w:multiLevelType w:val="multilevel"/>
+    <w:tmpl w:val="774E478D"/>
+    <w:lvl w:ilvl="0" w:tentative="0">
       <w:start w:val="1"/>
       <w:numFmt w:val="decimal"/>
       <w:lvlText w:val="%1."/>
@@ -1593,7 +1719,7 @@
         <w:ind w:left="720" w:hanging="360"/>
       </w:pPr>
     </w:lvl>
-    <w:lvl w:ilvl="1" w:tplc="38090019" w:tentative="1">
+    <w:lvl w:ilvl="1" w:tentative="0">
       <w:start w:val="1"/>
       <w:numFmt w:val="lowerLetter"/>
       <w:lvlText w:val="%2."/>
@@ -1602,7 +1728,7 @@
         <w:ind w:left="1440" w:hanging="360"/>
       </w:pPr>
     </w:lvl>
-    <w:lvl w:ilvl="2" w:tplc="3809001B" w:tentative="1">
+    <w:lvl w:ilvl="2" w:tentative="0">
       <w:start w:val="1"/>
       <w:numFmt w:val="lowerRoman"/>
       <w:lvlText w:val="%3."/>
@@ -1611,7 +1737,7 @@
         <w:ind w:left="2160" w:hanging="180"/>
       </w:pPr>
     </w:lvl>
-    <w:lvl w:ilvl="3" w:tplc="3809000F" w:tentative="1">
+    <w:lvl w:ilvl="3" w:tentative="0">
       <w:start w:val="1"/>
       <w:numFmt w:val="decimal"/>
       <w:lvlText w:val="%4."/>
@@ -1620,7 +1746,7 @@
         <w:ind w:left="2880" w:hanging="360"/>
       </w:pPr>
     </w:lvl>
-    <w:lvl w:ilvl="4" w:tplc="38090019" w:tentative="1">
+    <w:lvl w:ilvl="4" w:tentative="0">
       <w:start w:val="1"/>
       <w:numFmt w:val="lowerLetter"/>
       <w:lvlText w:val="%5."/>
@@ -1629,7 +1755,7 @@
         <w:ind w:left="3600" w:hanging="360"/>
       </w:pPr>
     </w:lvl>
-    <w:lvl w:ilvl="5" w:tplc="3809001B" w:tentative="1">
+    <w:lvl w:ilvl="5" w:tentative="0">
       <w:start w:val="1"/>
       <w:numFmt w:val="lowerRoman"/>
       <w:lvlText w:val="%6."/>
@@ -1638,7 +1764,7 @@
         <w:ind w:left="4320" w:hanging="180"/>
       </w:pPr>
     </w:lvl>
-    <w:lvl w:ilvl="6" w:tplc="3809000F" w:tentative="1">
+    <w:lvl w:ilvl="6" w:tentative="0">
       <w:start w:val="1"/>
       <w:numFmt w:val="decimal"/>
       <w:lvlText w:val="%7."/>
@@ -1647,7 +1773,7 @@
         <w:ind w:left="5040" w:hanging="360"/>
       </w:pPr>
     </w:lvl>
-    <w:lvl w:ilvl="7" w:tplc="38090019" w:tentative="1">
+    <w:lvl w:ilvl="7" w:tentative="0">
       <w:start w:val="1"/>
       <w:numFmt w:val="lowerLetter"/>
       <w:lvlText w:val="%8."/>
@@ -1656,7 +1782,7 @@
         <w:ind w:left="5760" w:hanging="360"/>
       </w:pPr>
     </w:lvl>
-    <w:lvl w:ilvl="8" w:tplc="3809001B" w:tentative="1">
+    <w:lvl w:ilvl="8" w:tentative="0">
       <w:start w:val="1"/>
       <w:numFmt w:val="lowerRoman"/>
       <w:lvlText w:val="%9."/>
@@ -1666,423 +1792,295 @@
       </w:pPr>
     </w:lvl>
   </w:abstractNum>
-  <w:abstractNum w:abstractNumId="2" w15:restartNumberingAfterBreak="0">
-    <w:nsid w:val="774E478D"/>
-    <w:multiLevelType w:val="hybridMultilevel"/>
-    <w:tmpl w:val="171A912A"/>
-    <w:lvl w:ilvl="0" w:tplc="3809000F">
-      <w:start w:val="1"/>
-      <w:numFmt w:val="decimal"/>
-      <w:lvlText w:val="%1."/>
-      <w:lvlJc w:val="left"/>
-      <w:pPr>
-        <w:ind w:left="720" w:hanging="360"/>
-      </w:pPr>
-    </w:lvl>
-    <w:lvl w:ilvl="1" w:tplc="38090019" w:tentative="1">
-      <w:start w:val="1"/>
-      <w:numFmt w:val="lowerLetter"/>
-      <w:lvlText w:val="%2."/>
-      <w:lvlJc w:val="left"/>
-      <w:pPr>
-        <w:ind w:left="1440" w:hanging="360"/>
-      </w:pPr>
-    </w:lvl>
-    <w:lvl w:ilvl="2" w:tplc="3809001B" w:tentative="1">
-      <w:start w:val="1"/>
-      <w:numFmt w:val="lowerRoman"/>
-      <w:lvlText w:val="%3."/>
-      <w:lvlJc w:val="right"/>
-      <w:pPr>
-        <w:ind w:left="2160" w:hanging="180"/>
-      </w:pPr>
-    </w:lvl>
-    <w:lvl w:ilvl="3" w:tplc="3809000F" w:tentative="1">
-      <w:start w:val="1"/>
-      <w:numFmt w:val="decimal"/>
-      <w:lvlText w:val="%4."/>
-      <w:lvlJc w:val="left"/>
-      <w:pPr>
-        <w:ind w:left="2880" w:hanging="360"/>
-      </w:pPr>
-    </w:lvl>
-    <w:lvl w:ilvl="4" w:tplc="38090019" w:tentative="1">
-      <w:start w:val="1"/>
-      <w:numFmt w:val="lowerLetter"/>
-      <w:lvlText w:val="%5."/>
-      <w:lvlJc w:val="left"/>
-      <w:pPr>
-        <w:ind w:left="3600" w:hanging="360"/>
-      </w:pPr>
-    </w:lvl>
-    <w:lvl w:ilvl="5" w:tplc="3809001B" w:tentative="1">
-      <w:start w:val="1"/>
-      <w:numFmt w:val="lowerRoman"/>
-      <w:lvlText w:val="%6."/>
-      <w:lvlJc w:val="right"/>
-      <w:pPr>
-        <w:ind w:left="4320" w:hanging="180"/>
-      </w:pPr>
-    </w:lvl>
-    <w:lvl w:ilvl="6" w:tplc="3809000F" w:tentative="1">
-      <w:start w:val="1"/>
-      <w:numFmt w:val="decimal"/>
-      <w:lvlText w:val="%7."/>
-      <w:lvlJc w:val="left"/>
-      <w:pPr>
-        <w:ind w:left="5040" w:hanging="360"/>
-      </w:pPr>
-    </w:lvl>
-    <w:lvl w:ilvl="7" w:tplc="38090019" w:tentative="1">
-      <w:start w:val="1"/>
-      <w:numFmt w:val="lowerLetter"/>
-      <w:lvlText w:val="%8."/>
-      <w:lvlJc w:val="left"/>
-      <w:pPr>
-        <w:ind w:left="5760" w:hanging="360"/>
-      </w:pPr>
-    </w:lvl>
-    <w:lvl w:ilvl="8" w:tplc="3809001B" w:tentative="1">
-      <w:start w:val="1"/>
-      <w:numFmt w:val="lowerRoman"/>
-      <w:lvlText w:val="%9."/>
-      <w:lvlJc w:val="right"/>
-      <w:pPr>
-        <w:ind w:left="6480" w:hanging="180"/>
-      </w:pPr>
-    </w:lvl>
-  </w:abstractNum>
   <w:num w:numId="1">
-    <w:abstractNumId w:val="1"/>
+    <w:abstractNumId w:val="0"/>
   </w:num>
   <w:num w:numId="2">
-    <w:abstractNumId w:val="2"/>
-  </w:num>
-  <w:num w:numId="3">
-    <w:abstractNumId w:val="0"/>
+    <w:abstractNumId w:val="1"/>
   </w:num>
 </w:numbering>
 </file>
 
 <file path=word/styles.xml><?xml version="1.0" encoding="utf-8"?>
-<w:styles xmlns:mc="http://schemas.openxmlformats.org/markup-compatibility/2006" xmlns:r="http://schemas.openxmlformats.org/officeDocument/2006/relationships" xmlns:w="http://schemas.openxmlformats.org/wordprocessingml/2006/main" xmlns:w14="http://schemas.microsoft.com/office/word/2010/wordml" xmlns:w15="http://schemas.microsoft.com/office/word/2012/wordml" xmlns:w16cex="http://schemas.microsoft.com/office/word/2018/wordml/cex" xmlns:w16cid="http://schemas.microsoft.com/office/word/2016/wordml/cid" xmlns:w16="http://schemas.microsoft.com/office/word/2018/wordml" xmlns:w16se="http://schemas.microsoft.com/office/word/2015/wordml/symex" mc:Ignorable="w14 w15 w16se w16cid w16 w16cex">
+<w:styles xmlns:mc="http://schemas.openxmlformats.org/markup-compatibility/2006" xmlns:o="urn:schemas-microsoft-com:office:office" xmlns:r="http://schemas.openxmlformats.org/officeDocument/2006/relationships" xmlns:m="http://schemas.openxmlformats.org/officeDocument/2006/math" xmlns:v="urn:schemas-microsoft-com:vml" xmlns:w="http://schemas.openxmlformats.org/wordprocessingml/2006/main" xmlns:w14="http://schemas.microsoft.com/office/word/2010/wordml" xmlns:w10="urn:schemas-microsoft-com:office:word" xmlns:sl="http://schemas.openxmlformats.org/schemaLibrary/2006/main" mc:Ignorable="w14">
   <w:docDefaults>
     <w:rPrDefault>
       <w:rPr>
-        <w:rFonts w:ascii="Times New Roman" w:eastAsia="SimSun" w:hAnsi="Times New Roman" w:cs="Times New Roman"/>
-        <w:lang w:val="en-ID" w:eastAsia="en-ID" w:bidi="ar-SA"/>
+        <w:rFonts w:ascii="Times New Roman" w:hAnsi="Times New Roman" w:eastAsia="宋体" w:cs="Times New Roman"/>
       </w:rPr>
     </w:rPrDefault>
-    <w:pPrDefault>
-      <w:pPr>
-        <w:spacing w:after="160" w:line="259" w:lineRule="auto"/>
-      </w:pPr>
-    </w:pPrDefault>
   </w:docDefaults>
-  <w:latentStyles w:defLockedState="0" w:defUIPriority="0" w:defSemiHidden="0" w:defUnhideWhenUsed="0" w:defQFormat="0" w:count="376">
-    <w:lsdException w:name="Normal" w:qFormat="1"/>
-    <w:lsdException w:name="heading 1" w:qFormat="1"/>
-    <w:lsdException w:name="heading 2" w:semiHidden="1" w:unhideWhenUsed="1" w:qFormat="1"/>
-    <w:lsdException w:name="heading 3" w:semiHidden="1" w:unhideWhenUsed="1" w:qFormat="1"/>
-    <w:lsdException w:name="heading 4" w:semiHidden="1" w:unhideWhenUsed="1" w:qFormat="1"/>
-    <w:lsdException w:name="heading 5" w:semiHidden="1" w:unhideWhenUsed="1" w:qFormat="1"/>
-    <w:lsdException w:name="heading 6" w:semiHidden="1" w:unhideWhenUsed="1" w:qFormat="1"/>
-    <w:lsdException w:name="heading 7" w:semiHidden="1" w:unhideWhenUsed="1" w:qFormat="1"/>
-    <w:lsdException w:name="heading 8" w:semiHidden="1" w:unhideWhenUsed="1" w:qFormat="1"/>
-    <w:lsdException w:name="heading 9" w:semiHidden="1" w:unhideWhenUsed="1" w:qFormat="1"/>
-    <w:lsdException w:name="caption" w:semiHidden="1" w:unhideWhenUsed="1" w:qFormat="1"/>
-    <w:lsdException w:name="Title" w:qFormat="1"/>
-    <w:lsdException w:name="Default Paragraph Font" w:semiHidden="1" w:qFormat="1"/>
-    <w:lsdException w:name="Subtitle" w:qFormat="1"/>
-    <w:lsdException w:name="Strong" w:qFormat="1"/>
-    <w:lsdException w:name="Emphasis" w:qFormat="1"/>
-    <w:lsdException w:name="HTML Top of Form" w:semiHidden="1" w:uiPriority="99" w:unhideWhenUsed="1"/>
-    <w:lsdException w:name="HTML Bottom of Form" w:semiHidden="1" w:uiPriority="99" w:unhideWhenUsed="1"/>
-    <w:lsdException w:name="Normal Table" w:semiHidden="1" w:unhideWhenUsed="1"/>
-    <w:lsdException w:name="No List" w:semiHidden="1" w:uiPriority="99" w:unhideWhenUsed="1"/>
-    <w:lsdException w:name="Outline List 1" w:semiHidden="1" w:uiPriority="99" w:unhideWhenUsed="1"/>
-    <w:lsdException w:name="Outline List 2" w:semiHidden="1" w:uiPriority="99" w:unhideWhenUsed="1"/>
-    <w:lsdException w:name="Outline List 3" w:semiHidden="1" w:uiPriority="99" w:unhideWhenUsed="1"/>
-    <w:lsdException w:name="Table Simple 1" w:semiHidden="1" w:unhideWhenUsed="1"/>
-    <w:lsdException w:name="Table Simple 2" w:semiHidden="1" w:unhideWhenUsed="1"/>
-    <w:lsdException w:name="Table Simple 3" w:semiHidden="1" w:unhideWhenUsed="1"/>
-    <w:lsdException w:name="Table Classic 1" w:semiHidden="1" w:unhideWhenUsed="1"/>
-    <w:lsdException w:name="Table Classic 2" w:semiHidden="1" w:unhideWhenUsed="1"/>
-    <w:lsdException w:name="Table Classic 3" w:semiHidden="1" w:unhideWhenUsed="1"/>
-    <w:lsdException w:name="Table Classic 4" w:semiHidden="1" w:unhideWhenUsed="1"/>
-    <w:lsdException w:name="Table Colorful 1" w:semiHidden="1" w:unhideWhenUsed="1"/>
-    <w:lsdException w:name="Table Colorful 2" w:semiHidden="1" w:unhideWhenUsed="1"/>
-    <w:lsdException w:name="Table Colorful 3" w:semiHidden="1" w:unhideWhenUsed="1"/>
-    <w:lsdException w:name="Table Columns 1" w:semiHidden="1" w:unhideWhenUsed="1"/>
-    <w:lsdException w:name="Table Columns 2" w:semiHidden="1" w:unhideWhenUsed="1"/>
-    <w:lsdException w:name="Table Columns 3" w:semiHidden="1" w:unhideWhenUsed="1"/>
-    <w:lsdException w:name="Table Columns 4" w:semiHidden="1" w:unhideWhenUsed="1"/>
-    <w:lsdException w:name="Table Columns 5" w:semiHidden="1" w:unhideWhenUsed="1"/>
-    <w:lsdException w:name="Table Grid 1" w:semiHidden="1" w:unhideWhenUsed="1"/>
-    <w:lsdException w:name="Table Grid 2" w:semiHidden="1" w:unhideWhenUsed="1"/>
-    <w:lsdException w:name="Table Grid 3" w:semiHidden="1" w:unhideWhenUsed="1"/>
-    <w:lsdException w:name="Table Grid 4" w:semiHidden="1" w:unhideWhenUsed="1"/>
-    <w:lsdException w:name="Table Grid 5" w:semiHidden="1" w:unhideWhenUsed="1"/>
-    <w:lsdException w:name="Table Grid 6" w:semiHidden="1" w:unhideWhenUsed="1"/>
-    <w:lsdException w:name="Table Grid 7" w:semiHidden="1" w:unhideWhenUsed="1"/>
-    <w:lsdException w:name="Table Grid 8" w:semiHidden="1" w:unhideWhenUsed="1"/>
-    <w:lsdException w:name="Table List 1" w:semiHidden="1" w:unhideWhenUsed="1"/>
-    <w:lsdException w:name="Table List 2" w:semiHidden="1" w:unhideWhenUsed="1"/>
-    <w:lsdException w:name="Table List 3" w:semiHidden="1" w:unhideWhenUsed="1"/>
-    <w:lsdException w:name="Table List 4" w:semiHidden="1" w:unhideWhenUsed="1"/>
-    <w:lsdException w:name="Table List 5" w:semiHidden="1" w:unhideWhenUsed="1"/>
-    <w:lsdException w:name="Table List 6" w:semiHidden="1" w:unhideWhenUsed="1"/>
-    <w:lsdException w:name="Table List 7" w:semiHidden="1" w:unhideWhenUsed="1"/>
-    <w:lsdException w:name="Table List 8" w:semiHidden="1" w:unhideWhenUsed="1"/>
-    <w:lsdException w:name="Table 3D effects 1" w:semiHidden="1" w:unhideWhenUsed="1"/>
-    <w:lsdException w:name="Table 3D effects 2" w:semiHidden="1" w:unhideWhenUsed="1"/>
-    <w:lsdException w:name="Table 3D effects 3" w:semiHidden="1" w:unhideWhenUsed="1"/>
-    <w:lsdException w:name="Table Contemporary" w:semiHidden="1" w:unhideWhenUsed="1"/>
-    <w:lsdException w:name="Table Elegant" w:semiHidden="1" w:unhideWhenUsed="1"/>
-    <w:lsdException w:name="Table Professional" w:semiHidden="1" w:unhideWhenUsed="1"/>
-    <w:lsdException w:name="Table Subtle 1" w:semiHidden="1" w:unhideWhenUsed="1"/>
-    <w:lsdException w:name="Table Subtle 2" w:semiHidden="1" w:unhideWhenUsed="1"/>
-    <w:lsdException w:name="Table Web 1" w:semiHidden="1" w:unhideWhenUsed="1"/>
-    <w:lsdException w:name="Table Web 2" w:semiHidden="1" w:unhideWhenUsed="1"/>
-    <w:lsdException w:name="Table Web 3" w:semiHidden="1" w:unhideWhenUsed="1"/>
-    <w:lsdException w:name="Table Theme" w:semiHidden="1" w:unhideWhenUsed="1"/>
-    <w:lsdException w:name="Placeholder Text" w:semiHidden="1" w:uiPriority="99"/>
-    <w:lsdException w:name="No Spacing" w:uiPriority="99"/>
-    <w:lsdException w:name="Light Shading" w:uiPriority="60"/>
-    <w:lsdException w:name="Light List" w:uiPriority="61"/>
-    <w:lsdException w:name="Light Grid" w:uiPriority="62"/>
-    <w:lsdException w:name="Medium Shading 1" w:uiPriority="63"/>
-    <w:lsdException w:name="Medium Shading 2" w:uiPriority="64"/>
-    <w:lsdException w:name="Medium List 1" w:uiPriority="65"/>
-    <w:lsdException w:name="Medium List 2" w:uiPriority="66"/>
-    <w:lsdException w:name="Medium Grid 1" w:uiPriority="67"/>
-    <w:lsdException w:name="Medium Grid 2" w:uiPriority="68"/>
-    <w:lsdException w:name="Medium Grid 3" w:uiPriority="69"/>
-    <w:lsdException w:name="Dark List" w:uiPriority="70"/>
-    <w:lsdException w:name="Colorful Shading" w:uiPriority="71"/>
-    <w:lsdException w:name="Colorful List" w:uiPriority="72"/>
-    <w:lsdException w:name="Colorful Grid" w:uiPriority="73"/>
-    <w:lsdException w:name="Light Shading Accent 1" w:uiPriority="60"/>
-    <w:lsdException w:name="Light List Accent 1" w:uiPriority="61"/>
-    <w:lsdException w:name="Light Grid Accent 1" w:uiPriority="62"/>
-    <w:lsdException w:name="Medium Shading 1 Accent 1" w:uiPriority="63"/>
-    <w:lsdException w:name="Medium Shading 2 Accent 1" w:uiPriority="64"/>
-    <w:lsdException w:name="Medium List 1 Accent 1" w:uiPriority="65"/>
-    <w:lsdException w:name="Revision" w:semiHidden="1" w:uiPriority="99"/>
-    <w:lsdException w:name="List Paragraph" w:uiPriority="99"/>
-    <w:lsdException w:name="Quote" w:uiPriority="99"/>
-    <w:lsdException w:name="Intense Quote" w:uiPriority="99"/>
-    <w:lsdException w:name="Medium List 2 Accent 1" w:uiPriority="66"/>
-    <w:lsdException w:name="Medium Grid 1 Accent 1" w:uiPriority="67"/>
-    <w:lsdException w:name="Medium Grid 2 Accent 1" w:uiPriority="68"/>
-    <w:lsdException w:name="Medium Grid 3 Accent 1" w:uiPriority="69"/>
-    <w:lsdException w:name="Dark List Accent 1" w:uiPriority="70"/>
-    <w:lsdException w:name="Colorful Shading Accent 1" w:uiPriority="71"/>
-    <w:lsdException w:name="Colorful List Accent 1" w:uiPriority="72"/>
-    <w:lsdException w:name="Colorful Grid Accent 1" w:uiPriority="73"/>
-    <w:lsdException w:name="Light Shading Accent 2" w:uiPriority="60"/>
-    <w:lsdException w:name="Light List Accent 2" w:uiPriority="61"/>
-    <w:lsdException w:name="Light Grid Accent 2" w:uiPriority="62"/>
-    <w:lsdException w:name="Medium Shading 1 Accent 2" w:uiPriority="63"/>
-    <w:lsdException w:name="Medium Shading 2 Accent 2" w:uiPriority="64"/>
-    <w:lsdException w:name="Medium List 1 Accent 2" w:uiPriority="65"/>
-    <w:lsdException w:name="Medium List 2 Accent 2" w:uiPriority="66"/>
-    <w:lsdException w:name="Medium Grid 1 Accent 2" w:uiPriority="67"/>
-    <w:lsdException w:name="Medium Grid 2 Accent 2" w:uiPriority="68"/>
-    <w:lsdException w:name="Medium Grid 3 Accent 2" w:uiPriority="69"/>
-    <w:lsdException w:name="Dark List Accent 2" w:uiPriority="70"/>
-    <w:lsdException w:name="Colorful Shading Accent 2" w:uiPriority="71"/>
-    <w:lsdException w:name="Colorful List Accent 2" w:uiPriority="72"/>
-    <w:lsdException w:name="Colorful Grid Accent 2" w:uiPriority="73"/>
-    <w:lsdException w:name="Light Shading Accent 3" w:uiPriority="60"/>
-    <w:lsdException w:name="Light List Accent 3" w:uiPriority="61"/>
-    <w:lsdException w:name="Light Grid Accent 3" w:uiPriority="62"/>
-    <w:lsdException w:name="Medium Shading 1 Accent 3" w:uiPriority="63"/>
-    <w:lsdException w:name="Medium Shading 2 Accent 3" w:uiPriority="64"/>
-    <w:lsdException w:name="Medium List 1 Accent 3" w:uiPriority="65"/>
-    <w:lsdException w:name="Medium List 2 Accent 3" w:uiPriority="66"/>
-    <w:lsdException w:name="Medium Grid 1 Accent 3" w:uiPriority="67"/>
-    <w:lsdException w:name="Medium Grid 2 Accent 3" w:uiPriority="68"/>
-    <w:lsdException w:name="Medium Grid 3 Accent 3" w:uiPriority="69"/>
-    <w:lsdException w:name="Dark List Accent 3" w:uiPriority="70"/>
-    <w:lsdException w:name="Colorful Shading Accent 3" w:uiPriority="71"/>
-    <w:lsdException w:name="Colorful List Accent 3" w:uiPriority="72"/>
-    <w:lsdException w:name="Colorful Grid Accent 3" w:uiPriority="73"/>
-    <w:lsdException w:name="Light Shading Accent 4" w:uiPriority="60"/>
-    <w:lsdException w:name="Light List Accent 4" w:uiPriority="61"/>
-    <w:lsdException w:name="Light Grid Accent 4" w:uiPriority="62"/>
-    <w:lsdException w:name="Medium Shading 1 Accent 4" w:uiPriority="63"/>
-    <w:lsdException w:name="Medium Shading 2 Accent 4" w:uiPriority="64"/>
-    <w:lsdException w:name="Medium List 1 Accent 4" w:uiPriority="65"/>
-    <w:lsdException w:name="Medium List 2 Accent 4" w:uiPriority="66"/>
-    <w:lsdException w:name="Medium Grid 1 Accent 4" w:uiPriority="67"/>
-    <w:lsdException w:name="Medium Grid 2 Accent 4" w:uiPriority="68"/>
-    <w:lsdException w:name="Medium Grid 3 Accent 4" w:uiPriority="69"/>
-    <w:lsdException w:name="Dark List Accent 4" w:uiPriority="70"/>
-    <w:lsdException w:name="Colorful Shading Accent 4" w:uiPriority="71"/>
-    <w:lsdException w:name="Colorful List Accent 4" w:uiPriority="72"/>
-    <w:lsdException w:name="Colorful Grid Accent 4" w:uiPriority="73"/>
-    <w:lsdException w:name="Light Shading Accent 5" w:uiPriority="60"/>
-    <w:lsdException w:name="Light List Accent 5" w:uiPriority="61"/>
-    <w:lsdException w:name="Light Grid Accent 5" w:uiPriority="62"/>
-    <w:lsdException w:name="Medium Shading 1 Accent 5" w:uiPriority="63"/>
-    <w:lsdException w:name="Medium Shading 2 Accent 5" w:uiPriority="64"/>
-    <w:lsdException w:name="Medium List 1 Accent 5" w:uiPriority="65"/>
-    <w:lsdException w:name="Medium List 2 Accent 5" w:uiPriority="66"/>
-    <w:lsdException w:name="Medium Grid 1 Accent 5" w:uiPriority="67"/>
-    <w:lsdException w:name="Medium Grid 2 Accent 5" w:uiPriority="68"/>
-    <w:lsdException w:name="Medium Grid 3 Accent 5" w:uiPriority="69"/>
-    <w:lsdException w:name="Dark List Accent 5" w:uiPriority="70"/>
-    <w:lsdException w:name="Colorful Shading Accent 5" w:uiPriority="71"/>
-    <w:lsdException w:name="Colorful List Accent 5" w:uiPriority="72"/>
-    <w:lsdException w:name="Colorful Grid Accent 5" w:uiPriority="73"/>
-    <w:lsdException w:name="Light Shading Accent 6" w:uiPriority="60"/>
-    <w:lsdException w:name="Light List Accent 6" w:uiPriority="61"/>
-    <w:lsdException w:name="Light Grid Accent 6" w:uiPriority="62"/>
-    <w:lsdException w:name="Medium Shading 1 Accent 6" w:uiPriority="63"/>
-    <w:lsdException w:name="Medium Shading 2 Accent 6" w:uiPriority="64"/>
-    <w:lsdException w:name="Medium List 1 Accent 6" w:uiPriority="65"/>
-    <w:lsdException w:name="Medium List 2 Accent 6" w:uiPriority="66"/>
-    <w:lsdException w:name="Medium Grid 1 Accent 6" w:uiPriority="67"/>
-    <w:lsdException w:name="Medium Grid 2 Accent 6" w:uiPriority="68"/>
-    <w:lsdException w:name="Medium Grid 3 Accent 6" w:uiPriority="69"/>
-    <w:lsdException w:name="Dark List Accent 6" w:uiPriority="70"/>
-    <w:lsdException w:name="Colorful Shading Accent 6" w:uiPriority="71"/>
-    <w:lsdException w:name="Colorful List Accent 6" w:uiPriority="72"/>
-    <w:lsdException w:name="Colorful Grid Accent 6" w:uiPriority="73"/>
-    <w:lsdException w:name="Subtle Emphasis" w:uiPriority="19" w:qFormat="1"/>
-    <w:lsdException w:name="Intense Emphasis" w:uiPriority="21" w:qFormat="1"/>
-    <w:lsdException w:name="Subtle Reference" w:uiPriority="31" w:qFormat="1"/>
-    <w:lsdException w:name="Intense Reference" w:uiPriority="32" w:qFormat="1"/>
-    <w:lsdException w:name="Book Title" w:uiPriority="33" w:qFormat="1"/>
-    <w:lsdException w:name="Bibliography" w:semiHidden="1" w:uiPriority="37" w:unhideWhenUsed="1"/>
-    <w:lsdException w:name="TOC Heading" w:semiHidden="1" w:uiPriority="39" w:unhideWhenUsed="1" w:qFormat="1"/>
-    <w:lsdException w:name="Plain Table 1" w:uiPriority="41"/>
-    <w:lsdException w:name="Plain Table 2" w:uiPriority="42"/>
-    <w:lsdException w:name="Plain Table 3" w:uiPriority="43"/>
-    <w:lsdException w:name="Plain Table 4" w:uiPriority="44"/>
-    <w:lsdException w:name="Plain Table 5" w:uiPriority="45"/>
-    <w:lsdException w:name="Grid Table Light" w:uiPriority="40"/>
-    <w:lsdException w:name="Grid Table 1 Light" w:uiPriority="46"/>
-    <w:lsdException w:name="Grid Table 2" w:uiPriority="47"/>
-    <w:lsdException w:name="Grid Table 3" w:uiPriority="48"/>
-    <w:lsdException w:name="Grid Table 4" w:uiPriority="49"/>
-    <w:lsdException w:name="Grid Table 5 Dark" w:uiPriority="50"/>
-    <w:lsdException w:name="Grid Table 6 Colorful" w:uiPriority="51"/>
-    <w:lsdException w:name="Grid Table 7 Colorful" w:uiPriority="52"/>
-    <w:lsdException w:name="Grid Table 1 Light Accent 1" w:uiPriority="46"/>
-    <w:lsdException w:name="Grid Table 2 Accent 1" w:uiPriority="47"/>
-    <w:lsdException w:name="Grid Table 3 Accent 1" w:uiPriority="48"/>
-    <w:lsdException w:name="Grid Table 4 Accent 1" w:uiPriority="49"/>
-    <w:lsdException w:name="Grid Table 5 Dark Accent 1" w:uiPriority="50"/>
-    <w:lsdException w:name="Grid Table 6 Colorful Accent 1" w:uiPriority="51"/>
-    <w:lsdException w:name="Grid Table 7 Colorful Accent 1" w:uiPriority="52"/>
-    <w:lsdException w:name="Grid Table 1 Light Accent 2" w:uiPriority="46"/>
-    <w:lsdException w:name="Grid Table 2 Accent 2" w:uiPriority="47"/>
-    <w:lsdException w:name="Grid Table 3 Accent 2" w:uiPriority="48"/>
-    <w:lsdException w:name="Grid Table 4 Accent 2" w:uiPriority="49"/>
-    <w:lsdException w:name="Grid Table 5 Dark Accent 2" w:uiPriority="50"/>
-    <w:lsdException w:name="Grid Table 6 Colorful Accent 2" w:uiPriority="51"/>
-    <w:lsdException w:name="Grid Table 7 Colorful Accent 2" w:uiPriority="52"/>
-    <w:lsdException w:name="Grid Table 1 Light Accent 3" w:uiPriority="46"/>
-    <w:lsdException w:name="Grid Table 2 Accent 3" w:uiPriority="47"/>
-    <w:lsdException w:name="Grid Table 3 Accent 3" w:uiPriority="48"/>
-    <w:lsdException w:name="Grid Table 4 Accent 3" w:uiPriority="49"/>
-    <w:lsdException w:name="Grid Table 5 Dark Accent 3" w:uiPriority="50"/>
-    <w:lsdException w:name="Grid Table 6 Colorful Accent 3" w:uiPriority="51"/>
-    <w:lsdException w:name="Grid Table 7 Colorful Accent 3" w:uiPriority="52"/>
-    <w:lsdException w:name="Grid Table 1 Light Accent 4" w:uiPriority="46"/>
-    <w:lsdException w:name="Grid Table 2 Accent 4" w:uiPriority="47"/>
-    <w:lsdException w:name="Grid Table 3 Accent 4" w:uiPriority="48"/>
-    <w:lsdException w:name="Grid Table 4 Accent 4" w:uiPriority="49"/>
-    <w:lsdException w:name="Grid Table 5 Dark Accent 4" w:uiPriority="50"/>
-    <w:lsdException w:name="Grid Table 6 Colorful Accent 4" w:uiPriority="51"/>
-    <w:lsdException w:name="Grid Table 7 Colorful Accent 4" w:uiPriority="52"/>
-    <w:lsdException w:name="Grid Table 1 Light Accent 5" w:uiPriority="46"/>
-    <w:lsdException w:name="Grid Table 2 Accent 5" w:uiPriority="47"/>
-    <w:lsdException w:name="Grid Table 3 Accent 5" w:uiPriority="48"/>
-    <w:lsdException w:name="Grid Table 4 Accent 5" w:uiPriority="49"/>
-    <w:lsdException w:name="Grid Table 5 Dark Accent 5" w:uiPriority="50"/>
-    <w:lsdException w:name="Grid Table 6 Colorful Accent 5" w:uiPriority="51"/>
-    <w:lsdException w:name="Grid Table 7 Colorful Accent 5" w:uiPriority="52"/>
-    <w:lsdException w:name="Grid Table 1 Light Accent 6" w:uiPriority="46"/>
-    <w:lsdException w:name="Grid Table 2 Accent 6" w:uiPriority="47"/>
-    <w:lsdException w:name="Grid Table 3 Accent 6" w:uiPriority="48"/>
-    <w:lsdException w:name="Grid Table 4 Accent 6" w:uiPriority="49"/>
-    <w:lsdException w:name="Grid Table 5 Dark Accent 6" w:uiPriority="50"/>
-    <w:lsdException w:name="Grid Table 6 Colorful Accent 6" w:uiPriority="51"/>
-    <w:lsdException w:name="Grid Table 7 Colorful Accent 6" w:uiPriority="52"/>
-    <w:lsdException w:name="List Table 1 Light" w:uiPriority="46"/>
-    <w:lsdException w:name="List Table 2" w:uiPriority="47"/>
-    <w:lsdException w:name="List Table 3" w:uiPriority="48"/>
-    <w:lsdException w:name="List Table 4" w:uiPriority="49"/>
-    <w:lsdException w:name="List Table 5 Dark" w:uiPriority="50"/>
-    <w:lsdException w:name="List Table 6 Colorful" w:uiPriority="51"/>
-    <w:lsdException w:name="List Table 7 Colorful" w:uiPriority="52"/>
-    <w:lsdException w:name="List Table 1 Light Accent 1" w:uiPriority="46"/>
-    <w:lsdException w:name="List Table 2 Accent 1" w:uiPriority="47"/>
-    <w:lsdException w:name="List Table 3 Accent 1" w:uiPriority="48"/>
-    <w:lsdException w:name="List Table 4 Accent 1" w:uiPriority="49"/>
-    <w:lsdException w:name="List Table 5 Dark Accent 1" w:uiPriority="50"/>
-    <w:lsdException w:name="List Table 6 Colorful Accent 1" w:uiPriority="51"/>
-    <w:lsdException w:name="List Table 7 Colorful Accent 1" w:uiPriority="52"/>
-    <w:lsdException w:name="List Table 1 Light Accent 2" w:uiPriority="46"/>
-    <w:lsdException w:name="List Table 2 Accent 2" w:uiPriority="47"/>
-    <w:lsdException w:name="List Table 3 Accent 2" w:uiPriority="48"/>
-    <w:lsdException w:name="List Table 4 Accent 2" w:uiPriority="49"/>
-    <w:lsdException w:name="List Table 5 Dark Accent 2" w:uiPriority="50"/>
-    <w:lsdException w:name="List Table 6 Colorful Accent 2" w:uiPriority="51"/>
-    <w:lsdException w:name="List Table 7 Colorful Accent 2" w:uiPriority="52"/>
-    <w:lsdException w:name="List Table 1 Light Accent 3" w:uiPriority="46"/>
-    <w:lsdException w:name="List Table 2 Accent 3" w:uiPriority="47"/>
-    <w:lsdException w:name="List Table 3 Accent 3" w:uiPriority="48"/>
-    <w:lsdException w:name="List Table 4 Accent 3" w:uiPriority="49"/>
-    <w:lsdException w:name="List Table 5 Dark Accent 3" w:uiPriority="50"/>
-    <w:lsdException w:name="List Table 6 Colorful Accent 3" w:uiPriority="51"/>
-    <w:lsdException w:name="List Table 7 Colorful Accent 3" w:uiPriority="52"/>
-    <w:lsdException w:name="List Table 1 Light Accent 4" w:uiPriority="46"/>
-    <w:lsdException w:name="List Table 2 Accent 4" w:uiPriority="47"/>
-    <w:lsdException w:name="List Table 3 Accent 4" w:uiPriority="48"/>
-    <w:lsdException w:name="List Table 4 Accent 4" w:uiPriority="49"/>
-    <w:lsdException w:name="List Table 5 Dark Accent 4" w:uiPriority="50"/>
-    <w:lsdException w:name="List Table 6 Colorful Accent 4" w:uiPriority="51"/>
-    <w:lsdException w:name="List Table 7 Colorful Accent 4" w:uiPriority="52"/>
-    <w:lsdException w:name="List Table 1 Light Accent 5" w:uiPriority="46"/>
-    <w:lsdException w:name="List Table 2 Accent 5" w:uiPriority="47"/>
-    <w:lsdException w:name="List Table 3 Accent 5" w:uiPriority="48"/>
-    <w:lsdException w:name="List Table 4 Accent 5" w:uiPriority="49"/>
-    <w:lsdException w:name="List Table 5 Dark Accent 5" w:uiPriority="50"/>
-    <w:lsdException w:name="List Table 6 Colorful Accent 5" w:uiPriority="51"/>
-    <w:lsdException w:name="List Table 7 Colorful Accent 5" w:uiPriority="52"/>
-    <w:lsdException w:name="List Table 1 Light Accent 6" w:uiPriority="46"/>
-    <w:lsdException w:name="List Table 2 Accent 6" w:uiPriority="47"/>
-    <w:lsdException w:name="List Table 3 Accent 6" w:uiPriority="48"/>
-    <w:lsdException w:name="List Table 4 Accent 6" w:uiPriority="49"/>
-    <w:lsdException w:name="List Table 5 Dark Accent 6" w:uiPriority="50"/>
-    <w:lsdException w:name="List Table 6 Colorful Accent 6" w:uiPriority="51"/>
-    <w:lsdException w:name="List Table 7 Colorful Accent 6" w:uiPriority="52"/>
-    <w:lsdException w:name="Mention" w:semiHidden="1" w:uiPriority="99" w:unhideWhenUsed="1"/>
-    <w:lsdException w:name="Smart Hyperlink" w:semiHidden="1" w:uiPriority="99" w:unhideWhenUsed="1"/>
-    <w:lsdException w:name="Hashtag" w:semiHidden="1" w:uiPriority="99" w:unhideWhenUsed="1"/>
-    <w:lsdException w:name="Unresolved Mention" w:semiHidden="1" w:uiPriority="99" w:unhideWhenUsed="1"/>
-    <w:lsdException w:name="Smart Link" w:semiHidden="1" w:uiPriority="99" w:unhideWhenUsed="1"/>
+  <w:latentStyles w:count="260" w:defQFormat="0" w:defUnhideWhenUsed="1" w:defSemiHidden="1" w:defUIPriority="99" w:defLockedState="0">
+    <w:lsdException w:qFormat="1" w:unhideWhenUsed="0" w:uiPriority="0" w:semiHidden="0" w:name="Normal"/>
+    <w:lsdException w:qFormat="1" w:unhideWhenUsed="0" w:uiPriority="0" w:semiHidden="0" w:name="heading 1"/>
+    <w:lsdException w:qFormat="1" w:uiPriority="0" w:semiHidden="0" w:name="heading 2"/>
+    <w:lsdException w:qFormat="1" w:uiPriority="0" w:name="heading 3"/>
+    <w:lsdException w:qFormat="1" w:uiPriority="0" w:name="heading 4"/>
+    <w:lsdException w:qFormat="1" w:uiPriority="0" w:name="heading 5"/>
+    <w:lsdException w:qFormat="1" w:uiPriority="0" w:name="heading 6"/>
+    <w:lsdException w:qFormat="1" w:uiPriority="0" w:name="heading 7"/>
+    <w:lsdException w:qFormat="1" w:uiPriority="0" w:name="heading 8"/>
+    <w:lsdException w:qFormat="1" w:uiPriority="0" w:name="heading 9"/>
+    <w:lsdException w:unhideWhenUsed="0" w:uiPriority="0" w:semiHidden="0" w:name="index 1"/>
+    <w:lsdException w:unhideWhenUsed="0" w:uiPriority="0" w:semiHidden="0" w:name="index 2"/>
+    <w:lsdException w:unhideWhenUsed="0" w:uiPriority="0" w:semiHidden="0" w:name="index 3"/>
+    <w:lsdException w:unhideWhenUsed="0" w:uiPriority="0" w:semiHidden="0" w:name="index 4"/>
+    <w:lsdException w:unhideWhenUsed="0" w:uiPriority="0" w:semiHidden="0" w:name="index 5"/>
+    <w:lsdException w:unhideWhenUsed="0" w:uiPriority="0" w:semiHidden="0" w:name="index 6"/>
+    <w:lsdException w:unhideWhenUsed="0" w:uiPriority="0" w:semiHidden="0" w:name="index 7"/>
+    <w:lsdException w:unhideWhenUsed="0" w:uiPriority="0" w:semiHidden="0" w:name="index 8"/>
+    <w:lsdException w:unhideWhenUsed="0" w:uiPriority="0" w:semiHidden="0" w:name="index 9"/>
+    <w:lsdException w:unhideWhenUsed="0" w:uiPriority="0" w:semiHidden="0" w:name="toc 1"/>
+    <w:lsdException w:unhideWhenUsed="0" w:uiPriority="0" w:semiHidden="0" w:name="toc 2"/>
+    <w:lsdException w:unhideWhenUsed="0" w:uiPriority="0" w:semiHidden="0" w:name="toc 3"/>
+    <w:lsdException w:unhideWhenUsed="0" w:uiPriority="0" w:semiHidden="0" w:name="toc 4"/>
+    <w:lsdException w:unhideWhenUsed="0" w:uiPriority="0" w:semiHidden="0" w:name="toc 5"/>
+    <w:lsdException w:unhideWhenUsed="0" w:uiPriority="0" w:semiHidden="0" w:name="toc 6"/>
+    <w:lsdException w:unhideWhenUsed="0" w:uiPriority="0" w:semiHidden="0" w:name="toc 7"/>
+    <w:lsdException w:unhideWhenUsed="0" w:uiPriority="0" w:semiHidden="0" w:name="toc 8"/>
+    <w:lsdException w:unhideWhenUsed="0" w:uiPriority="0" w:semiHidden="0" w:name="toc 9"/>
+    <w:lsdException w:unhideWhenUsed="0" w:uiPriority="0" w:semiHidden="0" w:name="Normal Indent"/>
+    <w:lsdException w:unhideWhenUsed="0" w:uiPriority="0" w:semiHidden="0" w:name="footnote text"/>
+    <w:lsdException w:unhideWhenUsed="0" w:uiPriority="0" w:semiHidden="0" w:name="annotation text"/>
+    <w:lsdException w:unhideWhenUsed="0" w:uiPriority="0" w:semiHidden="0" w:name="header"/>
+    <w:lsdException w:unhideWhenUsed="0" w:uiPriority="0" w:semiHidden="0" w:name="footer"/>
+    <w:lsdException w:unhideWhenUsed="0" w:uiPriority="0" w:semiHidden="0" w:name="index heading"/>
+    <w:lsdException w:qFormat="1" w:uiPriority="0" w:name="caption"/>
+    <w:lsdException w:unhideWhenUsed="0" w:uiPriority="0" w:semiHidden="0" w:name="table of figures"/>
+    <w:lsdException w:unhideWhenUsed="0" w:uiPriority="0" w:semiHidden="0" w:name="envelope address"/>
+    <w:lsdException w:unhideWhenUsed="0" w:uiPriority="0" w:semiHidden="0" w:name="envelope return"/>
+    <w:lsdException w:unhideWhenUsed="0" w:uiPriority="0" w:semiHidden="0" w:name="footnote reference"/>
+    <w:lsdException w:unhideWhenUsed="0" w:uiPriority="0" w:semiHidden="0" w:name="annotation reference"/>
+    <w:lsdException w:unhideWhenUsed="0" w:uiPriority="0" w:semiHidden="0" w:name="line number"/>
+    <w:lsdException w:unhideWhenUsed="0" w:uiPriority="0" w:semiHidden="0" w:name="page number"/>
+    <w:lsdException w:unhideWhenUsed="0" w:uiPriority="0" w:semiHidden="0" w:name="endnote reference"/>
+    <w:lsdException w:unhideWhenUsed="0" w:uiPriority="0" w:semiHidden="0" w:name="endnote text"/>
+    <w:lsdException w:unhideWhenUsed="0" w:uiPriority="0" w:semiHidden="0" w:name="table of authorities"/>
+    <w:lsdException w:unhideWhenUsed="0" w:uiPriority="0" w:semiHidden="0" w:name="macro"/>
+    <w:lsdException w:unhideWhenUsed="0" w:uiPriority="0" w:semiHidden="0" w:name="toa heading"/>
+    <w:lsdException w:unhideWhenUsed="0" w:uiPriority="0" w:semiHidden="0" w:name="List"/>
+    <w:lsdException w:unhideWhenUsed="0" w:uiPriority="0" w:semiHidden="0" w:name="List Bullet"/>
+    <w:lsdException w:unhideWhenUsed="0" w:uiPriority="0" w:semiHidden="0" w:name="List Number"/>
+    <w:lsdException w:unhideWhenUsed="0" w:uiPriority="0" w:semiHidden="0" w:name="List 2"/>
+    <w:lsdException w:unhideWhenUsed="0" w:uiPriority="0" w:semiHidden="0" w:name="List 3"/>
+    <w:lsdException w:unhideWhenUsed="0" w:uiPriority="0" w:semiHidden="0" w:name="List 4"/>
+    <w:lsdException w:unhideWhenUsed="0" w:uiPriority="0" w:semiHidden="0" w:name="List 5"/>
+    <w:lsdException w:unhideWhenUsed="0" w:uiPriority="0" w:semiHidden="0" w:name="List Bullet 2"/>
+    <w:lsdException w:unhideWhenUsed="0" w:uiPriority="0" w:semiHidden="0" w:name="List Bullet 3"/>
+    <w:lsdException w:unhideWhenUsed="0" w:uiPriority="0" w:semiHidden="0" w:name="List Bullet 4"/>
+    <w:lsdException w:unhideWhenUsed="0" w:uiPriority="0" w:semiHidden="0" w:name="List Bullet 5"/>
+    <w:lsdException w:unhideWhenUsed="0" w:uiPriority="0" w:semiHidden="0" w:name="List Number 2"/>
+    <w:lsdException w:unhideWhenUsed="0" w:uiPriority="0" w:semiHidden="0" w:name="List Number 3"/>
+    <w:lsdException w:unhideWhenUsed="0" w:uiPriority="0" w:semiHidden="0" w:name="List Number 4"/>
+    <w:lsdException w:unhideWhenUsed="0" w:uiPriority="0" w:semiHidden="0" w:name="List Number 5"/>
+    <w:lsdException w:qFormat="1" w:unhideWhenUsed="0" w:uiPriority="0" w:semiHidden="0" w:name="Title"/>
+    <w:lsdException w:unhideWhenUsed="0" w:uiPriority="0" w:semiHidden="0" w:name="Closing"/>
+    <w:lsdException w:unhideWhenUsed="0" w:uiPriority="0" w:semiHidden="0" w:name="Signature"/>
+    <w:lsdException w:uiPriority="1" w:semiHidden="0" w:name="Default Paragraph Font"/>
+    <w:lsdException w:unhideWhenUsed="0" w:uiPriority="0" w:semiHidden="0" w:name="Body Text"/>
+    <w:lsdException w:unhideWhenUsed="0" w:uiPriority="0" w:semiHidden="0" w:name="Body Text Indent"/>
+    <w:lsdException w:unhideWhenUsed="0" w:uiPriority="0" w:semiHidden="0" w:name="List Continue"/>
+    <w:lsdException w:unhideWhenUsed="0" w:uiPriority="0" w:semiHidden="0" w:name="List Continue 2"/>
+    <w:lsdException w:unhideWhenUsed="0" w:uiPriority="0" w:semiHidden="0" w:name="List Continue 3"/>
+    <w:lsdException w:unhideWhenUsed="0" w:uiPriority="0" w:semiHidden="0" w:name="List Continue 4"/>
+    <w:lsdException w:unhideWhenUsed="0" w:uiPriority="0" w:semiHidden="0" w:name="List Continue 5"/>
+    <w:lsdException w:unhideWhenUsed="0" w:uiPriority="0" w:semiHidden="0" w:name="Message Header"/>
+    <w:lsdException w:qFormat="1" w:unhideWhenUsed="0" w:uiPriority="0" w:semiHidden="0" w:name="Subtitle"/>
+    <w:lsdException w:unhideWhenUsed="0" w:uiPriority="0" w:semiHidden="0" w:name="Salutation"/>
+    <w:lsdException w:unhideWhenUsed="0" w:uiPriority="0" w:semiHidden="0" w:name="Date"/>
+    <w:lsdException w:unhideWhenUsed="0" w:uiPriority="0" w:semiHidden="0" w:name="Body Text First Indent"/>
+    <w:lsdException w:unhideWhenUsed="0" w:uiPriority="0" w:semiHidden="0" w:name="Body Text First Indent 2"/>
+    <w:lsdException w:unhideWhenUsed="0" w:uiPriority="0" w:semiHidden="0" w:name="Note Heading"/>
+    <w:lsdException w:unhideWhenUsed="0" w:uiPriority="0" w:semiHidden="0" w:name="Body Text 2"/>
+    <w:lsdException w:unhideWhenUsed="0" w:uiPriority="0" w:semiHidden="0" w:name="Body Text 3"/>
+    <w:lsdException w:unhideWhenUsed="0" w:uiPriority="0" w:semiHidden="0" w:name="Body Text Indent 2"/>
+    <w:lsdException w:unhideWhenUsed="0" w:uiPriority="0" w:semiHidden="0" w:name="Body Text Indent 3"/>
+    <w:lsdException w:unhideWhenUsed="0" w:uiPriority="0" w:semiHidden="0" w:name="Block Text"/>
+    <w:lsdException w:unhideWhenUsed="0" w:uiPriority="0" w:semiHidden="0" w:name="Hyperlink"/>
+    <w:lsdException w:unhideWhenUsed="0" w:uiPriority="0" w:semiHidden="0" w:name="FollowedHyperlink"/>
+    <w:lsdException w:qFormat="1" w:unhideWhenUsed="0" w:uiPriority="0" w:semiHidden="0" w:name="Strong"/>
+    <w:lsdException w:qFormat="1" w:unhideWhenUsed="0" w:uiPriority="0" w:semiHidden="0" w:name="Emphasis"/>
+    <w:lsdException w:unhideWhenUsed="0" w:uiPriority="0" w:semiHidden="0" w:name="Document Map"/>
+    <w:lsdException w:unhideWhenUsed="0" w:uiPriority="0" w:semiHidden="0" w:name="Plain Text"/>
+    <w:lsdException w:unhideWhenUsed="0" w:uiPriority="0" w:semiHidden="0" w:name="E-mail Signature"/>
+    <w:lsdException w:unhideWhenUsed="0" w:uiPriority="0" w:semiHidden="0" w:name="Normal (Web)"/>
+    <w:lsdException w:unhideWhenUsed="0" w:uiPriority="0" w:semiHidden="0" w:name="HTML Acronym"/>
+    <w:lsdException w:unhideWhenUsed="0" w:uiPriority="0" w:semiHidden="0" w:name="HTML Address"/>
+    <w:lsdException w:unhideWhenUsed="0" w:uiPriority="0" w:semiHidden="0" w:name="HTML Cite"/>
+    <w:lsdException w:unhideWhenUsed="0" w:uiPriority="0" w:semiHidden="0" w:name="HTML Code"/>
+    <w:lsdException w:unhideWhenUsed="0" w:uiPriority="0" w:semiHidden="0" w:name="HTML Definition"/>
+    <w:lsdException w:unhideWhenUsed="0" w:uiPriority="0" w:semiHidden="0" w:name="HTML Keyboard"/>
+    <w:lsdException w:unhideWhenUsed="0" w:uiPriority="0" w:semiHidden="0" w:name="HTML Preformatted"/>
+    <w:lsdException w:unhideWhenUsed="0" w:uiPriority="0" w:semiHidden="0" w:name="HTML Sample"/>
+    <w:lsdException w:unhideWhenUsed="0" w:uiPriority="0" w:semiHidden="0" w:name="HTML Typewriter"/>
+    <w:lsdException w:unhideWhenUsed="0" w:uiPriority="0" w:semiHidden="0" w:name="HTML Variable"/>
+    <w:lsdException w:uiPriority="99" w:name="Normal Table"/>
+    <w:lsdException w:unhideWhenUsed="0" w:uiPriority="0" w:semiHidden="0" w:name="annotation subject"/>
+    <w:lsdException w:uiPriority="0" w:name="Table Simple 1"/>
+    <w:lsdException w:uiPriority="0" w:name="Table Simple 2"/>
+    <w:lsdException w:uiPriority="0" w:name="Table Simple 3"/>
+    <w:lsdException w:uiPriority="0" w:name="Table Classic 1"/>
+    <w:lsdException w:uiPriority="0" w:name="Table Classic 2"/>
+    <w:lsdException w:uiPriority="0" w:name="Table Classic 3"/>
+    <w:lsdException w:uiPriority="0" w:name="Table Classic 4"/>
+    <w:lsdException w:uiPriority="0" w:name="Table Colorful 1"/>
+    <w:lsdException w:uiPriority="0" w:name="Table Colorful 2"/>
+    <w:lsdException w:uiPriority="0" w:name="Table Colorful 3"/>
+    <w:lsdException w:uiPriority="0" w:name="Table Columns 1"/>
+    <w:lsdException w:uiPriority="0" w:name="Table Columns 2"/>
+    <w:lsdException w:uiPriority="0" w:name="Table Columns 3"/>
+    <w:lsdException w:uiPriority="0" w:name="Table Columns 4"/>
+    <w:lsdException w:uiPriority="0" w:name="Table Columns 5"/>
+    <w:lsdException w:uiPriority="0" w:name="Table Grid 1"/>
+    <w:lsdException w:uiPriority="0" w:name="Table Grid 2"/>
+    <w:lsdException w:uiPriority="0" w:name="Table Grid 3"/>
+    <w:lsdException w:uiPriority="0" w:name="Table Grid 4"/>
+    <w:lsdException w:uiPriority="0" w:name="Table Grid 5"/>
+    <w:lsdException w:uiPriority="0" w:name="Table Grid 6"/>
+    <w:lsdException w:uiPriority="0" w:name="Table Grid 7"/>
+    <w:lsdException w:uiPriority="0" w:name="Table Grid 8"/>
+    <w:lsdException w:uiPriority="0" w:name="Table List 1"/>
+    <w:lsdException w:uiPriority="0" w:name="Table List 2"/>
+    <w:lsdException w:uiPriority="0" w:name="Table List 3"/>
+    <w:lsdException w:uiPriority="0" w:name="Table List 4"/>
+    <w:lsdException w:uiPriority="0" w:name="Table List 5"/>
+    <w:lsdException w:uiPriority="0" w:name="Table List 6"/>
+    <w:lsdException w:uiPriority="0" w:name="Table List 7"/>
+    <w:lsdException w:uiPriority="0" w:name="Table List 8"/>
+    <w:lsdException w:uiPriority="0" w:name="Table 3D effects 1"/>
+    <w:lsdException w:uiPriority="0" w:name="Table 3D effects 2"/>
+    <w:lsdException w:uiPriority="0" w:name="Table 3D effects 3"/>
+    <w:lsdException w:uiPriority="0" w:name="Table Contemporary"/>
+    <w:lsdException w:uiPriority="0" w:name="Table Elegant"/>
+    <w:lsdException w:uiPriority="0" w:name="Table Professional"/>
+    <w:lsdException w:uiPriority="0" w:name="Table Subtle 1"/>
+    <w:lsdException w:uiPriority="0" w:name="Table Subtle 2"/>
+    <w:lsdException w:uiPriority="0" w:name="Table Web 1"/>
+    <w:lsdException w:uiPriority="0" w:name="Table Web 2"/>
+    <w:lsdException w:uiPriority="0" w:name="Table Web 3"/>
+    <w:lsdException w:unhideWhenUsed="0" w:uiPriority="0" w:semiHidden="0" w:name="Balloon Text"/>
+    <w:lsdException w:unhideWhenUsed="0" w:uiPriority="0" w:semiHidden="0" w:name="Table Grid"/>
+    <w:lsdException w:uiPriority="0" w:name="Table Theme"/>
+    <w:lsdException w:unhideWhenUsed="0" w:uiPriority="60" w:semiHidden="0" w:name="Light Shading"/>
+    <w:lsdException w:unhideWhenUsed="0" w:uiPriority="61" w:semiHidden="0" w:name="Light List"/>
+    <w:lsdException w:unhideWhenUsed="0" w:uiPriority="62" w:semiHidden="0" w:name="Light Grid"/>
+    <w:lsdException w:unhideWhenUsed="0" w:uiPriority="63" w:semiHidden="0" w:name="Medium Shading 1"/>
+    <w:lsdException w:unhideWhenUsed="0" w:uiPriority="64" w:semiHidden="0" w:name="Medium Shading 2"/>
+    <w:lsdException w:unhideWhenUsed="0" w:uiPriority="65" w:semiHidden="0" w:name="Medium List 1"/>
+    <w:lsdException w:unhideWhenUsed="0" w:uiPriority="66" w:semiHidden="0" w:name="Medium List 2"/>
+    <w:lsdException w:unhideWhenUsed="0" w:uiPriority="67" w:semiHidden="0" w:name="Medium Grid 1"/>
+    <w:lsdException w:unhideWhenUsed="0" w:uiPriority="68" w:semiHidden="0" w:name="Medium Grid 2"/>
+    <w:lsdException w:unhideWhenUsed="0" w:uiPriority="69" w:semiHidden="0" w:name="Medium Grid 3"/>
+    <w:lsdException w:unhideWhenUsed="0" w:uiPriority="70" w:semiHidden="0" w:name="Dark List"/>
+    <w:lsdException w:unhideWhenUsed="0" w:uiPriority="71" w:semiHidden="0" w:name="Colorful Shading"/>
+    <w:lsdException w:unhideWhenUsed="0" w:uiPriority="72" w:semiHidden="0" w:name="Colorful List"/>
+    <w:lsdException w:unhideWhenUsed="0" w:uiPriority="73" w:semiHidden="0" w:name="Colorful Grid"/>
+    <w:lsdException w:unhideWhenUsed="0" w:uiPriority="60" w:semiHidden="0" w:name="Light Shading Accent 1"/>
+    <w:lsdException w:unhideWhenUsed="0" w:uiPriority="61" w:semiHidden="0" w:name="Light List Accent 1"/>
+    <w:lsdException w:unhideWhenUsed="0" w:uiPriority="62" w:semiHidden="0" w:name="Light Grid Accent 1"/>
+    <w:lsdException w:unhideWhenUsed="0" w:uiPriority="63" w:semiHidden="0" w:name="Medium Shading 1 Accent 1"/>
+    <w:lsdException w:unhideWhenUsed="0" w:uiPriority="64" w:semiHidden="0" w:name="Medium Shading 2 Accent 1"/>
+    <w:lsdException w:unhideWhenUsed="0" w:uiPriority="65" w:semiHidden="0" w:name="Medium List 1 Accent 1"/>
+    <w:lsdException w:unhideWhenUsed="0" w:uiPriority="99" w:semiHidden="0" w:name="List Paragraph"/>
+    <w:lsdException w:unhideWhenUsed="0" w:uiPriority="66" w:semiHidden="0" w:name="Medium List 2 Accent 1"/>
+    <w:lsdException w:unhideWhenUsed="0" w:uiPriority="67" w:semiHidden="0" w:name="Medium Grid 1 Accent 1"/>
+    <w:lsdException w:unhideWhenUsed="0" w:uiPriority="68" w:semiHidden="0" w:name="Medium Grid 2 Accent 1"/>
+    <w:lsdException w:unhideWhenUsed="0" w:uiPriority="69" w:semiHidden="0" w:name="Medium Grid 3 Accent 1"/>
+    <w:lsdException w:unhideWhenUsed="0" w:uiPriority="70" w:semiHidden="0" w:name="Dark List Accent 1"/>
+    <w:lsdException w:unhideWhenUsed="0" w:uiPriority="71" w:semiHidden="0" w:name="Colorful Shading Accent 1"/>
+    <w:lsdException w:unhideWhenUsed="0" w:uiPriority="72" w:semiHidden="0" w:name="Colorful List Accent 1"/>
+    <w:lsdException w:unhideWhenUsed="0" w:uiPriority="73" w:semiHidden="0" w:name="Colorful Grid Accent 1"/>
+    <w:lsdException w:unhideWhenUsed="0" w:uiPriority="60" w:semiHidden="0" w:name="Light Shading Accent 2"/>
+    <w:lsdException w:unhideWhenUsed="0" w:uiPriority="61" w:semiHidden="0" w:name="Light List Accent 2"/>
+    <w:lsdException w:unhideWhenUsed="0" w:uiPriority="62" w:semiHidden="0" w:name="Light Grid Accent 2"/>
+    <w:lsdException w:unhideWhenUsed="0" w:uiPriority="63" w:semiHidden="0" w:name="Medium Shading 1 Accent 2"/>
+    <w:lsdException w:unhideWhenUsed="0" w:uiPriority="64" w:semiHidden="0" w:name="Medium Shading 2 Accent 2"/>
+    <w:lsdException w:unhideWhenUsed="0" w:uiPriority="65" w:semiHidden="0" w:name="Medium List 1 Accent 2"/>
+    <w:lsdException w:unhideWhenUsed="0" w:uiPriority="66" w:semiHidden="0" w:name="Medium List 2 Accent 2"/>
+    <w:lsdException w:unhideWhenUsed="0" w:uiPriority="67" w:semiHidden="0" w:name="Medium Grid 1 Accent 2"/>
+    <w:lsdException w:unhideWhenUsed="0" w:uiPriority="68" w:semiHidden="0" w:name="Medium Grid 2 Accent 2"/>
+    <w:lsdException w:unhideWhenUsed="0" w:uiPriority="69" w:semiHidden="0" w:name="Medium Grid 3 Accent 2"/>
+    <w:lsdException w:unhideWhenUsed="0" w:uiPriority="70" w:semiHidden="0" w:name="Dark List Accent 2"/>
+    <w:lsdException w:unhideWhenUsed="0" w:uiPriority="71" w:semiHidden="0" w:name="Colorful Shading Accent 2"/>
+    <w:lsdException w:unhideWhenUsed="0" w:uiPriority="72" w:semiHidden="0" w:name="Colorful List Accent 2"/>
+    <w:lsdException w:unhideWhenUsed="0" w:uiPriority="73" w:semiHidden="0" w:name="Colorful Grid Accent 2"/>
+    <w:lsdException w:unhideWhenUsed="0" w:uiPriority="60" w:semiHidden="0" w:name="Light Shading Accent 3"/>
+    <w:lsdException w:unhideWhenUsed="0" w:uiPriority="61" w:semiHidden="0" w:name="Light List Accent 3"/>
+    <w:lsdException w:unhideWhenUsed="0" w:uiPriority="62" w:semiHidden="0" w:name="Light Grid Accent 3"/>
+    <w:lsdException w:unhideWhenUsed="0" w:uiPriority="63" w:semiHidden="0" w:name="Medium Shading 1 Accent 3"/>
+    <w:lsdException w:unhideWhenUsed="0" w:uiPriority="64" w:semiHidden="0" w:name="Medium Shading 2 Accent 3"/>
+    <w:lsdException w:unhideWhenUsed="0" w:uiPriority="65" w:semiHidden="0" w:name="Medium List 1 Accent 3"/>
+    <w:lsdException w:unhideWhenUsed="0" w:uiPriority="66" w:semiHidden="0" w:name="Medium List 2 Accent 3"/>
+    <w:lsdException w:unhideWhenUsed="0" w:uiPriority="67" w:semiHidden="0" w:name="Medium Grid 1 Accent 3"/>
+    <w:lsdException w:unhideWhenUsed="0" w:uiPriority="68" w:semiHidden="0" w:name="Medium Grid 2 Accent 3"/>
+    <w:lsdException w:unhideWhenUsed="0" w:uiPriority="69" w:semiHidden="0" w:name="Medium Grid 3 Accent 3"/>
+    <w:lsdException w:unhideWhenUsed="0" w:uiPriority="70" w:semiHidden="0" w:name="Dark List Accent 3"/>
+    <w:lsdException w:unhideWhenUsed="0" w:uiPriority="71" w:semiHidden="0" w:name="Colorful Shading Accent 3"/>
+    <w:lsdException w:unhideWhenUsed="0" w:uiPriority="72" w:semiHidden="0" w:name="Colorful List Accent 3"/>
+    <w:lsdException w:unhideWhenUsed="0" w:uiPriority="73" w:semiHidden="0" w:name="Colorful Grid Accent 3"/>
+    <w:lsdException w:unhideWhenUsed="0" w:uiPriority="60" w:semiHidden="0" w:name="Light Shading Accent 4"/>
+    <w:lsdException w:unhideWhenUsed="0" w:uiPriority="61" w:semiHidden="0" w:name="Light List Accent 4"/>
+    <w:lsdException w:unhideWhenUsed="0" w:uiPriority="62" w:semiHidden="0" w:name="Light Grid Accent 4"/>
+    <w:lsdException w:unhideWhenUsed="0" w:uiPriority="63" w:semiHidden="0" w:name="Medium Shading 1 Accent 4"/>
+    <w:lsdException w:unhideWhenUsed="0" w:uiPriority="64" w:semiHidden="0" w:name="Medium Shading 2 Accent 4"/>
+    <w:lsdException w:unhideWhenUsed="0" w:uiPriority="65" w:semiHidden="0" w:name="Medium List 1 Accent 4"/>
+    <w:lsdException w:unhideWhenUsed="0" w:uiPriority="66" w:semiHidden="0" w:name="Medium List 2 Accent 4"/>
+    <w:lsdException w:unhideWhenUsed="0" w:uiPriority="67" w:semiHidden="0" w:name="Medium Grid 1 Accent 4"/>
+    <w:lsdException w:unhideWhenUsed="0" w:uiPriority="68" w:semiHidden="0" w:name="Medium Grid 2 Accent 4"/>
+    <w:lsdException w:unhideWhenUsed="0" w:uiPriority="69" w:semiHidden="0" w:name="Medium Grid 3 Accent 4"/>
+    <w:lsdException w:unhideWhenUsed="0" w:uiPriority="70" w:semiHidden="0" w:name="Dark List Accent 4"/>
+    <w:lsdException w:unhideWhenUsed="0" w:uiPriority="71" w:semiHidden="0" w:name="Colorful Shading Accent 4"/>
+    <w:lsdException w:unhideWhenUsed="0" w:uiPriority="72" w:semiHidden="0" w:name="Colorful List Accent 4"/>
+    <w:lsdException w:unhideWhenUsed="0" w:uiPriority="73" w:semiHidden="0" w:name="Colorful Grid Accent 4"/>
+    <w:lsdException w:unhideWhenUsed="0" w:uiPriority="60" w:semiHidden="0" w:name="Light Shading Accent 5"/>
+    <w:lsdException w:unhideWhenUsed="0" w:uiPriority="61" w:semiHidden="0" w:name="Light List Accent 5"/>
+    <w:lsdException w:unhideWhenUsed="0" w:uiPriority="62" w:semiHidden="0" w:name="Light Grid Accent 5"/>
+    <w:lsdException w:unhideWhenUsed="0" w:uiPriority="63" w:semiHidden="0" w:name="Medium Shading 1 Accent 5"/>
+    <w:lsdException w:unhideWhenUsed="0" w:uiPriority="64" w:semiHidden="0" w:name="Medium Shading 2 Accent 5"/>
+    <w:lsdException w:unhideWhenUsed="0" w:uiPriority="65" w:semiHidden="0" w:name="Medium List 1 Accent 5"/>
+    <w:lsdException w:unhideWhenUsed="0" w:uiPriority="66" w:semiHidden="0" w:name="Medium List 2 Accent 5"/>
+    <w:lsdException w:unhideWhenUsed="0" w:uiPriority="67" w:semiHidden="0" w:name="Medium Grid 1 Accent 5"/>
+    <w:lsdException w:unhideWhenUsed="0" w:uiPriority="68" w:semiHidden="0" w:name="Medium Grid 2 Accent 5"/>
+    <w:lsdException w:unhideWhenUsed="0" w:uiPriority="69" w:semiHidden="0" w:name="Medium Grid 3 Accent 5"/>
+    <w:lsdException w:unhideWhenUsed="0" w:uiPriority="70" w:semiHidden="0" w:name="Dark List Accent 5"/>
+    <w:lsdException w:unhideWhenUsed="0" w:uiPriority="71" w:semiHidden="0" w:name="Colorful Shading Accent 5"/>
+    <w:lsdException w:unhideWhenUsed="0" w:uiPriority="72" w:semiHidden="0" w:name="Colorful List Accent 5"/>
+    <w:lsdException w:unhideWhenUsed="0" w:uiPriority="73" w:semiHidden="0" w:name="Colorful Grid Accent 5"/>
+    <w:lsdException w:unhideWhenUsed="0" w:uiPriority="60" w:semiHidden="0" w:name="Light Shading Accent 6"/>
+    <w:lsdException w:unhideWhenUsed="0" w:uiPriority="61" w:semiHidden="0" w:name="Light List Accent 6"/>
+    <w:lsdException w:unhideWhenUsed="0" w:uiPriority="62" w:semiHidden="0" w:name="Light Grid Accent 6"/>
+    <w:lsdException w:unhideWhenUsed="0" w:uiPriority="63" w:semiHidden="0" w:name="Medium Shading 1 Accent 6"/>
+    <w:lsdException w:unhideWhenUsed="0" w:uiPriority="64" w:semiHidden="0" w:name="Medium Shading 2 Accent 6"/>
+    <w:lsdException w:unhideWhenUsed="0" w:uiPriority="65" w:semiHidden="0" w:name="Medium List 1 Accent 6"/>
+    <w:lsdException w:unhideWhenUsed="0" w:uiPriority="66" w:semiHidden="0" w:name="Medium List 2 Accent 6"/>
+    <w:lsdException w:unhideWhenUsed="0" w:uiPriority="67" w:semiHidden="0" w:name="Medium Grid 1 Accent 6"/>
+    <w:lsdException w:unhideWhenUsed="0" w:uiPriority="68" w:semiHidden="0" w:name="Medium Grid 2 Accent 6"/>
+    <w:lsdException w:unhideWhenUsed="0" w:uiPriority="69" w:semiHidden="0" w:name="Medium Grid 3 Accent 6"/>
+    <w:lsdException w:unhideWhenUsed="0" w:uiPriority="70" w:semiHidden="0" w:name="Dark List Accent 6"/>
+    <w:lsdException w:unhideWhenUsed="0" w:uiPriority="71" w:semiHidden="0" w:name="Colorful Shading Accent 6"/>
+    <w:lsdException w:unhideWhenUsed="0" w:uiPriority="72" w:semiHidden="0" w:name="Colorful List Accent 6"/>
+    <w:lsdException w:unhideWhenUsed="0" w:uiPriority="73" w:semiHidden="0" w:name="Colorful Grid Accent 6"/>
   </w:latentStyles>
-  <w:style w:type="paragraph" w:default="1" w:styleId="Normal">
+  <w:style w:type="paragraph" w:default="1" w:styleId="1">
     <w:name w:val="Normal"/>
     <w:qFormat/>
+    <w:uiPriority w:val="0"/>
+    <w:pPr>
+      <w:spacing w:after="160" w:line="259" w:lineRule="auto"/>
+    </w:pPr>
     <w:rPr>
-      <w:rFonts w:asciiTheme="minorHAnsi" w:eastAsiaTheme="minorEastAsia" w:hAnsiTheme="minorHAnsi" w:cstheme="minorBidi"/>
-      <w:lang w:val="en-US" w:eastAsia="zh-CN"/>
+      <w:rFonts w:asciiTheme="minorHAnsi" w:hAnsiTheme="minorHAnsi" w:eastAsiaTheme="minorEastAsia" w:cstheme="minorBidi"/>
+      <w:lang w:val="en-US" w:eastAsia="zh-CN" w:bidi="ar-SA"/>
     </w:rPr>
   </w:style>
-  <w:style w:type="paragraph" w:styleId="Heading2">
+  <w:style w:type="paragraph" w:styleId="2">
     <w:name w:val="heading 2"/>
-    <w:basedOn w:val="Normal"/>
-    <w:next w:val="Normal"/>
-    <w:link w:val="Heading2Char"/>
+    <w:basedOn w:val="1"/>
+    <w:next w:val="1"/>
+    <w:link w:val="6"/>
     <w:unhideWhenUsed/>
     <w:qFormat/>
-    <w:rsid w:val="00F021E5"/>
+    <w:uiPriority w:val="0"/>
     <w:pPr>
       <w:keepNext/>
       <w:keepLines/>
@@ -2090,24 +2088,23 @@
       <w:outlineLvl w:val="1"/>
     </w:pPr>
     <w:rPr>
-      <w:rFonts w:asciiTheme="majorHAnsi" w:eastAsiaTheme="majorEastAsia" w:hAnsiTheme="majorHAnsi" w:cstheme="majorBidi"/>
-      <w:color w:val="2E74B5" w:themeColor="accent1" w:themeShade="BF"/>
+      <w:rFonts w:asciiTheme="majorHAnsi" w:hAnsiTheme="majorHAnsi" w:eastAsiaTheme="majorEastAsia" w:cstheme="majorBidi"/>
+      <w:color w:val="2E75B6" w:themeColor="accent1" w:themeShade="BF"/>
       <w:sz w:val="26"/>
       <w:szCs w:val="26"/>
     </w:rPr>
   </w:style>
-  <w:style w:type="character" w:default="1" w:styleId="DefaultParagraphFont">
+  <w:style w:type="character" w:default="1" w:styleId="3">
     <w:name w:val="Default Paragraph Font"/>
+    <w:unhideWhenUsed/>
     <w:uiPriority w:val="1"/>
-    <w:unhideWhenUsed/>
   </w:style>
-  <w:style w:type="table" w:default="1" w:styleId="TableNormal">
+  <w:style w:type="table" w:default="1" w:styleId="4">
     <w:name w:val="Normal Table"/>
-    <w:uiPriority w:val="99"/>
     <w:semiHidden/>
     <w:unhideWhenUsed/>
+    <w:uiPriority w:val="99"/>
     <w:tblPr>
-      <w:tblInd w:w="0" w:type="dxa"/>
       <w:tblCellMar>
         <w:top w:w="0" w:type="dxa"/>
         <w:left w:w="108" w:type="dxa"/>
@@ -2116,40 +2113,33 @@
       </w:tblCellMar>
     </w:tblPr>
   </w:style>
-  <w:style w:type="numbering" w:default="1" w:styleId="NoList">
-    <w:name w:val="No List"/>
-    <w:uiPriority w:val="99"/>
-    <w:semiHidden/>
-    <w:unhideWhenUsed/>
+  <w:style w:type="character" w:styleId="5">
+    <w:name w:val="Emphasis"/>
+    <w:basedOn w:val="3"/>
+    <w:qFormat/>
+    <w:uiPriority w:val="0"/>
+    <w:rPr>
+      <w:i/>
+      <w:iCs/>
+    </w:rPr>
   </w:style>
-  <w:style w:type="character" w:customStyle="1" w:styleId="Heading2Char">
+  <w:style w:type="character" w:customStyle="1" w:styleId="6">
     <w:name w:val="Heading 2 Char"/>
-    <w:basedOn w:val="DefaultParagraphFont"/>
-    <w:link w:val="Heading2"/>
-    <w:rsid w:val="00F021E5"/>
+    <w:basedOn w:val="3"/>
+    <w:link w:val="2"/>
+    <w:uiPriority w:val="0"/>
     <w:rPr>
-      <w:rFonts w:asciiTheme="majorHAnsi" w:eastAsiaTheme="majorEastAsia" w:hAnsiTheme="majorHAnsi" w:cstheme="majorBidi"/>
-      <w:color w:val="2E74B5" w:themeColor="accent1" w:themeShade="BF"/>
+      <w:rFonts w:asciiTheme="majorHAnsi" w:hAnsiTheme="majorHAnsi" w:eastAsiaTheme="majorEastAsia" w:cstheme="majorBidi"/>
+      <w:color w:val="2E75B6" w:themeColor="accent1" w:themeShade="BF"/>
       <w:sz w:val="26"/>
       <w:szCs w:val="26"/>
       <w:lang w:val="en-US" w:eastAsia="zh-CN"/>
     </w:rPr>
   </w:style>
-  <w:style w:type="character" w:styleId="Emphasis">
-    <w:name w:val="Emphasis"/>
-    <w:basedOn w:val="DefaultParagraphFont"/>
-    <w:qFormat/>
-    <w:rsid w:val="0074433C"/>
-    <w:rPr>
-      <w:i/>
-      <w:iCs/>
-    </w:rPr>
-  </w:style>
-  <w:style w:type="paragraph" w:styleId="ListParagraph">
+  <w:style w:type="paragraph" w:styleId="7">
     <w:name w:val="List Paragraph"/>
-    <w:basedOn w:val="Normal"/>
+    <w:basedOn w:val="1"/>
     <w:uiPriority w:val="99"/>
-    <w:rsid w:val="0079798A"/>
     <w:pPr>
       <w:ind w:left="720"/>
       <w:contextualSpacing/>
@@ -2410,7 +2400,6 @@
     </a:fmtScheme>
   </a:themeElements>
   <a:objectDefaults/>
-  <a:extraClrSchemeLst/>
 </a:theme>
 </file>
 
